--- a/Documents-Spring2020/SDF.docx
+++ b/Documents-Spring2020/SDF.docx
@@ -11,6 +11,7 @@
           <w:szCs w:val="96"/>
         </w:rPr>
       </w:pPr>
+      <w:proofErr w:type="spellStart"/>
       <w:r>
         <w:rPr>
           <w:rFonts w:ascii="Century Gothic" w:eastAsia="Century Gothic" w:hAnsi="Century Gothic" w:cs="Century Gothic"/>
@@ -19,6 +20,7 @@
         </w:rPr>
         <w:t>Palmly</w:t>
       </w:r>
+      <w:proofErr w:type="spellEnd"/>
     </w:p>
     <w:p>
       <w:pPr>
@@ -60,7 +62,7 @@
                     <pic:cNvPicPr preferRelativeResize="0"/>
                   </pic:nvPicPr>
                   <pic:blipFill>
-                    <a:blip r:embed="rId6"/>
+                    <a:blip r:embed="rId7"/>
                     <a:srcRect l="32852" t="24358" r="29727" b="24786"/>
                     <a:stretch>
                       <a:fillRect/>
@@ -195,6 +197,9 @@
         </w:rPr>
       </w:pPr>
       <w:r>
+        <w:rPr>
+          <w:rFonts w:ascii="Century Gothic" w:hAnsi="Century Gothic"/>
+        </w:rPr>
         <w:br w:type="page"/>
       </w:r>
     </w:p>
@@ -210,6 +215,9 @@
     </w:p>
     <w:sdt>
       <w:sdtPr>
+        <w:rPr>
+          <w:rFonts w:ascii="Century Gothic" w:hAnsi="Century Gothic"/>
+        </w:rPr>
         <w:id w:val="-1423096391"/>
         <w:docPartObj>
           <w:docPartGallery w:val="Table of Contents"/>
@@ -232,12 +240,21 @@
             </w:rPr>
           </w:pPr>
           <w:r>
+            <w:rPr>
+              <w:rFonts w:ascii="Century Gothic" w:hAnsi="Century Gothic"/>
+            </w:rPr>
             <w:fldChar w:fldCharType="begin"/>
           </w:r>
           <w:r>
+            <w:rPr>
+              <w:rFonts w:ascii="Century Gothic" w:hAnsi="Century Gothic"/>
+            </w:rPr>
             <w:instrText xml:space="preserve"> TOC \h \u \z </w:instrText>
           </w:r>
           <w:r>
+            <w:rPr>
+              <w:rFonts w:ascii="Century Gothic" w:hAnsi="Century Gothic"/>
+            </w:rPr>
             <w:fldChar w:fldCharType="separate"/>
           </w:r>
           <w:hyperlink w:anchor="_nc8vr4wd59ah">
@@ -261,12 +278,26 @@
             <w:tab/>
           </w:r>
           <w:r>
+            <w:rPr>
+              <w:rFonts w:ascii="Century Gothic" w:hAnsi="Century Gothic"/>
+            </w:rPr>
             <w:fldChar w:fldCharType="begin"/>
           </w:r>
           <w:r>
+            <w:rPr>
+              <w:rFonts w:ascii="Century Gothic" w:hAnsi="Century Gothic"/>
+            </w:rPr>
             <w:instrText xml:space="preserve"> PAGEREF _nc8vr4wd59ah \h </w:instrText>
           </w:r>
           <w:r>
+            <w:rPr>
+              <w:rFonts w:ascii="Century Gothic" w:hAnsi="Century Gothic"/>
+            </w:rPr>
+          </w:r>
+          <w:r>
+            <w:rPr>
+              <w:rFonts w:ascii="Century Gothic" w:hAnsi="Century Gothic"/>
+            </w:rPr>
             <w:fldChar w:fldCharType="separate"/>
           </w:r>
           <w:r>
@@ -280,9 +311,15 @@
             <w:t>3</w:t>
           </w:r>
           <w:r>
+            <w:rPr>
+              <w:rFonts w:ascii="Century Gothic" w:hAnsi="Century Gothic"/>
+            </w:rPr>
             <w:fldChar w:fldCharType="end"/>
           </w:r>
           <w:r>
+            <w:rPr>
+              <w:rFonts w:ascii="Century Gothic" w:hAnsi="Century Gothic"/>
+            </w:rPr>
             <w:fldChar w:fldCharType="end"/>
           </w:r>
         </w:p>
@@ -307,6 +344,9 @@
         </w:rPr>
       </w:pPr>
       <w:r>
+        <w:rPr>
+          <w:rFonts w:ascii="Century Gothic" w:hAnsi="Century Gothic"/>
+        </w:rPr>
         <w:br w:type="page"/>
       </w:r>
     </w:p>
@@ -328,7 +368,13 @@
         <w:t>Project Proposal</w:t>
       </w:r>
     </w:p>
-    <w:p/>
+    <w:p>
+      <w:pPr>
+        <w:rPr>
+          <w:rFonts w:ascii="Century Gothic" w:hAnsi="Century Gothic"/>
+        </w:rPr>
+      </w:pPr>
+    </w:p>
     <w:p>
       <w:pPr>
         <w:ind w:firstLine="720"/>
@@ -340,13 +386,7 @@
         <w:rPr>
           <w:rFonts w:ascii="Century Gothic" w:eastAsia="Century Gothic" w:hAnsi="Century Gothic" w:cs="Century Gothic"/>
         </w:rPr>
-        <w:t xml:space="preserve">In recent years, it has become increasingly popular in online communities to refer to non-traditional ideas regarding spirituality and lifestyle. A great example of </w:t>
-      </w:r>
-      <w:r>
-        <w:rPr>
-          <w:rFonts w:ascii="Century Gothic" w:eastAsia="Century Gothic" w:hAnsi="Century Gothic" w:cs="Century Gothic"/>
-        </w:rPr>
-        <w:t>this is Co-Star, an application that uses AI to give lifestyle tips based on astrological signs. The application has approximately 463 thousand downloads monthly</w:t>
+        <w:t>In recent years, it has become increasingly popular in online communities to refer to non-traditional ideas regarding spirituality and lifestyle. A great example of this is Co-Star, an application that uses AI to give lifestyle tips based on astrological signs. The application has approximately 463 thousand downloads monthly</w:t>
       </w:r>
       <w:r>
         <w:rPr>
@@ -384,19 +424,7 @@
         <w:rPr>
           <w:rFonts w:ascii="Century Gothic" w:eastAsia="Century Gothic" w:hAnsi="Century Gothic" w:cs="Century Gothic"/>
         </w:rPr>
-        <w:t xml:space="preserve"> Palmly wants to offer user</w:t>
-      </w:r>
-      <w:r>
-        <w:rPr>
-          <w:rFonts w:ascii="Century Gothic" w:eastAsia="Century Gothic" w:hAnsi="Century Gothic" w:cs="Century Gothic"/>
-        </w:rPr>
-        <w:t>s a similar experience of using AI to learn more about themselves but with a new method of self-discovery: palm reading. Palmly is a mobile application that allows a user to take a picture of their palm and, using deep learning, give the user a classificat</w:t>
-      </w:r>
-      <w:r>
-        <w:rPr>
-          <w:rFonts w:ascii="Century Gothic" w:eastAsia="Century Gothic" w:hAnsi="Century Gothic" w:cs="Century Gothic"/>
-        </w:rPr>
-        <w:t>ion of their three major palm lines: life, head, and heart. Each user will receive specifics on what their lines says about their past, what the reading means about their present, and what choices they can make to positively affect their future.</w:t>
+        <w:t xml:space="preserve"> Palmly wants to offer users a similar experience of using AI to learn more about themselves but with a new method of self-discovery: palm reading. Palmly is a mobile application that allows a user to take a picture of their palm and, using deep learning, give the user a classification of their three major palm lines: life, head, and heart. Each user will receive specifics on what their lines says about their past, what the reading means about their present, and what choices they can make to positively affect their future.</w:t>
       </w:r>
     </w:p>
     <w:p>
@@ -418,37 +446,7 @@
         <w:rPr>
           <w:rFonts w:ascii="Century Gothic" w:eastAsia="Century Gothic" w:hAnsi="Century Gothic" w:cs="Century Gothic"/>
         </w:rPr>
-        <w:t>Unlike ot</w:t>
-      </w:r>
-      <w:r>
-        <w:rPr>
-          <w:rFonts w:ascii="Century Gothic" w:eastAsia="Century Gothic" w:hAnsi="Century Gothic" w:cs="Century Gothic"/>
-        </w:rPr>
-        <w:t>her palm reading apps that require users to draw lines on the picture of their palm, with Palmly, users will simply select or take a photo, and be taken to a new page that displays their reading. On this page, the user will see the interpretation of each m</w:t>
-      </w:r>
-      <w:r>
-        <w:rPr>
-          <w:rFonts w:ascii="Century Gothic" w:eastAsia="Century Gothic" w:hAnsi="Century Gothic" w:cs="Century Gothic"/>
-        </w:rPr>
-        <w:t>ajor palm line as well as three tabs that further explain each line. Each of these tabs will display the percentage that the user’s palm aligns with each classification. This allows the user to learn more about palm reading, and decide which attributes fro</w:t>
-      </w:r>
-      <w:r>
-        <w:rPr>
-          <w:rFonts w:ascii="Century Gothic" w:eastAsia="Century Gothic" w:hAnsi="Century Gothic" w:cs="Century Gothic"/>
-        </w:rPr>
-        <w:t xml:space="preserve">m their reading they identify with most. There will also be a personality section in each tab informing the user what each line says about their behavior and emotions. These tabs also have a lifestyle section that gives the user tips on what could benefit </w:t>
-      </w:r>
-      <w:r>
-        <w:rPr>
-          <w:rFonts w:ascii="Century Gothic" w:eastAsia="Century Gothic" w:hAnsi="Century Gothic" w:cs="Century Gothic"/>
-        </w:rPr>
-        <w:t>someone with their observed personality traits. The end user of Palmly will be those who enjoy using applications like Co-Star and lifestyle apps like Headspace. This target group mostly consists of females belonging to the Millennial generation and Genera</w:t>
-      </w:r>
-      <w:r>
-        <w:rPr>
-          <w:rFonts w:ascii="Century Gothic" w:eastAsia="Century Gothic" w:hAnsi="Century Gothic" w:cs="Century Gothic"/>
-        </w:rPr>
-        <w:t>tion Z. The application will also appeal to anyone who is interested in astrology, horoscopes, or personality tests. The application will be for iOS, so the user will need an iPhone or iPad to download the application.</w:t>
+        <w:t>Unlike other palm reading apps that require users to draw lines on the picture of their palm, with Palmly, users will simply select or take a photo, and be taken to a new page that displays their reading. On this page, the user will see the interpretation of each major palm line as well as three tabs that further explain each line. Each of these tabs will display the percentage that the user’s palm aligns with each classification. This allows the user to learn more about palm reading, and decide which attributes from their reading they identify with most. There will also be a personality section in each tab informing the user what each line says about their behavior and emotions. These tabs also have a lifestyle section that gives the user tips on what could benefit someone with their observed personality traits. The end user of Palmly will be those who enjoy using applications like Co-Star and lifestyle apps like Headspace. This target group mostly consists of females belonging to the Millennial generation and Generation Z. The application will also appeal to anyone who is interested in astrology, horoscopes, or personality tests. The application will be for iOS, so the user will need an iPhone or iPad to download the application.</w:t>
       </w:r>
     </w:p>
     <w:p>
@@ -463,8 +461,6 @@
       <w:pPr>
         <w:rPr>
           <w:rFonts w:ascii="Century Gothic" w:eastAsia="Century Gothic" w:hAnsi="Century Gothic" w:cs="Century Gothic"/>
-          <w:sz w:val="24"/>
-          <w:szCs w:val="24"/>
         </w:rPr>
       </w:pPr>
       <w:r>
@@ -474,38 +470,1024 @@
         <w:tab/>
         <w:t xml:space="preserve">Palmly will allow the </w:t>
       </w:r>
+      <w:r>
+        <w:rPr>
+          <w:rFonts w:ascii="Century Gothic" w:eastAsia="Century Gothic" w:hAnsi="Century Gothic" w:cs="Century Gothic"/>
+        </w:rPr>
+        <w:t>developers</w:t>
+      </w:r>
+      <w:r>
+        <w:rPr>
+          <w:rFonts w:ascii="Century Gothic" w:eastAsia="Century Gothic" w:hAnsi="Century Gothic" w:cs="Century Gothic"/>
+        </w:rPr>
+        <w:t xml:space="preserve"> to build on their interaction design skills as they aim to create a user experience that is easy and enjoyable to use. They will also be employing their skills with Python as they implement the TensorFlow MobileNet API. Palmly will also give the developers more experience with iOS development as they work with XCode and Swift, and strive to comply with the Apple Store’s Review Guidelines. Overall, this project will provide the team with a holistic app development experience from ideation to beta testing to redesign and final release. </w:t>
+      </w:r>
+    </w:p>
+    <w:p>
+      <w:pPr>
+        <w:rPr>
+          <w:rFonts w:ascii="Century Gothic" w:eastAsia="Century Gothic" w:hAnsi="Century Gothic" w:cs="Century Gothic"/>
+        </w:rPr>
+      </w:pPr>
+      <w:r>
+        <w:rPr>
+          <w:rFonts w:ascii="Century Gothic" w:eastAsia="Century Gothic" w:hAnsi="Century Gothic" w:cs="Century Gothic"/>
+        </w:rPr>
+        <w:br w:type="page"/>
+      </w:r>
+    </w:p>
+    <w:p>
+      <w:pPr>
+        <w:spacing w:line="240" w:lineRule="auto"/>
+        <w:rPr>
+          <w:rFonts w:ascii="Century Gothic" w:eastAsia="Times New Roman" w:hAnsi="Century Gothic" w:cs="Times New Roman"/>
+          <w:sz w:val="24"/>
+          <w:szCs w:val="24"/>
+          <w:lang w:val="en-US"/>
+        </w:rPr>
+      </w:pPr>
+      <w:r>
+        <w:rPr>
+          <w:rFonts w:ascii="Century Gothic" w:eastAsia="Times New Roman" w:hAnsi="Century Gothic"/>
+          <w:color w:val="000000"/>
+          <w:sz w:val="36"/>
+          <w:szCs w:val="36"/>
+          <w:lang w:val="en-US"/>
+        </w:rPr>
+        <w:lastRenderedPageBreak/>
+        <w:t>Status Report</w:t>
+      </w:r>
+    </w:p>
+    <w:p>
+      <w:pPr>
+        <w:spacing w:line="240" w:lineRule="auto"/>
+        <w:rPr>
+          <w:rFonts w:ascii="Century Gothic" w:eastAsia="Times New Roman" w:hAnsi="Century Gothic" w:cs="Times New Roman"/>
+          <w:sz w:val="24"/>
+          <w:szCs w:val="24"/>
+          <w:lang w:val="en-US"/>
+        </w:rPr>
+      </w:pPr>
+      <w:r>
+        <w:rPr>
+          <w:rFonts w:ascii="Century Gothic" w:eastAsia="Times New Roman" w:hAnsi="Century Gothic"/>
+          <w:color w:val="000000"/>
+          <w:sz w:val="24"/>
+          <w:szCs w:val="24"/>
+          <w:lang w:val="en-US"/>
+        </w:rPr>
+        <w:t>February 24, 2020</w:t>
+      </w:r>
+    </w:p>
+    <w:p>
+      <w:pPr>
+        <w:spacing w:line="240" w:lineRule="auto"/>
+        <w:rPr>
+          <w:rFonts w:ascii="Century Gothic" w:eastAsia="Times New Roman" w:hAnsi="Century Gothic" w:cs="Times New Roman"/>
+          <w:sz w:val="24"/>
+          <w:szCs w:val="24"/>
+          <w:lang w:val="en-US"/>
+        </w:rPr>
+      </w:pPr>
+    </w:p>
+    <w:tbl>
+      <w:tblPr>
+        <w:tblW w:w="9360" w:type="dxa"/>
+        <w:tblCellMar>
+          <w:top w:w="15" w:type="dxa"/>
+          <w:left w:w="15" w:type="dxa"/>
+          <w:bottom w:w="15" w:type="dxa"/>
+          <w:right w:w="15" w:type="dxa"/>
+        </w:tblCellMar>
+        <w:tblLook w:val="04A0" w:firstRow="1" w:lastRow="0" w:firstColumn="1" w:lastColumn="0" w:noHBand="0" w:noVBand="1"/>
+      </w:tblPr>
+      <w:tblGrid>
+        <w:gridCol w:w="9360"/>
+      </w:tblGrid>
+      <w:tr>
+        <w:tc>
+          <w:tcPr>
+            <w:tcW w:w="0" w:type="auto"/>
+            <w:tcBorders>
+              <w:top w:val="single" w:sz="8" w:space="0" w:color="FFFFFF"/>
+              <w:left w:val="single" w:sz="8" w:space="0" w:color="FFFFFF"/>
+              <w:bottom w:val="single" w:sz="12" w:space="0" w:color="000000"/>
+              <w:right w:val="single" w:sz="8" w:space="0" w:color="FFFFFF"/>
+            </w:tcBorders>
+            <w:tcMar>
+              <w:top w:w="100" w:type="dxa"/>
+              <w:left w:w="100" w:type="dxa"/>
+              <w:bottom w:w="100" w:type="dxa"/>
+              <w:right w:w="100" w:type="dxa"/>
+            </w:tcMar>
+            <w:hideMark/>
+          </w:tcPr>
+          <w:p>
+            <w:pPr>
+              <w:spacing w:line="240" w:lineRule="auto"/>
+              <w:rPr>
+                <w:rFonts w:ascii="Century Gothic" w:eastAsia="Times New Roman" w:hAnsi="Century Gothic" w:cs="Times New Roman"/>
+                <w:sz w:val="24"/>
+                <w:szCs w:val="24"/>
+                <w:lang w:val="en-US"/>
+              </w:rPr>
+            </w:pPr>
+            <w:r>
+              <w:rPr>
+                <w:rFonts w:ascii="Century Gothic" w:eastAsia="Times New Roman" w:hAnsi="Century Gothic"/>
+                <w:color w:val="000000"/>
+                <w:sz w:val="24"/>
+                <w:szCs w:val="24"/>
+                <w:lang w:val="en-US"/>
+              </w:rPr>
+              <w:t>Accomplishments </w:t>
+            </w:r>
+          </w:p>
+        </w:tc>
+      </w:tr>
+    </w:tbl>
+    <w:p>
+      <w:pPr>
+        <w:spacing w:line="240" w:lineRule="auto"/>
+        <w:rPr>
+          <w:rFonts w:ascii="Century Gothic" w:eastAsia="Times New Roman" w:hAnsi="Century Gothic" w:cs="Times New Roman"/>
+          <w:sz w:val="24"/>
+          <w:szCs w:val="24"/>
+          <w:lang w:val="en-US"/>
+        </w:rPr>
+      </w:pPr>
+    </w:p>
+    <w:p>
+      <w:pPr>
+        <w:numPr>
+          <w:ilvl w:val="0"/>
+          <w:numId w:val="1"/>
+        </w:numPr>
+        <w:spacing w:line="240" w:lineRule="auto"/>
+        <w:textAlignment w:val="baseline"/>
+        <w:rPr>
+          <w:rFonts w:ascii="Century Gothic" w:eastAsia="Times New Roman" w:hAnsi="Century Gothic"/>
+          <w:color w:val="000000"/>
+          <w:sz w:val="24"/>
+          <w:szCs w:val="24"/>
+          <w:lang w:val="en-US"/>
+        </w:rPr>
+      </w:pPr>
+      <w:r>
+        <w:rPr>
+          <w:rFonts w:ascii="Century Gothic" w:eastAsia="Times New Roman" w:hAnsi="Century Gothic"/>
+          <w:color w:val="000000"/>
+          <w:sz w:val="24"/>
+          <w:szCs w:val="24"/>
+          <w:lang w:val="en-US"/>
+        </w:rPr>
+        <w:t xml:space="preserve">Trained Life, Head and Heart networks with </w:t>
+      </w:r>
+      <w:proofErr w:type="spellStart"/>
+      <w:r>
+        <w:rPr>
+          <w:rFonts w:ascii="Century Gothic" w:eastAsia="Times New Roman" w:hAnsi="Century Gothic"/>
+          <w:color w:val="000000"/>
+          <w:sz w:val="24"/>
+          <w:szCs w:val="24"/>
+          <w:lang w:val="en-US"/>
+        </w:rPr>
+        <w:t>MobileNet</w:t>
+      </w:r>
+      <w:proofErr w:type="spellEnd"/>
+    </w:p>
+    <w:p>
+      <w:pPr>
+        <w:numPr>
+          <w:ilvl w:val="0"/>
+          <w:numId w:val="2"/>
+        </w:numPr>
+        <w:spacing w:line="240" w:lineRule="auto"/>
+        <w:textAlignment w:val="baseline"/>
+        <w:rPr>
+          <w:rFonts w:ascii="Century Gothic" w:eastAsia="Times New Roman" w:hAnsi="Century Gothic"/>
+          <w:color w:val="000000"/>
+          <w:sz w:val="24"/>
+          <w:szCs w:val="24"/>
+          <w:lang w:val="en-US"/>
+        </w:rPr>
+      </w:pPr>
+      <w:r>
+        <w:rPr>
+          <w:rFonts w:ascii="Century Gothic" w:eastAsia="Times New Roman" w:hAnsi="Century Gothic"/>
+          <w:color w:val="000000"/>
+          <w:sz w:val="24"/>
+          <w:szCs w:val="24"/>
+          <w:lang w:val="en-US"/>
+        </w:rPr>
+        <w:t xml:space="preserve">Developed first draft design in </w:t>
+      </w:r>
+      <w:proofErr w:type="spellStart"/>
+      <w:r>
+        <w:rPr>
+          <w:rFonts w:ascii="Century Gothic" w:eastAsia="Times New Roman" w:hAnsi="Century Gothic"/>
+          <w:color w:val="000000"/>
+          <w:sz w:val="24"/>
+          <w:szCs w:val="24"/>
+          <w:lang w:val="en-US"/>
+        </w:rPr>
+        <w:t>Figma</w:t>
+      </w:r>
+      <w:proofErr w:type="spellEnd"/>
+    </w:p>
+    <w:p>
+      <w:pPr>
+        <w:numPr>
+          <w:ilvl w:val="0"/>
+          <w:numId w:val="2"/>
+        </w:numPr>
+        <w:spacing w:line="240" w:lineRule="auto"/>
+        <w:textAlignment w:val="baseline"/>
+        <w:rPr>
+          <w:rFonts w:ascii="Century Gothic" w:eastAsia="Times New Roman" w:hAnsi="Century Gothic"/>
+          <w:color w:val="000000"/>
+          <w:sz w:val="24"/>
+          <w:szCs w:val="24"/>
+          <w:lang w:val="en-US"/>
+        </w:rPr>
+      </w:pPr>
+      <w:r>
+        <w:rPr>
+          <w:rFonts w:ascii="Century Gothic" w:eastAsia="Times New Roman" w:hAnsi="Century Gothic"/>
+          <w:color w:val="000000"/>
+          <w:sz w:val="24"/>
+          <w:szCs w:val="24"/>
+          <w:lang w:val="en-US"/>
+        </w:rPr>
+        <w:t>Revised first draft of design</w:t>
+      </w:r>
+    </w:p>
+    <w:p>
+      <w:pPr>
+        <w:numPr>
+          <w:ilvl w:val="0"/>
+          <w:numId w:val="2"/>
+        </w:numPr>
+        <w:spacing w:line="240" w:lineRule="auto"/>
+        <w:textAlignment w:val="baseline"/>
+        <w:rPr>
+          <w:rFonts w:ascii="Century Gothic" w:eastAsia="Times New Roman" w:hAnsi="Century Gothic"/>
+          <w:color w:val="000000"/>
+          <w:sz w:val="24"/>
+          <w:szCs w:val="24"/>
+          <w:lang w:val="en-US"/>
+        </w:rPr>
+      </w:pPr>
+      <w:r>
+        <w:rPr>
+          <w:rFonts w:ascii="Century Gothic" w:eastAsia="Times New Roman" w:hAnsi="Century Gothic"/>
+          <w:color w:val="000000"/>
+          <w:sz w:val="24"/>
+          <w:szCs w:val="24"/>
+          <w:lang w:val="en-US"/>
+        </w:rPr>
+        <w:t xml:space="preserve">Completed backend connection from </w:t>
+      </w:r>
+      <w:proofErr w:type="spellStart"/>
+      <w:r>
+        <w:rPr>
+          <w:rFonts w:ascii="Century Gothic" w:eastAsia="Times New Roman" w:hAnsi="Century Gothic"/>
+          <w:color w:val="000000"/>
+          <w:sz w:val="24"/>
+          <w:szCs w:val="24"/>
+          <w:lang w:val="en-US"/>
+        </w:rPr>
+        <w:t>MobileNet</w:t>
+      </w:r>
+      <w:proofErr w:type="spellEnd"/>
+      <w:r>
+        <w:rPr>
+          <w:rFonts w:ascii="Century Gothic" w:eastAsia="Times New Roman" w:hAnsi="Century Gothic"/>
+          <w:color w:val="000000"/>
+          <w:sz w:val="24"/>
+          <w:szCs w:val="24"/>
+          <w:lang w:val="en-US"/>
+        </w:rPr>
+        <w:t xml:space="preserve"> to temporary front end for Head Network</w:t>
+      </w:r>
+    </w:p>
+    <w:p>
+      <w:pPr>
+        <w:spacing w:line="240" w:lineRule="auto"/>
+        <w:rPr>
+          <w:rFonts w:ascii="Century Gothic" w:eastAsia="Times New Roman" w:hAnsi="Century Gothic" w:cs="Times New Roman"/>
+          <w:sz w:val="24"/>
+          <w:szCs w:val="24"/>
+          <w:lang w:val="en-US"/>
+        </w:rPr>
+      </w:pPr>
+    </w:p>
+    <w:tbl>
+      <w:tblPr>
+        <w:tblW w:w="9360" w:type="dxa"/>
+        <w:tblCellMar>
+          <w:top w:w="15" w:type="dxa"/>
+          <w:left w:w="15" w:type="dxa"/>
+          <w:bottom w:w="15" w:type="dxa"/>
+          <w:right w:w="15" w:type="dxa"/>
+        </w:tblCellMar>
+        <w:tblLook w:val="04A0" w:firstRow="1" w:lastRow="0" w:firstColumn="1" w:lastColumn="0" w:noHBand="0" w:noVBand="1"/>
+      </w:tblPr>
+      <w:tblGrid>
+        <w:gridCol w:w="9360"/>
+      </w:tblGrid>
+      <w:tr>
+        <w:tc>
+          <w:tcPr>
+            <w:tcW w:w="0" w:type="auto"/>
+            <w:tcBorders>
+              <w:top w:val="single" w:sz="8" w:space="0" w:color="FFFFFF"/>
+              <w:left w:val="single" w:sz="8" w:space="0" w:color="FFFFFF"/>
+              <w:bottom w:val="single" w:sz="12" w:space="0" w:color="000000"/>
+              <w:right w:val="single" w:sz="8" w:space="0" w:color="FFFFFF"/>
+            </w:tcBorders>
+            <w:tcMar>
+              <w:top w:w="100" w:type="dxa"/>
+              <w:left w:w="100" w:type="dxa"/>
+              <w:bottom w:w="100" w:type="dxa"/>
+              <w:right w:w="100" w:type="dxa"/>
+            </w:tcMar>
+            <w:hideMark/>
+          </w:tcPr>
+          <w:p>
+            <w:pPr>
+              <w:spacing w:line="240" w:lineRule="auto"/>
+              <w:rPr>
+                <w:rFonts w:ascii="Century Gothic" w:eastAsia="Times New Roman" w:hAnsi="Century Gothic" w:cs="Times New Roman"/>
+                <w:sz w:val="24"/>
+                <w:szCs w:val="24"/>
+                <w:lang w:val="en-US"/>
+              </w:rPr>
+            </w:pPr>
+            <w:r>
+              <w:rPr>
+                <w:rFonts w:ascii="Century Gothic" w:eastAsia="Times New Roman" w:hAnsi="Century Gothic"/>
+                <w:color w:val="000000"/>
+                <w:sz w:val="24"/>
+                <w:szCs w:val="24"/>
+                <w:lang w:val="en-US"/>
+              </w:rPr>
+              <w:t>This Week’s Plans</w:t>
+            </w:r>
+          </w:p>
+        </w:tc>
+      </w:tr>
+    </w:tbl>
+    <w:p>
+      <w:pPr>
+        <w:spacing w:line="240" w:lineRule="auto"/>
+        <w:rPr>
+          <w:rFonts w:ascii="Century Gothic" w:eastAsia="Times New Roman" w:hAnsi="Century Gothic" w:cs="Times New Roman"/>
+          <w:sz w:val="24"/>
+          <w:szCs w:val="24"/>
+          <w:lang w:val="en-US"/>
+        </w:rPr>
+      </w:pPr>
+    </w:p>
+    <w:p>
+      <w:pPr>
+        <w:numPr>
+          <w:ilvl w:val="0"/>
+          <w:numId w:val="3"/>
+        </w:numPr>
+        <w:spacing w:line="240" w:lineRule="auto"/>
+        <w:textAlignment w:val="baseline"/>
+        <w:rPr>
+          <w:rFonts w:ascii="Century Gothic" w:eastAsia="Times New Roman" w:hAnsi="Century Gothic"/>
+          <w:color w:val="000000"/>
+          <w:sz w:val="24"/>
+          <w:szCs w:val="24"/>
+          <w:lang w:val="en-US"/>
+        </w:rPr>
+      </w:pPr>
+      <w:r>
+        <w:rPr>
+          <w:rFonts w:ascii="Century Gothic" w:eastAsia="Times New Roman" w:hAnsi="Century Gothic"/>
+          <w:color w:val="000000"/>
+          <w:sz w:val="24"/>
+          <w:szCs w:val="24"/>
+          <w:lang w:val="en-US"/>
+        </w:rPr>
+        <w:t>Connect all three networks to temporary front end</w:t>
+      </w:r>
+    </w:p>
+    <w:p>
+      <w:pPr>
+        <w:numPr>
+          <w:ilvl w:val="0"/>
+          <w:numId w:val="3"/>
+        </w:numPr>
+        <w:spacing w:line="240" w:lineRule="auto"/>
+        <w:textAlignment w:val="baseline"/>
+        <w:rPr>
+          <w:rFonts w:ascii="Century Gothic" w:eastAsia="Times New Roman" w:hAnsi="Century Gothic"/>
+          <w:color w:val="000000"/>
+          <w:sz w:val="24"/>
+          <w:szCs w:val="24"/>
+          <w:lang w:val="en-US"/>
+        </w:rPr>
+      </w:pPr>
+      <w:r>
+        <w:rPr>
+          <w:rFonts w:ascii="Century Gothic" w:eastAsia="Times New Roman" w:hAnsi="Century Gothic"/>
+          <w:color w:val="000000"/>
+          <w:sz w:val="24"/>
+          <w:szCs w:val="24"/>
+          <w:lang w:val="en-US"/>
+        </w:rPr>
+        <w:t>Complete back-end development of image capture and reading for each line</w:t>
+      </w:r>
+    </w:p>
+    <w:p>
+      <w:pPr>
+        <w:numPr>
+          <w:ilvl w:val="0"/>
+          <w:numId w:val="3"/>
+        </w:numPr>
+        <w:spacing w:line="240" w:lineRule="auto"/>
+        <w:textAlignment w:val="baseline"/>
+        <w:rPr>
+          <w:rFonts w:ascii="Century Gothic" w:eastAsia="Times New Roman" w:hAnsi="Century Gothic"/>
+          <w:color w:val="000000"/>
+          <w:sz w:val="24"/>
+          <w:szCs w:val="24"/>
+          <w:lang w:val="en-US"/>
+        </w:rPr>
+      </w:pPr>
+      <w:r>
+        <w:rPr>
+          <w:rFonts w:ascii="Century Gothic" w:eastAsia="Times New Roman" w:hAnsi="Century Gothic"/>
+          <w:color w:val="000000"/>
+          <w:sz w:val="24"/>
+          <w:szCs w:val="24"/>
+          <w:lang w:val="en-US"/>
+        </w:rPr>
+        <w:t>Complete front-end development of UI components:</w:t>
+      </w:r>
+    </w:p>
+    <w:tbl>
+      <w:tblPr>
+        <w:tblW w:w="9360" w:type="dxa"/>
+        <w:tblCellMar>
+          <w:top w:w="15" w:type="dxa"/>
+          <w:left w:w="15" w:type="dxa"/>
+          <w:bottom w:w="15" w:type="dxa"/>
+          <w:right w:w="15" w:type="dxa"/>
+        </w:tblCellMar>
+        <w:tblLook w:val="04A0" w:firstRow="1" w:lastRow="0" w:firstColumn="1" w:lastColumn="0" w:noHBand="0" w:noVBand="1"/>
+      </w:tblPr>
+      <w:tblGrid>
+        <w:gridCol w:w="5617"/>
+        <w:gridCol w:w="3743"/>
+      </w:tblGrid>
+      <w:tr>
+        <w:tc>
+          <w:tcPr>
+            <w:tcW w:w="0" w:type="auto"/>
+            <w:tcBorders>
+              <w:top w:val="single" w:sz="8" w:space="0" w:color="FFFFFF"/>
+              <w:left w:val="single" w:sz="8" w:space="0" w:color="FFFFFF"/>
+              <w:bottom w:val="single" w:sz="8" w:space="0" w:color="FFFFFF"/>
+              <w:right w:val="single" w:sz="8" w:space="0" w:color="FFFFFF"/>
+            </w:tcBorders>
+            <w:tcMar>
+              <w:top w:w="100" w:type="dxa"/>
+              <w:left w:w="100" w:type="dxa"/>
+              <w:bottom w:w="100" w:type="dxa"/>
+              <w:right w:w="100" w:type="dxa"/>
+            </w:tcMar>
+            <w:hideMark/>
+          </w:tcPr>
+          <w:p>
+            <w:pPr>
+              <w:numPr>
+                <w:ilvl w:val="1"/>
+                <w:numId w:val="4"/>
+              </w:numPr>
+              <w:spacing w:line="240" w:lineRule="auto"/>
+              <w:textAlignment w:val="baseline"/>
+              <w:rPr>
+                <w:rFonts w:ascii="Century Gothic" w:eastAsia="Times New Roman" w:hAnsi="Century Gothic"/>
+                <w:color w:val="000000"/>
+                <w:sz w:val="24"/>
+                <w:szCs w:val="24"/>
+                <w:lang w:val="en-US"/>
+              </w:rPr>
+            </w:pPr>
+            <w:r>
+              <w:rPr>
+                <w:rFonts w:ascii="Century Gothic" w:eastAsia="Times New Roman" w:hAnsi="Century Gothic"/>
+                <w:color w:val="000000"/>
+                <w:sz w:val="24"/>
+                <w:szCs w:val="24"/>
+                <w:lang w:val="en-US"/>
+              </w:rPr>
+              <w:t>Header</w:t>
+            </w:r>
+          </w:p>
+          <w:p>
+            <w:pPr>
+              <w:numPr>
+                <w:ilvl w:val="1"/>
+                <w:numId w:val="4"/>
+              </w:numPr>
+              <w:spacing w:line="240" w:lineRule="auto"/>
+              <w:textAlignment w:val="baseline"/>
+              <w:rPr>
+                <w:rFonts w:ascii="Century Gothic" w:eastAsia="Times New Roman" w:hAnsi="Century Gothic"/>
+                <w:color w:val="000000"/>
+                <w:sz w:val="24"/>
+                <w:szCs w:val="24"/>
+                <w:lang w:val="en-US"/>
+              </w:rPr>
+            </w:pPr>
+            <w:r>
+              <w:rPr>
+                <w:rFonts w:ascii="Century Gothic" w:eastAsia="Times New Roman" w:hAnsi="Century Gothic"/>
+                <w:color w:val="000000"/>
+                <w:sz w:val="24"/>
+                <w:szCs w:val="24"/>
+                <w:lang w:val="en-US"/>
+              </w:rPr>
+              <w:t>Tab Bar</w:t>
+            </w:r>
+          </w:p>
+          <w:p>
+            <w:pPr>
+              <w:numPr>
+                <w:ilvl w:val="1"/>
+                <w:numId w:val="4"/>
+              </w:numPr>
+              <w:spacing w:line="240" w:lineRule="auto"/>
+              <w:textAlignment w:val="baseline"/>
+              <w:rPr>
+                <w:rFonts w:ascii="Century Gothic" w:eastAsia="Times New Roman" w:hAnsi="Century Gothic"/>
+                <w:color w:val="000000"/>
+                <w:sz w:val="24"/>
+                <w:szCs w:val="24"/>
+                <w:lang w:val="en-US"/>
+              </w:rPr>
+            </w:pPr>
+            <w:r>
+              <w:rPr>
+                <w:rFonts w:ascii="Century Gothic" w:eastAsia="Times New Roman" w:hAnsi="Century Gothic"/>
+                <w:color w:val="000000"/>
+                <w:sz w:val="24"/>
+                <w:szCs w:val="24"/>
+                <w:lang w:val="en-US"/>
+              </w:rPr>
+              <w:t>Breakdown Card</w:t>
+            </w:r>
+          </w:p>
+        </w:tc>
+        <w:tc>
+          <w:tcPr>
+            <w:tcW w:w="0" w:type="auto"/>
+            <w:tcBorders>
+              <w:top w:val="single" w:sz="8" w:space="0" w:color="FFFFFF"/>
+              <w:left w:val="single" w:sz="8" w:space="0" w:color="FFFFFF"/>
+              <w:bottom w:val="single" w:sz="8" w:space="0" w:color="FFFFFF"/>
+              <w:right w:val="single" w:sz="8" w:space="0" w:color="FFFFFF"/>
+            </w:tcBorders>
+            <w:tcMar>
+              <w:top w:w="100" w:type="dxa"/>
+              <w:left w:w="100" w:type="dxa"/>
+              <w:bottom w:w="100" w:type="dxa"/>
+              <w:right w:w="100" w:type="dxa"/>
+            </w:tcMar>
+            <w:hideMark/>
+          </w:tcPr>
+          <w:p>
+            <w:pPr>
+              <w:spacing w:line="240" w:lineRule="auto"/>
+              <w:rPr>
+                <w:rFonts w:ascii="Century Gothic" w:eastAsia="Times New Roman" w:hAnsi="Century Gothic" w:cs="Times New Roman"/>
+                <w:sz w:val="24"/>
+                <w:szCs w:val="24"/>
+                <w:lang w:val="en-US"/>
+              </w:rPr>
+            </w:pPr>
+            <w:r>
+              <w:rPr>
+                <w:rFonts w:ascii="Century Gothic" w:eastAsia="Times New Roman" w:hAnsi="Century Gothic" w:cs="Times New Roman"/>
+                <w:sz w:val="24"/>
+                <w:szCs w:val="24"/>
+                <w:lang w:val="en-US"/>
+              </w:rPr>
+              <w:t xml:space="preserve">  </w:t>
+            </w:r>
+            <w:r>
+              <w:rPr>
+                <w:rFonts w:ascii="Century Gothic" w:eastAsia="Times New Roman" w:hAnsi="Century Gothic"/>
+                <w:color w:val="000000"/>
+                <w:sz w:val="24"/>
+                <w:szCs w:val="24"/>
+                <w:lang w:val="en-US"/>
+              </w:rPr>
+              <w:t>Personality Card</w:t>
+            </w:r>
+          </w:p>
+          <w:p>
+            <w:pPr>
+              <w:spacing w:line="240" w:lineRule="auto"/>
+              <w:rPr>
+                <w:rFonts w:ascii="Century Gothic" w:eastAsia="Times New Roman" w:hAnsi="Century Gothic" w:cs="Times New Roman"/>
+                <w:sz w:val="24"/>
+                <w:szCs w:val="24"/>
+                <w:lang w:val="en-US"/>
+              </w:rPr>
+            </w:pPr>
+            <w:r>
+              <w:rPr>
+                <w:rFonts w:ascii="Century Gothic" w:eastAsia="Times New Roman" w:hAnsi="Century Gothic" w:cs="Times New Roman"/>
+                <w:sz w:val="24"/>
+                <w:szCs w:val="24"/>
+                <w:lang w:val="en-US"/>
+              </w:rPr>
+              <w:t xml:space="preserve">  </w:t>
+            </w:r>
+            <w:r>
+              <w:rPr>
+                <w:rFonts w:ascii="Century Gothic" w:eastAsia="Times New Roman" w:hAnsi="Century Gothic"/>
+                <w:color w:val="000000"/>
+                <w:sz w:val="24"/>
+                <w:szCs w:val="24"/>
+                <w:lang w:val="en-US"/>
+              </w:rPr>
+              <w:t>Lifestyle Slide</w:t>
+            </w:r>
+          </w:p>
+          <w:p>
+            <w:pPr>
+              <w:spacing w:line="240" w:lineRule="auto"/>
+              <w:rPr>
+                <w:rFonts w:ascii="Century Gothic" w:eastAsia="Times New Roman" w:hAnsi="Century Gothic" w:cs="Times New Roman"/>
+                <w:sz w:val="24"/>
+                <w:szCs w:val="24"/>
+                <w:lang w:val="en-US"/>
+              </w:rPr>
+            </w:pPr>
+            <w:r>
+              <w:rPr>
+                <w:rFonts w:ascii="Century Gothic" w:eastAsia="Times New Roman" w:hAnsi="Century Gothic" w:cs="Times New Roman"/>
+                <w:sz w:val="24"/>
+                <w:szCs w:val="24"/>
+                <w:lang w:val="en-US"/>
+              </w:rPr>
+              <w:t xml:space="preserve">  </w:t>
+            </w:r>
+            <w:r>
+              <w:rPr>
+                <w:rFonts w:ascii="Century Gothic" w:eastAsia="Times New Roman" w:hAnsi="Century Gothic"/>
+                <w:color w:val="000000"/>
+                <w:sz w:val="24"/>
+                <w:szCs w:val="24"/>
+                <w:lang w:val="en-US"/>
+              </w:rPr>
+              <w:t>Reading Page</w:t>
+            </w:r>
+          </w:p>
+        </w:tc>
+      </w:tr>
+    </w:tbl>
+    <w:p>
+      <w:pPr>
+        <w:numPr>
+          <w:ilvl w:val="0"/>
+          <w:numId w:val="5"/>
+        </w:numPr>
+        <w:spacing w:line="240" w:lineRule="auto"/>
+        <w:textAlignment w:val="baseline"/>
+        <w:rPr>
+          <w:rFonts w:ascii="Century Gothic" w:eastAsia="Times New Roman" w:hAnsi="Century Gothic"/>
+          <w:color w:val="000000"/>
+          <w:sz w:val="24"/>
+          <w:szCs w:val="24"/>
+          <w:lang w:val="en-US"/>
+        </w:rPr>
+      </w:pPr>
+      <w:r>
+        <w:rPr>
+          <w:rFonts w:ascii="Century Gothic" w:eastAsia="Times New Roman" w:hAnsi="Century Gothic"/>
+          <w:color w:val="000000"/>
+          <w:sz w:val="24"/>
+          <w:szCs w:val="24"/>
+          <w:lang w:val="en-US"/>
+        </w:rPr>
+        <w:t>Decide source of personality and lifestyle tips (either API, internal database, or hardcoded)</w:t>
+      </w:r>
+    </w:p>
+    <w:p>
+      <w:pPr>
+        <w:spacing w:line="240" w:lineRule="auto"/>
+        <w:rPr>
+          <w:rFonts w:ascii="Century Gothic" w:eastAsia="Times New Roman" w:hAnsi="Century Gothic" w:cs="Times New Roman"/>
+          <w:sz w:val="24"/>
+          <w:szCs w:val="24"/>
+          <w:lang w:val="en-US"/>
+        </w:rPr>
+      </w:pPr>
+    </w:p>
+    <w:tbl>
+      <w:tblPr>
+        <w:tblW w:w="9360" w:type="dxa"/>
+        <w:tblCellMar>
+          <w:top w:w="15" w:type="dxa"/>
+          <w:left w:w="15" w:type="dxa"/>
+          <w:bottom w:w="15" w:type="dxa"/>
+          <w:right w:w="15" w:type="dxa"/>
+        </w:tblCellMar>
+        <w:tblLook w:val="04A0" w:firstRow="1" w:lastRow="0" w:firstColumn="1" w:lastColumn="0" w:noHBand="0" w:noVBand="1"/>
+      </w:tblPr>
+      <w:tblGrid>
+        <w:gridCol w:w="9360"/>
+      </w:tblGrid>
+      <w:tr>
+        <w:tc>
+          <w:tcPr>
+            <w:tcW w:w="0" w:type="auto"/>
+            <w:tcBorders>
+              <w:top w:val="single" w:sz="8" w:space="0" w:color="FFFFFF"/>
+              <w:left w:val="single" w:sz="8" w:space="0" w:color="FFFFFF"/>
+              <w:bottom w:val="single" w:sz="12" w:space="0" w:color="000000"/>
+              <w:right w:val="single" w:sz="8" w:space="0" w:color="FFFFFF"/>
+            </w:tcBorders>
+            <w:tcMar>
+              <w:top w:w="100" w:type="dxa"/>
+              <w:left w:w="100" w:type="dxa"/>
+              <w:bottom w:w="100" w:type="dxa"/>
+              <w:right w:w="100" w:type="dxa"/>
+            </w:tcMar>
+            <w:hideMark/>
+          </w:tcPr>
+          <w:p>
+            <w:pPr>
+              <w:spacing w:line="240" w:lineRule="auto"/>
+              <w:rPr>
+                <w:rFonts w:ascii="Century Gothic" w:eastAsia="Times New Roman" w:hAnsi="Century Gothic" w:cs="Times New Roman"/>
+                <w:sz w:val="24"/>
+                <w:szCs w:val="24"/>
+                <w:lang w:val="en-US"/>
+              </w:rPr>
+            </w:pPr>
+            <w:r>
+              <w:rPr>
+                <w:rFonts w:ascii="Century Gothic" w:eastAsia="Times New Roman" w:hAnsi="Century Gothic"/>
+                <w:color w:val="000000"/>
+                <w:sz w:val="24"/>
+                <w:szCs w:val="24"/>
+                <w:lang w:val="en-US"/>
+              </w:rPr>
+              <w:t>Next Week’s Plans</w:t>
+            </w:r>
+          </w:p>
+        </w:tc>
+      </w:tr>
+    </w:tbl>
+    <w:p>
+      <w:pPr>
+        <w:spacing w:line="240" w:lineRule="auto"/>
+        <w:rPr>
+          <w:rFonts w:ascii="Century Gothic" w:eastAsia="Times New Roman" w:hAnsi="Century Gothic" w:cs="Times New Roman"/>
+          <w:sz w:val="24"/>
+          <w:szCs w:val="24"/>
+          <w:lang w:val="en-US"/>
+        </w:rPr>
+      </w:pPr>
+    </w:p>
+    <w:p>
+      <w:pPr>
+        <w:numPr>
+          <w:ilvl w:val="0"/>
+          <w:numId w:val="6"/>
+        </w:numPr>
+        <w:spacing w:line="240" w:lineRule="auto"/>
+        <w:textAlignment w:val="baseline"/>
+        <w:rPr>
+          <w:rFonts w:ascii="Century Gothic" w:eastAsia="Times New Roman" w:hAnsi="Century Gothic"/>
+          <w:color w:val="000000"/>
+          <w:sz w:val="24"/>
+          <w:szCs w:val="24"/>
+          <w:lang w:val="en-US"/>
+        </w:rPr>
+      </w:pPr>
+      <w:r>
+        <w:rPr>
+          <w:rFonts w:ascii="Century Gothic" w:eastAsia="Times New Roman" w:hAnsi="Century Gothic"/>
+          <w:color w:val="000000"/>
+          <w:sz w:val="24"/>
+          <w:szCs w:val="24"/>
+          <w:lang w:val="en-US"/>
+        </w:rPr>
+        <w:t>Assemble components to create Breakdown, Personality, and Lifestyle pages</w:t>
+      </w:r>
+    </w:p>
+    <w:p>
+      <w:pPr>
+        <w:numPr>
+          <w:ilvl w:val="0"/>
+          <w:numId w:val="6"/>
+        </w:numPr>
+        <w:spacing w:line="240" w:lineRule="auto"/>
+        <w:textAlignment w:val="baseline"/>
+        <w:rPr>
+          <w:rFonts w:ascii="Century Gothic" w:eastAsia="Times New Roman" w:hAnsi="Century Gothic"/>
+          <w:color w:val="000000"/>
+          <w:sz w:val="24"/>
+          <w:szCs w:val="24"/>
+          <w:lang w:val="en-US"/>
+        </w:rPr>
+      </w:pPr>
+      <w:r>
+        <w:rPr>
+          <w:rFonts w:ascii="Century Gothic" w:eastAsia="Times New Roman" w:hAnsi="Century Gothic"/>
+          <w:color w:val="000000"/>
+          <w:sz w:val="24"/>
+          <w:szCs w:val="24"/>
+          <w:lang w:val="en-US"/>
+        </w:rPr>
+        <w:t>Connect front and backend of Reading and Breakdown pages</w:t>
+      </w:r>
+    </w:p>
+    <w:p>
+      <w:pPr>
+        <w:numPr>
+          <w:ilvl w:val="0"/>
+          <w:numId w:val="6"/>
+        </w:numPr>
+        <w:spacing w:line="240" w:lineRule="auto"/>
+        <w:textAlignment w:val="baseline"/>
+        <w:rPr>
+          <w:rFonts w:ascii="Century Gothic" w:eastAsia="Times New Roman" w:hAnsi="Century Gothic"/>
+          <w:color w:val="000000"/>
+          <w:sz w:val="24"/>
+          <w:szCs w:val="24"/>
+          <w:lang w:val="en-US"/>
+        </w:rPr>
+      </w:pPr>
+      <w:r>
+        <w:rPr>
+          <w:rFonts w:ascii="Century Gothic" w:eastAsia="Times New Roman" w:hAnsi="Century Gothic"/>
+          <w:color w:val="000000"/>
+          <w:sz w:val="24"/>
+          <w:szCs w:val="24"/>
+          <w:lang w:val="en-US"/>
+        </w:rPr>
+        <w:t>Begin integrating backend for Personality and Lifestyle pages</w:t>
+      </w:r>
+    </w:p>
+    <w:p>
+      <w:pPr>
+        <w:spacing w:line="240" w:lineRule="auto"/>
+        <w:rPr>
+          <w:rFonts w:ascii="Century Gothic" w:eastAsia="Times New Roman" w:hAnsi="Century Gothic" w:cs="Times New Roman"/>
+          <w:sz w:val="24"/>
+          <w:szCs w:val="24"/>
+          <w:lang w:val="en-US"/>
+        </w:rPr>
+      </w:pPr>
+    </w:p>
+    <w:tbl>
+      <w:tblPr>
+        <w:tblW w:w="9360" w:type="dxa"/>
+        <w:tblCellMar>
+          <w:top w:w="15" w:type="dxa"/>
+          <w:left w:w="15" w:type="dxa"/>
+          <w:bottom w:w="15" w:type="dxa"/>
+          <w:right w:w="15" w:type="dxa"/>
+        </w:tblCellMar>
+        <w:tblLook w:val="04A0" w:firstRow="1" w:lastRow="0" w:firstColumn="1" w:lastColumn="0" w:noHBand="0" w:noVBand="1"/>
+      </w:tblPr>
+      <w:tblGrid>
+        <w:gridCol w:w="9360"/>
+      </w:tblGrid>
+      <w:tr>
+        <w:tc>
+          <w:tcPr>
+            <w:tcW w:w="0" w:type="auto"/>
+            <w:tcBorders>
+              <w:top w:val="single" w:sz="8" w:space="0" w:color="FFFFFF"/>
+              <w:left w:val="single" w:sz="8" w:space="0" w:color="FFFFFF"/>
+              <w:bottom w:val="single" w:sz="12" w:space="0" w:color="000000"/>
+              <w:right w:val="single" w:sz="8" w:space="0" w:color="FFFFFF"/>
+            </w:tcBorders>
+            <w:tcMar>
+              <w:top w:w="100" w:type="dxa"/>
+              <w:left w:w="100" w:type="dxa"/>
+              <w:bottom w:w="100" w:type="dxa"/>
+              <w:right w:w="100" w:type="dxa"/>
+            </w:tcMar>
+            <w:hideMark/>
+          </w:tcPr>
+          <w:p>
+            <w:pPr>
+              <w:spacing w:line="240" w:lineRule="auto"/>
+              <w:rPr>
+                <w:rFonts w:ascii="Century Gothic" w:eastAsia="Times New Roman" w:hAnsi="Century Gothic" w:cs="Times New Roman"/>
+                <w:sz w:val="24"/>
+                <w:szCs w:val="24"/>
+                <w:lang w:val="en-US"/>
+              </w:rPr>
+            </w:pPr>
+            <w:r>
+              <w:rPr>
+                <w:rFonts w:ascii="Century Gothic" w:eastAsia="Times New Roman" w:hAnsi="Century Gothic"/>
+                <w:color w:val="000000"/>
+                <w:sz w:val="24"/>
+                <w:szCs w:val="24"/>
+                <w:lang w:val="en-US"/>
+              </w:rPr>
+              <w:t>Risks / Help Needed</w:t>
+            </w:r>
+          </w:p>
+        </w:tc>
+      </w:tr>
+    </w:tbl>
+    <w:p>
+      <w:pPr>
+        <w:spacing w:line="240" w:lineRule="auto"/>
+        <w:rPr>
+          <w:rFonts w:ascii="Century Gothic" w:eastAsia="Times New Roman" w:hAnsi="Century Gothic" w:cs="Times New Roman"/>
+          <w:sz w:val="24"/>
+          <w:szCs w:val="24"/>
+          <w:lang w:val="en-US"/>
+        </w:rPr>
+      </w:pPr>
+    </w:p>
+    <w:p>
+      <w:pPr>
+        <w:numPr>
+          <w:ilvl w:val="0"/>
+          <w:numId w:val="7"/>
+        </w:numPr>
+        <w:spacing w:line="240" w:lineRule="auto"/>
+        <w:textAlignment w:val="baseline"/>
+        <w:rPr>
+          <w:rFonts w:ascii="Century Gothic" w:eastAsia="Times New Roman" w:hAnsi="Century Gothic"/>
+          <w:color w:val="000000"/>
+          <w:sz w:val="24"/>
+          <w:szCs w:val="24"/>
+          <w:lang w:val="en-US"/>
+        </w:rPr>
+      </w:pPr>
+      <w:r>
+        <w:rPr>
+          <w:rFonts w:ascii="Century Gothic" w:eastAsia="Times New Roman" w:hAnsi="Century Gothic"/>
+          <w:color w:val="000000"/>
+          <w:sz w:val="24"/>
+          <w:szCs w:val="24"/>
+          <w:lang w:val="en-US"/>
+        </w:rPr>
+        <w:t xml:space="preserve">Certain test images getting 100% assurance from </w:t>
+      </w:r>
+      <w:proofErr w:type="spellStart"/>
+      <w:r>
+        <w:rPr>
+          <w:rFonts w:ascii="Century Gothic" w:eastAsia="Times New Roman" w:hAnsi="Century Gothic"/>
+          <w:color w:val="000000"/>
+          <w:sz w:val="24"/>
+          <w:szCs w:val="24"/>
+          <w:lang w:val="en-US"/>
+        </w:rPr>
+        <w:t>MobileNet</w:t>
+      </w:r>
+      <w:proofErr w:type="spellEnd"/>
+      <w:r>
+        <w:rPr>
+          <w:rFonts w:ascii="Century Gothic" w:eastAsia="Times New Roman" w:hAnsi="Century Gothic"/>
+          <w:color w:val="000000"/>
+          <w:sz w:val="24"/>
+          <w:szCs w:val="24"/>
+          <w:lang w:val="en-US"/>
+        </w:rPr>
+        <w:t>. Most likely due to muddling of test and training data. Wi</w:t>
+      </w:r>
       <w:bookmarkStart w:id="1" w:name="_GoBack"/>
       <w:bookmarkEnd w:id="1"/>
       <w:r>
         <w:rPr>
-          <w:rFonts w:ascii="Century Gothic" w:eastAsia="Century Gothic" w:hAnsi="Century Gothic" w:cs="Century Gothic"/>
-        </w:rPr>
-        <w:t>developers</w:t>
-      </w:r>
-      <w:r>
-        <w:rPr>
-          <w:rFonts w:ascii="Century Gothic" w:eastAsia="Century Gothic" w:hAnsi="Century Gothic" w:cs="Century Gothic"/>
-        </w:rPr>
-        <w:t xml:space="preserve"> t</w:t>
-      </w:r>
-      <w:r>
-        <w:rPr>
-          <w:rFonts w:ascii="Century Gothic" w:eastAsia="Century Gothic" w:hAnsi="Century Gothic" w:cs="Century Gothic"/>
-        </w:rPr>
-        <w:t xml:space="preserve">o build on their interaction design skills as they aim to create a user experience that is easy and enjoyable to use. They will also be employing their skills with Python as they implement the TensorFlow MobileNet API. Palmly will also give the developers </w:t>
-      </w:r>
-      <w:r>
-        <w:rPr>
-          <w:rFonts w:ascii="Century Gothic" w:eastAsia="Century Gothic" w:hAnsi="Century Gothic" w:cs="Century Gothic"/>
-        </w:rPr>
-        <w:t>more experience with iOS development as they work with XCode and Swift, and strive to comply with the Apple Store’s Review Guidelines. Overall, this project will provide the team with a holistic app development experience from ideation to beta testing to r</w:t>
-      </w:r>
-      <w:r>
-        <w:rPr>
-          <w:rFonts w:ascii="Century Gothic" w:eastAsia="Century Gothic" w:hAnsi="Century Gothic" w:cs="Century Gothic"/>
-        </w:rPr>
-        <w:t xml:space="preserve">edesign and final release. </w:t>
-      </w:r>
+          <w:rFonts w:ascii="Century Gothic" w:eastAsia="Times New Roman" w:hAnsi="Century Gothic"/>
+          <w:color w:val="000000"/>
+          <w:sz w:val="24"/>
+          <w:szCs w:val="24"/>
+          <w:lang w:val="en-US"/>
+        </w:rPr>
+        <w:t>ll acquire new test images to verify the cause of the issue. If test images are not the cause, will retune parameters and retrain networks.</w:t>
+      </w:r>
+    </w:p>
+    <w:p>
+      <w:pPr>
+        <w:rPr>
+          <w:rFonts w:ascii="Century Gothic" w:eastAsia="Century Gothic" w:hAnsi="Century Gothic" w:cs="Century Gothic"/>
+          <w:sz w:val="24"/>
+          <w:szCs w:val="24"/>
+        </w:rPr>
+      </w:pPr>
     </w:p>
     <w:p>
       <w:pPr>
@@ -652,6 +1634,1092 @@
 </w:footnotes>
 </file>
 
+<file path=word/numbering.xml><?xml version="1.0" encoding="utf-8"?>
+<w:numbering xmlns:wpc="http://schemas.microsoft.com/office/word/2010/wordprocessingCanvas" xmlns:cx="http://schemas.microsoft.com/office/drawing/2014/chartex" xmlns:cx1="http://schemas.microsoft.com/office/drawing/2015/9/8/chartex" xmlns:cx2="http://schemas.microsoft.com/office/drawing/2015/10/21/chartex" xmlns:cx3="http://schemas.microsoft.com/office/drawing/2016/5/9/chartex" xmlns:cx4="http://schemas.microsoft.com/office/drawing/2016/5/10/chartex" xmlns:cx5="http://schemas.microsoft.com/office/drawing/2016/5/11/chartex" xmlns:cx6="http://schemas.microsoft.com/office/drawing/2016/5/12/chartex" xmlns:cx7="http://schemas.microsoft.com/office/drawing/2016/5/13/chartex" xmlns:cx8="http://schemas.microsoft.com/office/drawing/2016/5/14/chartex" xmlns:mc="http://schemas.openxmlformats.org/markup-compatibility/2006" xmlns:aink="http://schemas.microsoft.com/office/drawing/2016/ink" xmlns:am3d="http://schemas.microsoft.com/office/drawing/2017/model3d" xmlns:o="urn:schemas-microsoft-com:office:office" xmlns:r="http://schemas.openxmlformats.org/officeDocument/2006/relationships" xmlns:m="http://schemas.openxmlformats.org/officeDocument/2006/math" xmlns:v="urn:schemas-microsoft-com:vml" xmlns:wp14="http://schemas.microsoft.com/office/word/2010/wordprocessingDrawing" xmlns:wp="http://schemas.openxmlformats.org/drawingml/2006/wordprocessingDrawing" xmlns:w10="urn:schemas-microsoft-com:office:word" xmlns:w="http://schemas.openxmlformats.org/wordprocessingml/2006/main" xmlns:w14="http://schemas.microsoft.com/office/word/2010/wordml" xmlns:w15="http://schemas.microsoft.com/office/word/2012/wordml" xmlns:w16cid="http://schemas.microsoft.com/office/word/2016/wordml/cid" xmlns:w16se="http://schemas.microsoft.com/office/word/2015/wordml/symex" xmlns:wpg="http://schemas.microsoft.com/office/word/2010/wordprocessingGroup" xmlns:wpi="http://schemas.microsoft.com/office/word/2010/wordprocessingInk" xmlns:wne="http://schemas.microsoft.com/office/word/2006/wordml" xmlns:wps="http://schemas.microsoft.com/office/word/2010/wordprocessingShape" mc:Ignorable="w14 w15 w16se w16cid wp14">
+  <w:abstractNum w:abstractNumId="0" w15:restartNumberingAfterBreak="0">
+    <w:nsid w:val="0E41151A"/>
+    <w:multiLevelType w:val="multilevel"/>
+    <w:tmpl w:val="68B8D1C8"/>
+    <w:lvl w:ilvl="0">
+      <w:start w:val="1"/>
+      <w:numFmt w:val="bullet"/>
+      <w:lvlText w:val=""/>
+      <w:lvlJc w:val="left"/>
+      <w:pPr>
+        <w:tabs>
+          <w:tab w:val="num" w:pos="720"/>
+        </w:tabs>
+        <w:ind w:left="720" w:hanging="360"/>
+      </w:pPr>
+      <w:rPr>
+        <w:rFonts w:ascii="Symbol" w:hAnsi="Symbol" w:hint="default"/>
+        <w:sz w:val="20"/>
+      </w:rPr>
+    </w:lvl>
+    <w:lvl w:ilvl="1" w:tentative="1">
+      <w:start w:val="1"/>
+      <w:numFmt w:val="bullet"/>
+      <w:lvlText w:val="o"/>
+      <w:lvlJc w:val="left"/>
+      <w:pPr>
+        <w:tabs>
+          <w:tab w:val="num" w:pos="1440"/>
+        </w:tabs>
+        <w:ind w:left="1440" w:hanging="360"/>
+      </w:pPr>
+      <w:rPr>
+        <w:rFonts w:ascii="Courier New" w:hAnsi="Courier New" w:hint="default"/>
+        <w:sz w:val="20"/>
+      </w:rPr>
+    </w:lvl>
+    <w:lvl w:ilvl="2" w:tentative="1">
+      <w:start w:val="1"/>
+      <w:numFmt w:val="bullet"/>
+      <w:lvlText w:val=""/>
+      <w:lvlJc w:val="left"/>
+      <w:pPr>
+        <w:tabs>
+          <w:tab w:val="num" w:pos="2160"/>
+        </w:tabs>
+        <w:ind w:left="2160" w:hanging="360"/>
+      </w:pPr>
+      <w:rPr>
+        <w:rFonts w:ascii="Wingdings" w:hAnsi="Wingdings" w:hint="default"/>
+        <w:sz w:val="20"/>
+      </w:rPr>
+    </w:lvl>
+    <w:lvl w:ilvl="3" w:tentative="1">
+      <w:start w:val="1"/>
+      <w:numFmt w:val="bullet"/>
+      <w:lvlText w:val=""/>
+      <w:lvlJc w:val="left"/>
+      <w:pPr>
+        <w:tabs>
+          <w:tab w:val="num" w:pos="2880"/>
+        </w:tabs>
+        <w:ind w:left="2880" w:hanging="360"/>
+      </w:pPr>
+      <w:rPr>
+        <w:rFonts w:ascii="Wingdings" w:hAnsi="Wingdings" w:hint="default"/>
+        <w:sz w:val="20"/>
+      </w:rPr>
+    </w:lvl>
+    <w:lvl w:ilvl="4" w:tentative="1">
+      <w:start w:val="1"/>
+      <w:numFmt w:val="bullet"/>
+      <w:lvlText w:val=""/>
+      <w:lvlJc w:val="left"/>
+      <w:pPr>
+        <w:tabs>
+          <w:tab w:val="num" w:pos="3600"/>
+        </w:tabs>
+        <w:ind w:left="3600" w:hanging="360"/>
+      </w:pPr>
+      <w:rPr>
+        <w:rFonts w:ascii="Wingdings" w:hAnsi="Wingdings" w:hint="default"/>
+        <w:sz w:val="20"/>
+      </w:rPr>
+    </w:lvl>
+    <w:lvl w:ilvl="5" w:tentative="1">
+      <w:start w:val="1"/>
+      <w:numFmt w:val="bullet"/>
+      <w:lvlText w:val=""/>
+      <w:lvlJc w:val="left"/>
+      <w:pPr>
+        <w:tabs>
+          <w:tab w:val="num" w:pos="4320"/>
+        </w:tabs>
+        <w:ind w:left="4320" w:hanging="360"/>
+      </w:pPr>
+      <w:rPr>
+        <w:rFonts w:ascii="Wingdings" w:hAnsi="Wingdings" w:hint="default"/>
+        <w:sz w:val="20"/>
+      </w:rPr>
+    </w:lvl>
+    <w:lvl w:ilvl="6" w:tentative="1">
+      <w:start w:val="1"/>
+      <w:numFmt w:val="bullet"/>
+      <w:lvlText w:val=""/>
+      <w:lvlJc w:val="left"/>
+      <w:pPr>
+        <w:tabs>
+          <w:tab w:val="num" w:pos="5040"/>
+        </w:tabs>
+        <w:ind w:left="5040" w:hanging="360"/>
+      </w:pPr>
+      <w:rPr>
+        <w:rFonts w:ascii="Wingdings" w:hAnsi="Wingdings" w:hint="default"/>
+        <w:sz w:val="20"/>
+      </w:rPr>
+    </w:lvl>
+    <w:lvl w:ilvl="7" w:tentative="1">
+      <w:start w:val="1"/>
+      <w:numFmt w:val="bullet"/>
+      <w:lvlText w:val=""/>
+      <w:lvlJc w:val="left"/>
+      <w:pPr>
+        <w:tabs>
+          <w:tab w:val="num" w:pos="5760"/>
+        </w:tabs>
+        <w:ind w:left="5760" w:hanging="360"/>
+      </w:pPr>
+      <w:rPr>
+        <w:rFonts w:ascii="Wingdings" w:hAnsi="Wingdings" w:hint="default"/>
+        <w:sz w:val="20"/>
+      </w:rPr>
+    </w:lvl>
+    <w:lvl w:ilvl="8" w:tentative="1">
+      <w:start w:val="1"/>
+      <w:numFmt w:val="bullet"/>
+      <w:lvlText w:val=""/>
+      <w:lvlJc w:val="left"/>
+      <w:pPr>
+        <w:tabs>
+          <w:tab w:val="num" w:pos="6480"/>
+        </w:tabs>
+        <w:ind w:left="6480" w:hanging="360"/>
+      </w:pPr>
+      <w:rPr>
+        <w:rFonts w:ascii="Wingdings" w:hAnsi="Wingdings" w:hint="default"/>
+        <w:sz w:val="20"/>
+      </w:rPr>
+    </w:lvl>
+  </w:abstractNum>
+  <w:abstractNum w:abstractNumId="1" w15:restartNumberingAfterBreak="0">
+    <w:nsid w:val="0F9E5737"/>
+    <w:multiLevelType w:val="multilevel"/>
+    <w:tmpl w:val="36F4C1D4"/>
+    <w:lvl w:ilvl="0">
+      <w:start w:val="1"/>
+      <w:numFmt w:val="bullet"/>
+      <w:lvlText w:val=""/>
+      <w:lvlJc w:val="left"/>
+      <w:pPr>
+        <w:tabs>
+          <w:tab w:val="num" w:pos="720"/>
+        </w:tabs>
+        <w:ind w:left="720" w:hanging="360"/>
+      </w:pPr>
+      <w:rPr>
+        <w:rFonts w:ascii="Symbol" w:hAnsi="Symbol" w:hint="default"/>
+        <w:sz w:val="20"/>
+      </w:rPr>
+    </w:lvl>
+    <w:lvl w:ilvl="1">
+      <w:start w:val="1"/>
+      <w:numFmt w:val="bullet"/>
+      <w:lvlText w:val="o"/>
+      <w:lvlJc w:val="left"/>
+      <w:pPr>
+        <w:tabs>
+          <w:tab w:val="num" w:pos="1440"/>
+        </w:tabs>
+        <w:ind w:left="1440" w:hanging="360"/>
+      </w:pPr>
+      <w:rPr>
+        <w:rFonts w:ascii="Courier New" w:hAnsi="Courier New" w:hint="default"/>
+        <w:sz w:val="20"/>
+      </w:rPr>
+    </w:lvl>
+    <w:lvl w:ilvl="2" w:tentative="1">
+      <w:start w:val="1"/>
+      <w:numFmt w:val="bullet"/>
+      <w:lvlText w:val=""/>
+      <w:lvlJc w:val="left"/>
+      <w:pPr>
+        <w:tabs>
+          <w:tab w:val="num" w:pos="2160"/>
+        </w:tabs>
+        <w:ind w:left="2160" w:hanging="360"/>
+      </w:pPr>
+      <w:rPr>
+        <w:rFonts w:ascii="Wingdings" w:hAnsi="Wingdings" w:hint="default"/>
+        <w:sz w:val="20"/>
+      </w:rPr>
+    </w:lvl>
+    <w:lvl w:ilvl="3" w:tentative="1">
+      <w:start w:val="1"/>
+      <w:numFmt w:val="bullet"/>
+      <w:lvlText w:val=""/>
+      <w:lvlJc w:val="left"/>
+      <w:pPr>
+        <w:tabs>
+          <w:tab w:val="num" w:pos="2880"/>
+        </w:tabs>
+        <w:ind w:left="2880" w:hanging="360"/>
+      </w:pPr>
+      <w:rPr>
+        <w:rFonts w:ascii="Wingdings" w:hAnsi="Wingdings" w:hint="default"/>
+        <w:sz w:val="20"/>
+      </w:rPr>
+    </w:lvl>
+    <w:lvl w:ilvl="4" w:tentative="1">
+      <w:start w:val="1"/>
+      <w:numFmt w:val="bullet"/>
+      <w:lvlText w:val=""/>
+      <w:lvlJc w:val="left"/>
+      <w:pPr>
+        <w:tabs>
+          <w:tab w:val="num" w:pos="3600"/>
+        </w:tabs>
+        <w:ind w:left="3600" w:hanging="360"/>
+      </w:pPr>
+      <w:rPr>
+        <w:rFonts w:ascii="Wingdings" w:hAnsi="Wingdings" w:hint="default"/>
+        <w:sz w:val="20"/>
+      </w:rPr>
+    </w:lvl>
+    <w:lvl w:ilvl="5" w:tentative="1">
+      <w:start w:val="1"/>
+      <w:numFmt w:val="bullet"/>
+      <w:lvlText w:val=""/>
+      <w:lvlJc w:val="left"/>
+      <w:pPr>
+        <w:tabs>
+          <w:tab w:val="num" w:pos="4320"/>
+        </w:tabs>
+        <w:ind w:left="4320" w:hanging="360"/>
+      </w:pPr>
+      <w:rPr>
+        <w:rFonts w:ascii="Wingdings" w:hAnsi="Wingdings" w:hint="default"/>
+        <w:sz w:val="20"/>
+      </w:rPr>
+    </w:lvl>
+    <w:lvl w:ilvl="6" w:tentative="1">
+      <w:start w:val="1"/>
+      <w:numFmt w:val="bullet"/>
+      <w:lvlText w:val=""/>
+      <w:lvlJc w:val="left"/>
+      <w:pPr>
+        <w:tabs>
+          <w:tab w:val="num" w:pos="5040"/>
+        </w:tabs>
+        <w:ind w:left="5040" w:hanging="360"/>
+      </w:pPr>
+      <w:rPr>
+        <w:rFonts w:ascii="Wingdings" w:hAnsi="Wingdings" w:hint="default"/>
+        <w:sz w:val="20"/>
+      </w:rPr>
+    </w:lvl>
+    <w:lvl w:ilvl="7" w:tentative="1">
+      <w:start w:val="1"/>
+      <w:numFmt w:val="bullet"/>
+      <w:lvlText w:val=""/>
+      <w:lvlJc w:val="left"/>
+      <w:pPr>
+        <w:tabs>
+          <w:tab w:val="num" w:pos="5760"/>
+        </w:tabs>
+        <w:ind w:left="5760" w:hanging="360"/>
+      </w:pPr>
+      <w:rPr>
+        <w:rFonts w:ascii="Wingdings" w:hAnsi="Wingdings" w:hint="default"/>
+        <w:sz w:val="20"/>
+      </w:rPr>
+    </w:lvl>
+    <w:lvl w:ilvl="8" w:tentative="1">
+      <w:start w:val="1"/>
+      <w:numFmt w:val="bullet"/>
+      <w:lvlText w:val=""/>
+      <w:lvlJc w:val="left"/>
+      <w:pPr>
+        <w:tabs>
+          <w:tab w:val="num" w:pos="6480"/>
+        </w:tabs>
+        <w:ind w:left="6480" w:hanging="360"/>
+      </w:pPr>
+      <w:rPr>
+        <w:rFonts w:ascii="Wingdings" w:hAnsi="Wingdings" w:hint="default"/>
+        <w:sz w:val="20"/>
+      </w:rPr>
+    </w:lvl>
+  </w:abstractNum>
+  <w:abstractNum w:abstractNumId="2" w15:restartNumberingAfterBreak="0">
+    <w:nsid w:val="29C40CF1"/>
+    <w:multiLevelType w:val="multilevel"/>
+    <w:tmpl w:val="389AE71A"/>
+    <w:lvl w:ilvl="0">
+      <w:start w:val="1"/>
+      <w:numFmt w:val="bullet"/>
+      <w:lvlText w:val=""/>
+      <w:lvlJc w:val="left"/>
+      <w:pPr>
+        <w:tabs>
+          <w:tab w:val="num" w:pos="720"/>
+        </w:tabs>
+        <w:ind w:left="720" w:hanging="360"/>
+      </w:pPr>
+      <w:rPr>
+        <w:rFonts w:ascii="Symbol" w:hAnsi="Symbol" w:hint="default"/>
+        <w:sz w:val="20"/>
+      </w:rPr>
+    </w:lvl>
+    <w:lvl w:ilvl="1" w:tentative="1">
+      <w:start w:val="1"/>
+      <w:numFmt w:val="bullet"/>
+      <w:lvlText w:val="o"/>
+      <w:lvlJc w:val="left"/>
+      <w:pPr>
+        <w:tabs>
+          <w:tab w:val="num" w:pos="1440"/>
+        </w:tabs>
+        <w:ind w:left="1440" w:hanging="360"/>
+      </w:pPr>
+      <w:rPr>
+        <w:rFonts w:ascii="Courier New" w:hAnsi="Courier New" w:hint="default"/>
+        <w:sz w:val="20"/>
+      </w:rPr>
+    </w:lvl>
+    <w:lvl w:ilvl="2" w:tentative="1">
+      <w:start w:val="1"/>
+      <w:numFmt w:val="bullet"/>
+      <w:lvlText w:val=""/>
+      <w:lvlJc w:val="left"/>
+      <w:pPr>
+        <w:tabs>
+          <w:tab w:val="num" w:pos="2160"/>
+        </w:tabs>
+        <w:ind w:left="2160" w:hanging="360"/>
+      </w:pPr>
+      <w:rPr>
+        <w:rFonts w:ascii="Wingdings" w:hAnsi="Wingdings" w:hint="default"/>
+        <w:sz w:val="20"/>
+      </w:rPr>
+    </w:lvl>
+    <w:lvl w:ilvl="3" w:tentative="1">
+      <w:start w:val="1"/>
+      <w:numFmt w:val="bullet"/>
+      <w:lvlText w:val=""/>
+      <w:lvlJc w:val="left"/>
+      <w:pPr>
+        <w:tabs>
+          <w:tab w:val="num" w:pos="2880"/>
+        </w:tabs>
+        <w:ind w:left="2880" w:hanging="360"/>
+      </w:pPr>
+      <w:rPr>
+        <w:rFonts w:ascii="Wingdings" w:hAnsi="Wingdings" w:hint="default"/>
+        <w:sz w:val="20"/>
+      </w:rPr>
+    </w:lvl>
+    <w:lvl w:ilvl="4" w:tentative="1">
+      <w:start w:val="1"/>
+      <w:numFmt w:val="bullet"/>
+      <w:lvlText w:val=""/>
+      <w:lvlJc w:val="left"/>
+      <w:pPr>
+        <w:tabs>
+          <w:tab w:val="num" w:pos="3600"/>
+        </w:tabs>
+        <w:ind w:left="3600" w:hanging="360"/>
+      </w:pPr>
+      <w:rPr>
+        <w:rFonts w:ascii="Wingdings" w:hAnsi="Wingdings" w:hint="default"/>
+        <w:sz w:val="20"/>
+      </w:rPr>
+    </w:lvl>
+    <w:lvl w:ilvl="5" w:tentative="1">
+      <w:start w:val="1"/>
+      <w:numFmt w:val="bullet"/>
+      <w:lvlText w:val=""/>
+      <w:lvlJc w:val="left"/>
+      <w:pPr>
+        <w:tabs>
+          <w:tab w:val="num" w:pos="4320"/>
+        </w:tabs>
+        <w:ind w:left="4320" w:hanging="360"/>
+      </w:pPr>
+      <w:rPr>
+        <w:rFonts w:ascii="Wingdings" w:hAnsi="Wingdings" w:hint="default"/>
+        <w:sz w:val="20"/>
+      </w:rPr>
+    </w:lvl>
+    <w:lvl w:ilvl="6" w:tentative="1">
+      <w:start w:val="1"/>
+      <w:numFmt w:val="bullet"/>
+      <w:lvlText w:val=""/>
+      <w:lvlJc w:val="left"/>
+      <w:pPr>
+        <w:tabs>
+          <w:tab w:val="num" w:pos="5040"/>
+        </w:tabs>
+        <w:ind w:left="5040" w:hanging="360"/>
+      </w:pPr>
+      <w:rPr>
+        <w:rFonts w:ascii="Wingdings" w:hAnsi="Wingdings" w:hint="default"/>
+        <w:sz w:val="20"/>
+      </w:rPr>
+    </w:lvl>
+    <w:lvl w:ilvl="7" w:tentative="1">
+      <w:start w:val="1"/>
+      <w:numFmt w:val="bullet"/>
+      <w:lvlText w:val=""/>
+      <w:lvlJc w:val="left"/>
+      <w:pPr>
+        <w:tabs>
+          <w:tab w:val="num" w:pos="5760"/>
+        </w:tabs>
+        <w:ind w:left="5760" w:hanging="360"/>
+      </w:pPr>
+      <w:rPr>
+        <w:rFonts w:ascii="Wingdings" w:hAnsi="Wingdings" w:hint="default"/>
+        <w:sz w:val="20"/>
+      </w:rPr>
+    </w:lvl>
+    <w:lvl w:ilvl="8" w:tentative="1">
+      <w:start w:val="1"/>
+      <w:numFmt w:val="bullet"/>
+      <w:lvlText w:val=""/>
+      <w:lvlJc w:val="left"/>
+      <w:pPr>
+        <w:tabs>
+          <w:tab w:val="num" w:pos="6480"/>
+        </w:tabs>
+        <w:ind w:left="6480" w:hanging="360"/>
+      </w:pPr>
+      <w:rPr>
+        <w:rFonts w:ascii="Wingdings" w:hAnsi="Wingdings" w:hint="default"/>
+        <w:sz w:val="20"/>
+      </w:rPr>
+    </w:lvl>
+  </w:abstractNum>
+  <w:abstractNum w:abstractNumId="3" w15:restartNumberingAfterBreak="0">
+    <w:nsid w:val="3D080DE1"/>
+    <w:multiLevelType w:val="multilevel"/>
+    <w:tmpl w:val="536A8C6A"/>
+    <w:lvl w:ilvl="0">
+      <w:start w:val="1"/>
+      <w:numFmt w:val="bullet"/>
+      <w:lvlText w:val=""/>
+      <w:lvlJc w:val="left"/>
+      <w:pPr>
+        <w:tabs>
+          <w:tab w:val="num" w:pos="720"/>
+        </w:tabs>
+        <w:ind w:left="720" w:hanging="360"/>
+      </w:pPr>
+      <w:rPr>
+        <w:rFonts w:ascii="Symbol" w:hAnsi="Symbol" w:hint="default"/>
+        <w:sz w:val="20"/>
+      </w:rPr>
+    </w:lvl>
+    <w:lvl w:ilvl="1" w:tentative="1">
+      <w:start w:val="1"/>
+      <w:numFmt w:val="bullet"/>
+      <w:lvlText w:val="o"/>
+      <w:lvlJc w:val="left"/>
+      <w:pPr>
+        <w:tabs>
+          <w:tab w:val="num" w:pos="1440"/>
+        </w:tabs>
+        <w:ind w:left="1440" w:hanging="360"/>
+      </w:pPr>
+      <w:rPr>
+        <w:rFonts w:ascii="Courier New" w:hAnsi="Courier New" w:hint="default"/>
+        <w:sz w:val="20"/>
+      </w:rPr>
+    </w:lvl>
+    <w:lvl w:ilvl="2" w:tentative="1">
+      <w:start w:val="1"/>
+      <w:numFmt w:val="bullet"/>
+      <w:lvlText w:val=""/>
+      <w:lvlJc w:val="left"/>
+      <w:pPr>
+        <w:tabs>
+          <w:tab w:val="num" w:pos="2160"/>
+        </w:tabs>
+        <w:ind w:left="2160" w:hanging="360"/>
+      </w:pPr>
+      <w:rPr>
+        <w:rFonts w:ascii="Wingdings" w:hAnsi="Wingdings" w:hint="default"/>
+        <w:sz w:val="20"/>
+      </w:rPr>
+    </w:lvl>
+    <w:lvl w:ilvl="3" w:tentative="1">
+      <w:start w:val="1"/>
+      <w:numFmt w:val="bullet"/>
+      <w:lvlText w:val=""/>
+      <w:lvlJc w:val="left"/>
+      <w:pPr>
+        <w:tabs>
+          <w:tab w:val="num" w:pos="2880"/>
+        </w:tabs>
+        <w:ind w:left="2880" w:hanging="360"/>
+      </w:pPr>
+      <w:rPr>
+        <w:rFonts w:ascii="Wingdings" w:hAnsi="Wingdings" w:hint="default"/>
+        <w:sz w:val="20"/>
+      </w:rPr>
+    </w:lvl>
+    <w:lvl w:ilvl="4" w:tentative="1">
+      <w:start w:val="1"/>
+      <w:numFmt w:val="bullet"/>
+      <w:lvlText w:val=""/>
+      <w:lvlJc w:val="left"/>
+      <w:pPr>
+        <w:tabs>
+          <w:tab w:val="num" w:pos="3600"/>
+        </w:tabs>
+        <w:ind w:left="3600" w:hanging="360"/>
+      </w:pPr>
+      <w:rPr>
+        <w:rFonts w:ascii="Wingdings" w:hAnsi="Wingdings" w:hint="default"/>
+        <w:sz w:val="20"/>
+      </w:rPr>
+    </w:lvl>
+    <w:lvl w:ilvl="5" w:tentative="1">
+      <w:start w:val="1"/>
+      <w:numFmt w:val="bullet"/>
+      <w:lvlText w:val=""/>
+      <w:lvlJc w:val="left"/>
+      <w:pPr>
+        <w:tabs>
+          <w:tab w:val="num" w:pos="4320"/>
+        </w:tabs>
+        <w:ind w:left="4320" w:hanging="360"/>
+      </w:pPr>
+      <w:rPr>
+        <w:rFonts w:ascii="Wingdings" w:hAnsi="Wingdings" w:hint="default"/>
+        <w:sz w:val="20"/>
+      </w:rPr>
+    </w:lvl>
+    <w:lvl w:ilvl="6" w:tentative="1">
+      <w:start w:val="1"/>
+      <w:numFmt w:val="bullet"/>
+      <w:lvlText w:val=""/>
+      <w:lvlJc w:val="left"/>
+      <w:pPr>
+        <w:tabs>
+          <w:tab w:val="num" w:pos="5040"/>
+        </w:tabs>
+        <w:ind w:left="5040" w:hanging="360"/>
+      </w:pPr>
+      <w:rPr>
+        <w:rFonts w:ascii="Wingdings" w:hAnsi="Wingdings" w:hint="default"/>
+        <w:sz w:val="20"/>
+      </w:rPr>
+    </w:lvl>
+    <w:lvl w:ilvl="7" w:tentative="1">
+      <w:start w:val="1"/>
+      <w:numFmt w:val="bullet"/>
+      <w:lvlText w:val=""/>
+      <w:lvlJc w:val="left"/>
+      <w:pPr>
+        <w:tabs>
+          <w:tab w:val="num" w:pos="5760"/>
+        </w:tabs>
+        <w:ind w:left="5760" w:hanging="360"/>
+      </w:pPr>
+      <w:rPr>
+        <w:rFonts w:ascii="Wingdings" w:hAnsi="Wingdings" w:hint="default"/>
+        <w:sz w:val="20"/>
+      </w:rPr>
+    </w:lvl>
+    <w:lvl w:ilvl="8" w:tentative="1">
+      <w:start w:val="1"/>
+      <w:numFmt w:val="bullet"/>
+      <w:lvlText w:val=""/>
+      <w:lvlJc w:val="left"/>
+      <w:pPr>
+        <w:tabs>
+          <w:tab w:val="num" w:pos="6480"/>
+        </w:tabs>
+        <w:ind w:left="6480" w:hanging="360"/>
+      </w:pPr>
+      <w:rPr>
+        <w:rFonts w:ascii="Wingdings" w:hAnsi="Wingdings" w:hint="default"/>
+        <w:sz w:val="20"/>
+      </w:rPr>
+    </w:lvl>
+  </w:abstractNum>
+  <w:abstractNum w:abstractNumId="4" w15:restartNumberingAfterBreak="0">
+    <w:nsid w:val="409F5217"/>
+    <w:multiLevelType w:val="multilevel"/>
+    <w:tmpl w:val="02EECB08"/>
+    <w:lvl w:ilvl="0">
+      <w:start w:val="1"/>
+      <w:numFmt w:val="bullet"/>
+      <w:lvlText w:val=""/>
+      <w:lvlJc w:val="left"/>
+      <w:pPr>
+        <w:tabs>
+          <w:tab w:val="num" w:pos="720"/>
+        </w:tabs>
+        <w:ind w:left="720" w:hanging="360"/>
+      </w:pPr>
+      <w:rPr>
+        <w:rFonts w:ascii="Symbol" w:hAnsi="Symbol" w:hint="default"/>
+        <w:sz w:val="20"/>
+      </w:rPr>
+    </w:lvl>
+    <w:lvl w:ilvl="1" w:tentative="1">
+      <w:start w:val="1"/>
+      <w:numFmt w:val="bullet"/>
+      <w:lvlText w:val="o"/>
+      <w:lvlJc w:val="left"/>
+      <w:pPr>
+        <w:tabs>
+          <w:tab w:val="num" w:pos="1440"/>
+        </w:tabs>
+        <w:ind w:left="1440" w:hanging="360"/>
+      </w:pPr>
+      <w:rPr>
+        <w:rFonts w:ascii="Courier New" w:hAnsi="Courier New" w:hint="default"/>
+        <w:sz w:val="20"/>
+      </w:rPr>
+    </w:lvl>
+    <w:lvl w:ilvl="2" w:tentative="1">
+      <w:start w:val="1"/>
+      <w:numFmt w:val="bullet"/>
+      <w:lvlText w:val=""/>
+      <w:lvlJc w:val="left"/>
+      <w:pPr>
+        <w:tabs>
+          <w:tab w:val="num" w:pos="2160"/>
+        </w:tabs>
+        <w:ind w:left="2160" w:hanging="360"/>
+      </w:pPr>
+      <w:rPr>
+        <w:rFonts w:ascii="Wingdings" w:hAnsi="Wingdings" w:hint="default"/>
+        <w:sz w:val="20"/>
+      </w:rPr>
+    </w:lvl>
+    <w:lvl w:ilvl="3" w:tentative="1">
+      <w:start w:val="1"/>
+      <w:numFmt w:val="bullet"/>
+      <w:lvlText w:val=""/>
+      <w:lvlJc w:val="left"/>
+      <w:pPr>
+        <w:tabs>
+          <w:tab w:val="num" w:pos="2880"/>
+        </w:tabs>
+        <w:ind w:left="2880" w:hanging="360"/>
+      </w:pPr>
+      <w:rPr>
+        <w:rFonts w:ascii="Wingdings" w:hAnsi="Wingdings" w:hint="default"/>
+        <w:sz w:val="20"/>
+      </w:rPr>
+    </w:lvl>
+    <w:lvl w:ilvl="4" w:tentative="1">
+      <w:start w:val="1"/>
+      <w:numFmt w:val="bullet"/>
+      <w:lvlText w:val=""/>
+      <w:lvlJc w:val="left"/>
+      <w:pPr>
+        <w:tabs>
+          <w:tab w:val="num" w:pos="3600"/>
+        </w:tabs>
+        <w:ind w:left="3600" w:hanging="360"/>
+      </w:pPr>
+      <w:rPr>
+        <w:rFonts w:ascii="Wingdings" w:hAnsi="Wingdings" w:hint="default"/>
+        <w:sz w:val="20"/>
+      </w:rPr>
+    </w:lvl>
+    <w:lvl w:ilvl="5" w:tentative="1">
+      <w:start w:val="1"/>
+      <w:numFmt w:val="bullet"/>
+      <w:lvlText w:val=""/>
+      <w:lvlJc w:val="left"/>
+      <w:pPr>
+        <w:tabs>
+          <w:tab w:val="num" w:pos="4320"/>
+        </w:tabs>
+        <w:ind w:left="4320" w:hanging="360"/>
+      </w:pPr>
+      <w:rPr>
+        <w:rFonts w:ascii="Wingdings" w:hAnsi="Wingdings" w:hint="default"/>
+        <w:sz w:val="20"/>
+      </w:rPr>
+    </w:lvl>
+    <w:lvl w:ilvl="6" w:tentative="1">
+      <w:start w:val="1"/>
+      <w:numFmt w:val="bullet"/>
+      <w:lvlText w:val=""/>
+      <w:lvlJc w:val="left"/>
+      <w:pPr>
+        <w:tabs>
+          <w:tab w:val="num" w:pos="5040"/>
+        </w:tabs>
+        <w:ind w:left="5040" w:hanging="360"/>
+      </w:pPr>
+      <w:rPr>
+        <w:rFonts w:ascii="Wingdings" w:hAnsi="Wingdings" w:hint="default"/>
+        <w:sz w:val="20"/>
+      </w:rPr>
+    </w:lvl>
+    <w:lvl w:ilvl="7" w:tentative="1">
+      <w:start w:val="1"/>
+      <w:numFmt w:val="bullet"/>
+      <w:lvlText w:val=""/>
+      <w:lvlJc w:val="left"/>
+      <w:pPr>
+        <w:tabs>
+          <w:tab w:val="num" w:pos="5760"/>
+        </w:tabs>
+        <w:ind w:left="5760" w:hanging="360"/>
+      </w:pPr>
+      <w:rPr>
+        <w:rFonts w:ascii="Wingdings" w:hAnsi="Wingdings" w:hint="default"/>
+        <w:sz w:val="20"/>
+      </w:rPr>
+    </w:lvl>
+    <w:lvl w:ilvl="8" w:tentative="1">
+      <w:start w:val="1"/>
+      <w:numFmt w:val="bullet"/>
+      <w:lvlText w:val=""/>
+      <w:lvlJc w:val="left"/>
+      <w:pPr>
+        <w:tabs>
+          <w:tab w:val="num" w:pos="6480"/>
+        </w:tabs>
+        <w:ind w:left="6480" w:hanging="360"/>
+      </w:pPr>
+      <w:rPr>
+        <w:rFonts w:ascii="Wingdings" w:hAnsi="Wingdings" w:hint="default"/>
+        <w:sz w:val="20"/>
+      </w:rPr>
+    </w:lvl>
+  </w:abstractNum>
+  <w:abstractNum w:abstractNumId="5" w15:restartNumberingAfterBreak="0">
+    <w:nsid w:val="5F4B7A39"/>
+    <w:multiLevelType w:val="multilevel"/>
+    <w:tmpl w:val="5BE623D2"/>
+    <w:lvl w:ilvl="0">
+      <w:start w:val="1"/>
+      <w:numFmt w:val="bullet"/>
+      <w:lvlText w:val=""/>
+      <w:lvlJc w:val="left"/>
+      <w:pPr>
+        <w:tabs>
+          <w:tab w:val="num" w:pos="720"/>
+        </w:tabs>
+        <w:ind w:left="720" w:hanging="360"/>
+      </w:pPr>
+      <w:rPr>
+        <w:rFonts w:ascii="Symbol" w:hAnsi="Symbol" w:hint="default"/>
+        <w:sz w:val="20"/>
+      </w:rPr>
+    </w:lvl>
+    <w:lvl w:ilvl="1" w:tentative="1">
+      <w:start w:val="1"/>
+      <w:numFmt w:val="bullet"/>
+      <w:lvlText w:val="o"/>
+      <w:lvlJc w:val="left"/>
+      <w:pPr>
+        <w:tabs>
+          <w:tab w:val="num" w:pos="1440"/>
+        </w:tabs>
+        <w:ind w:left="1440" w:hanging="360"/>
+      </w:pPr>
+      <w:rPr>
+        <w:rFonts w:ascii="Courier New" w:hAnsi="Courier New" w:hint="default"/>
+        <w:sz w:val="20"/>
+      </w:rPr>
+    </w:lvl>
+    <w:lvl w:ilvl="2" w:tentative="1">
+      <w:start w:val="1"/>
+      <w:numFmt w:val="bullet"/>
+      <w:lvlText w:val=""/>
+      <w:lvlJc w:val="left"/>
+      <w:pPr>
+        <w:tabs>
+          <w:tab w:val="num" w:pos="2160"/>
+        </w:tabs>
+        <w:ind w:left="2160" w:hanging="360"/>
+      </w:pPr>
+      <w:rPr>
+        <w:rFonts w:ascii="Wingdings" w:hAnsi="Wingdings" w:hint="default"/>
+        <w:sz w:val="20"/>
+      </w:rPr>
+    </w:lvl>
+    <w:lvl w:ilvl="3" w:tentative="1">
+      <w:start w:val="1"/>
+      <w:numFmt w:val="bullet"/>
+      <w:lvlText w:val=""/>
+      <w:lvlJc w:val="left"/>
+      <w:pPr>
+        <w:tabs>
+          <w:tab w:val="num" w:pos="2880"/>
+        </w:tabs>
+        <w:ind w:left="2880" w:hanging="360"/>
+      </w:pPr>
+      <w:rPr>
+        <w:rFonts w:ascii="Wingdings" w:hAnsi="Wingdings" w:hint="default"/>
+        <w:sz w:val="20"/>
+      </w:rPr>
+    </w:lvl>
+    <w:lvl w:ilvl="4" w:tentative="1">
+      <w:start w:val="1"/>
+      <w:numFmt w:val="bullet"/>
+      <w:lvlText w:val=""/>
+      <w:lvlJc w:val="left"/>
+      <w:pPr>
+        <w:tabs>
+          <w:tab w:val="num" w:pos="3600"/>
+        </w:tabs>
+        <w:ind w:left="3600" w:hanging="360"/>
+      </w:pPr>
+      <w:rPr>
+        <w:rFonts w:ascii="Wingdings" w:hAnsi="Wingdings" w:hint="default"/>
+        <w:sz w:val="20"/>
+      </w:rPr>
+    </w:lvl>
+    <w:lvl w:ilvl="5" w:tentative="1">
+      <w:start w:val="1"/>
+      <w:numFmt w:val="bullet"/>
+      <w:lvlText w:val=""/>
+      <w:lvlJc w:val="left"/>
+      <w:pPr>
+        <w:tabs>
+          <w:tab w:val="num" w:pos="4320"/>
+        </w:tabs>
+        <w:ind w:left="4320" w:hanging="360"/>
+      </w:pPr>
+      <w:rPr>
+        <w:rFonts w:ascii="Wingdings" w:hAnsi="Wingdings" w:hint="default"/>
+        <w:sz w:val="20"/>
+      </w:rPr>
+    </w:lvl>
+    <w:lvl w:ilvl="6" w:tentative="1">
+      <w:start w:val="1"/>
+      <w:numFmt w:val="bullet"/>
+      <w:lvlText w:val=""/>
+      <w:lvlJc w:val="left"/>
+      <w:pPr>
+        <w:tabs>
+          <w:tab w:val="num" w:pos="5040"/>
+        </w:tabs>
+        <w:ind w:left="5040" w:hanging="360"/>
+      </w:pPr>
+      <w:rPr>
+        <w:rFonts w:ascii="Wingdings" w:hAnsi="Wingdings" w:hint="default"/>
+        <w:sz w:val="20"/>
+      </w:rPr>
+    </w:lvl>
+    <w:lvl w:ilvl="7" w:tentative="1">
+      <w:start w:val="1"/>
+      <w:numFmt w:val="bullet"/>
+      <w:lvlText w:val=""/>
+      <w:lvlJc w:val="left"/>
+      <w:pPr>
+        <w:tabs>
+          <w:tab w:val="num" w:pos="5760"/>
+        </w:tabs>
+        <w:ind w:left="5760" w:hanging="360"/>
+      </w:pPr>
+      <w:rPr>
+        <w:rFonts w:ascii="Wingdings" w:hAnsi="Wingdings" w:hint="default"/>
+        <w:sz w:val="20"/>
+      </w:rPr>
+    </w:lvl>
+    <w:lvl w:ilvl="8" w:tentative="1">
+      <w:start w:val="1"/>
+      <w:numFmt w:val="bullet"/>
+      <w:lvlText w:val=""/>
+      <w:lvlJc w:val="left"/>
+      <w:pPr>
+        <w:tabs>
+          <w:tab w:val="num" w:pos="6480"/>
+        </w:tabs>
+        <w:ind w:left="6480" w:hanging="360"/>
+      </w:pPr>
+      <w:rPr>
+        <w:rFonts w:ascii="Wingdings" w:hAnsi="Wingdings" w:hint="default"/>
+        <w:sz w:val="20"/>
+      </w:rPr>
+    </w:lvl>
+  </w:abstractNum>
+  <w:abstractNum w:abstractNumId="6" w15:restartNumberingAfterBreak="0">
+    <w:nsid w:val="6B0E349C"/>
+    <w:multiLevelType w:val="multilevel"/>
+    <w:tmpl w:val="115AE6CE"/>
+    <w:lvl w:ilvl="0">
+      <w:start w:val="1"/>
+      <w:numFmt w:val="bullet"/>
+      <w:lvlText w:val=""/>
+      <w:lvlJc w:val="left"/>
+      <w:pPr>
+        <w:tabs>
+          <w:tab w:val="num" w:pos="720"/>
+        </w:tabs>
+        <w:ind w:left="720" w:hanging="360"/>
+      </w:pPr>
+      <w:rPr>
+        <w:rFonts w:ascii="Symbol" w:hAnsi="Symbol" w:hint="default"/>
+        <w:sz w:val="20"/>
+      </w:rPr>
+    </w:lvl>
+    <w:lvl w:ilvl="1" w:tentative="1">
+      <w:start w:val="1"/>
+      <w:numFmt w:val="bullet"/>
+      <w:lvlText w:val="o"/>
+      <w:lvlJc w:val="left"/>
+      <w:pPr>
+        <w:tabs>
+          <w:tab w:val="num" w:pos="1440"/>
+        </w:tabs>
+        <w:ind w:left="1440" w:hanging="360"/>
+      </w:pPr>
+      <w:rPr>
+        <w:rFonts w:ascii="Courier New" w:hAnsi="Courier New" w:hint="default"/>
+        <w:sz w:val="20"/>
+      </w:rPr>
+    </w:lvl>
+    <w:lvl w:ilvl="2" w:tentative="1">
+      <w:start w:val="1"/>
+      <w:numFmt w:val="bullet"/>
+      <w:lvlText w:val=""/>
+      <w:lvlJc w:val="left"/>
+      <w:pPr>
+        <w:tabs>
+          <w:tab w:val="num" w:pos="2160"/>
+        </w:tabs>
+        <w:ind w:left="2160" w:hanging="360"/>
+      </w:pPr>
+      <w:rPr>
+        <w:rFonts w:ascii="Wingdings" w:hAnsi="Wingdings" w:hint="default"/>
+        <w:sz w:val="20"/>
+      </w:rPr>
+    </w:lvl>
+    <w:lvl w:ilvl="3" w:tentative="1">
+      <w:start w:val="1"/>
+      <w:numFmt w:val="bullet"/>
+      <w:lvlText w:val=""/>
+      <w:lvlJc w:val="left"/>
+      <w:pPr>
+        <w:tabs>
+          <w:tab w:val="num" w:pos="2880"/>
+        </w:tabs>
+        <w:ind w:left="2880" w:hanging="360"/>
+      </w:pPr>
+      <w:rPr>
+        <w:rFonts w:ascii="Wingdings" w:hAnsi="Wingdings" w:hint="default"/>
+        <w:sz w:val="20"/>
+      </w:rPr>
+    </w:lvl>
+    <w:lvl w:ilvl="4" w:tentative="1">
+      <w:start w:val="1"/>
+      <w:numFmt w:val="bullet"/>
+      <w:lvlText w:val=""/>
+      <w:lvlJc w:val="left"/>
+      <w:pPr>
+        <w:tabs>
+          <w:tab w:val="num" w:pos="3600"/>
+        </w:tabs>
+        <w:ind w:left="3600" w:hanging="360"/>
+      </w:pPr>
+      <w:rPr>
+        <w:rFonts w:ascii="Wingdings" w:hAnsi="Wingdings" w:hint="default"/>
+        <w:sz w:val="20"/>
+      </w:rPr>
+    </w:lvl>
+    <w:lvl w:ilvl="5" w:tentative="1">
+      <w:start w:val="1"/>
+      <w:numFmt w:val="bullet"/>
+      <w:lvlText w:val=""/>
+      <w:lvlJc w:val="left"/>
+      <w:pPr>
+        <w:tabs>
+          <w:tab w:val="num" w:pos="4320"/>
+        </w:tabs>
+        <w:ind w:left="4320" w:hanging="360"/>
+      </w:pPr>
+      <w:rPr>
+        <w:rFonts w:ascii="Wingdings" w:hAnsi="Wingdings" w:hint="default"/>
+        <w:sz w:val="20"/>
+      </w:rPr>
+    </w:lvl>
+    <w:lvl w:ilvl="6" w:tentative="1">
+      <w:start w:val="1"/>
+      <w:numFmt w:val="bullet"/>
+      <w:lvlText w:val=""/>
+      <w:lvlJc w:val="left"/>
+      <w:pPr>
+        <w:tabs>
+          <w:tab w:val="num" w:pos="5040"/>
+        </w:tabs>
+        <w:ind w:left="5040" w:hanging="360"/>
+      </w:pPr>
+      <w:rPr>
+        <w:rFonts w:ascii="Wingdings" w:hAnsi="Wingdings" w:hint="default"/>
+        <w:sz w:val="20"/>
+      </w:rPr>
+    </w:lvl>
+    <w:lvl w:ilvl="7" w:tentative="1">
+      <w:start w:val="1"/>
+      <w:numFmt w:val="bullet"/>
+      <w:lvlText w:val=""/>
+      <w:lvlJc w:val="left"/>
+      <w:pPr>
+        <w:tabs>
+          <w:tab w:val="num" w:pos="5760"/>
+        </w:tabs>
+        <w:ind w:left="5760" w:hanging="360"/>
+      </w:pPr>
+      <w:rPr>
+        <w:rFonts w:ascii="Wingdings" w:hAnsi="Wingdings" w:hint="default"/>
+        <w:sz w:val="20"/>
+      </w:rPr>
+    </w:lvl>
+    <w:lvl w:ilvl="8" w:tentative="1">
+      <w:start w:val="1"/>
+      <w:numFmt w:val="bullet"/>
+      <w:lvlText w:val=""/>
+      <w:lvlJc w:val="left"/>
+      <w:pPr>
+        <w:tabs>
+          <w:tab w:val="num" w:pos="6480"/>
+        </w:tabs>
+        <w:ind w:left="6480" w:hanging="360"/>
+      </w:pPr>
+      <w:rPr>
+        <w:rFonts w:ascii="Wingdings" w:hAnsi="Wingdings" w:hint="default"/>
+        <w:sz w:val="20"/>
+      </w:rPr>
+    </w:lvl>
+  </w:abstractNum>
+  <w:num w:numId="1">
+    <w:abstractNumId w:val="0"/>
+  </w:num>
+  <w:num w:numId="2">
+    <w:abstractNumId w:val="4"/>
+  </w:num>
+  <w:num w:numId="3">
+    <w:abstractNumId w:val="6"/>
+  </w:num>
+  <w:num w:numId="4">
+    <w:abstractNumId w:val="1"/>
+    <w:lvlOverride w:ilvl="1">
+      <w:lvl w:ilvl="1">
+        <w:numFmt w:val="bullet"/>
+        <w:lvlText w:val=""/>
+        <w:lvlJc w:val="left"/>
+        <w:pPr>
+          <w:tabs>
+            <w:tab w:val="num" w:pos="1440"/>
+          </w:tabs>
+          <w:ind w:left="1440" w:hanging="360"/>
+        </w:pPr>
+        <w:rPr>
+          <w:rFonts w:ascii="Symbol" w:hAnsi="Symbol" w:hint="default"/>
+          <w:sz w:val="20"/>
+        </w:rPr>
+      </w:lvl>
+    </w:lvlOverride>
+  </w:num>
+  <w:num w:numId="5">
+    <w:abstractNumId w:val="5"/>
+  </w:num>
+  <w:num w:numId="6">
+    <w:abstractNumId w:val="2"/>
+  </w:num>
+  <w:num w:numId="7">
+    <w:abstractNumId w:val="3"/>
+  </w:num>
+</w:numbering>
+</file>
+
 <file path=word/styles.xml><?xml version="1.0" encoding="utf-8"?>
 <w:styles xmlns:mc="http://schemas.openxmlformats.org/markup-compatibility/2006" xmlns:r="http://schemas.openxmlformats.org/officeDocument/2006/relationships" xmlns:w="http://schemas.openxmlformats.org/wordprocessingml/2006/main" xmlns:w14="http://schemas.microsoft.com/office/word/2010/wordml" xmlns:w15="http://schemas.microsoft.com/office/word/2012/wordml" xmlns:w16cid="http://schemas.microsoft.com/office/word/2016/wordml/cid" xmlns:w16se="http://schemas.microsoft.com/office/word/2015/wordml/symex" mc:Ignorable="w14 w15 w16se w16cid">
   <w:docDefaults>
@@ -669,7 +2737,7 @@
       </w:pPr>
     </w:pPrDefault>
   </w:docDefaults>
-  <w:latentStyles w:defLockedState="0" w:defUIPriority="99" w:defSemiHidden="0" w:defUnhideWhenUsed="0" w:defQFormat="0" w:count="375">
+  <w:latentStyles w:defLockedState="0" w:defUIPriority="99" w:defSemiHidden="0" w:defUnhideWhenUsed="0" w:defQFormat="0" w:count="376">
     <w:lsdException w:name="Normal" w:uiPriority="0" w:qFormat="1"/>
     <w:lsdException w:name="heading 1" w:uiPriority="9" w:qFormat="1"/>
     <w:lsdException w:name="heading 2" w:semiHidden="1" w:uiPriority="9" w:unhideWhenUsed="1" w:qFormat="1"/>
@@ -1045,6 +3113,7 @@
     <w:lsdException w:name="Smart Hyperlink" w:semiHidden="1" w:unhideWhenUsed="1"/>
     <w:lsdException w:name="Hashtag" w:semiHidden="1" w:unhideWhenUsed="1"/>
     <w:lsdException w:name="Unresolved Mention" w:semiHidden="1" w:unhideWhenUsed="1"/>
+    <w:lsdException w:name="Smart Link" w:semiHidden="1" w:unhideWhenUsed="1"/>
   </w:latentStyles>
   <w:style w:type="paragraph" w:default="1" w:styleId="Normal">
     <w:name w:val="Normal"/>
@@ -1222,6 +3291,23 @@
       <w:color w:val="666666"/>
       <w:sz w:val="30"/>
       <w:szCs w:val="30"/>
+    </w:rPr>
+  </w:style>
+  <w:style w:type="paragraph" w:styleId="NormalWeb">
+    <w:name w:val="Normal (Web)"/>
+    <w:basedOn w:val="Normal"/>
+    <w:uiPriority w:val="99"/>
+    <w:semiHidden/>
+    <w:unhideWhenUsed/>
+    <w:rsid w:val="00AD0968"/>
+    <w:pPr>
+      <w:spacing w:before="100" w:beforeAutospacing="1" w:after="100" w:afterAutospacing="1" w:line="240" w:lineRule="auto"/>
+    </w:pPr>
+    <w:rPr>
+      <w:rFonts w:ascii="Times New Roman" w:eastAsia="Times New Roman" w:hAnsi="Times New Roman" w:cs="Times New Roman"/>
+      <w:sz w:val="24"/>
+      <w:szCs w:val="24"/>
+      <w:lang w:val="en-US"/>
     </w:rPr>
   </w:style>
 </w:styles>

--- a/Documents-Spring2020/SDF.docx
+++ b/Documents-Spring2020/SDF.docx
@@ -942,8 +942,8 @@
         <w:tblLook w:val="04A0" w:firstRow="1" w:lastRow="0" w:firstColumn="1" w:lastColumn="0" w:noHBand="0" w:noVBand="1"/>
       </w:tblPr>
       <w:tblGrid>
-        <w:gridCol w:w="5617"/>
-        <w:gridCol w:w="3743"/>
+        <w:gridCol w:w="5261"/>
+        <w:gridCol w:w="4099"/>
       </w:tblGrid>
       <w:tr>
         <w:tc>
@@ -1064,6 +1064,11 @@
           </w:tcPr>
           <w:p>
             <w:pPr>
+              <w:pStyle w:val="ListParagraph"/>
+              <w:numPr>
+                <w:ilvl w:val="0"/>
+                <w:numId w:val="4"/>
+              </w:numPr>
               <w:spacing w:line="240" w:lineRule="auto"/>
               <w:rPr>
                 <w:rFonts w:ascii="Century Gothic" w:eastAsia="Times New Roman" w:hAnsi="Century Gothic" w:cs="Times New Roman"/>
@@ -1072,15 +1077,6 @@
                 <w:lang w:val="en-US"/>
               </w:rPr>
             </w:pPr>
-            <w:r>
-              <w:rPr>
-                <w:rFonts w:ascii="Century Gothic" w:eastAsia="Times New Roman" w:hAnsi="Century Gothic" w:cs="Times New Roman"/>
-                <w:sz w:val="24"/>
-                <w:szCs w:val="24"/>
-                <w:lang w:val="en-US"/>
-              </w:rPr>
-              <w:t xml:space="preserve">  </w:t>
-            </w:r>
             <w:r>
               <w:rPr>
                 <w:rFonts w:ascii="Century Gothic" w:eastAsia="Times New Roman" w:hAnsi="Century Gothic"/>
@@ -1094,6 +1090,11 @@
           </w:p>
           <w:p>
             <w:pPr>
+              <w:pStyle w:val="ListParagraph"/>
+              <w:numPr>
+                <w:ilvl w:val="0"/>
+                <w:numId w:val="4"/>
+              </w:numPr>
               <w:spacing w:line="240" w:lineRule="auto"/>
               <w:rPr>
                 <w:rFonts w:ascii="Century Gothic" w:eastAsia="Times New Roman" w:hAnsi="Century Gothic" w:cs="Times New Roman"/>
@@ -1102,15 +1103,6 @@
                 <w:lang w:val="en-US"/>
               </w:rPr>
             </w:pPr>
-            <w:r>
-              <w:rPr>
-                <w:rFonts w:ascii="Century Gothic" w:eastAsia="Times New Roman" w:hAnsi="Century Gothic" w:cs="Times New Roman"/>
-                <w:sz w:val="24"/>
-                <w:szCs w:val="24"/>
-                <w:lang w:val="en-US"/>
-              </w:rPr>
-              <w:t xml:space="preserve">  </w:t>
-            </w:r>
             <w:r>
               <w:rPr>
                 <w:rFonts w:ascii="Century Gothic" w:eastAsia="Times New Roman" w:hAnsi="Century Gothic"/>
@@ -1124,6 +1116,11 @@
           </w:p>
           <w:p>
             <w:pPr>
+              <w:pStyle w:val="ListParagraph"/>
+              <w:numPr>
+                <w:ilvl w:val="0"/>
+                <w:numId w:val="4"/>
+              </w:numPr>
               <w:spacing w:line="240" w:lineRule="auto"/>
               <w:rPr>
                 <w:rFonts w:ascii="Century Gothic" w:eastAsia="Times New Roman" w:hAnsi="Century Gothic" w:cs="Times New Roman"/>
@@ -1132,15 +1129,6 @@
                 <w:lang w:val="en-US"/>
               </w:rPr>
             </w:pPr>
-            <w:r>
-              <w:rPr>
-                <w:rFonts w:ascii="Century Gothic" w:eastAsia="Times New Roman" w:hAnsi="Century Gothic" w:cs="Times New Roman"/>
-                <w:sz w:val="24"/>
-                <w:szCs w:val="24"/>
-                <w:lang w:val="en-US"/>
-              </w:rPr>
-              <w:t xml:space="preserve">  </w:t>
-            </w:r>
             <w:r>
               <w:rPr>
                 <w:rFonts w:ascii="Century Gothic" w:eastAsia="Times New Roman" w:hAnsi="Century Gothic"/>
@@ -1465,19 +1453,865 @@
           <w:szCs w:val="24"/>
           <w:lang w:val="en-US"/>
         </w:rPr>
-        <w:t>. Most likely due to muddling of test and training data. Wi</w:t>
+        <w:t>. Most likely due to muddling of test and training data. Will acquire new test images to verify the cause of the issue. If test images are not the cause, will retune parameters and retrain networks.</w:t>
+      </w:r>
+    </w:p>
+    <w:p>
+      <w:pPr>
+        <w:rPr>
+          <w:rFonts w:ascii="Century Gothic" w:eastAsia="Century Gothic" w:hAnsi="Century Gothic" w:cs="Century Gothic"/>
+          <w:sz w:val="24"/>
+          <w:szCs w:val="24"/>
+        </w:rPr>
+      </w:pPr>
+      <w:r>
+        <w:rPr>
+          <w:rFonts w:ascii="Century Gothic" w:eastAsia="Century Gothic" w:hAnsi="Century Gothic" w:cs="Century Gothic"/>
+          <w:sz w:val="24"/>
+          <w:szCs w:val="24"/>
+        </w:rPr>
+        <w:br w:type="page"/>
+      </w:r>
+    </w:p>
+    <w:p>
+      <w:pPr>
+        <w:rPr>
+          <w:rFonts w:ascii="Century Gothic" w:eastAsia="DM Sans" w:hAnsi="Century Gothic" w:cs="DM Sans"/>
+          <w:sz w:val="36"/>
+          <w:szCs w:val="36"/>
+        </w:rPr>
+      </w:pPr>
+      <w:r>
+        <w:rPr>
+          <w:rFonts w:ascii="Century Gothic" w:eastAsia="DM Sans" w:hAnsi="Century Gothic" w:cs="DM Sans"/>
+          <w:sz w:val="36"/>
+          <w:szCs w:val="36"/>
+        </w:rPr>
+        <w:lastRenderedPageBreak/>
+        <w:t>Status Report</w:t>
+      </w:r>
+    </w:p>
+    <w:p>
+      <w:pPr>
+        <w:rPr>
+          <w:rFonts w:ascii="Century Gothic" w:eastAsia="DM Sans" w:hAnsi="Century Gothic" w:cs="DM Sans"/>
+          <w:sz w:val="24"/>
+          <w:szCs w:val="24"/>
+        </w:rPr>
+      </w:pPr>
+      <w:r>
+        <w:rPr>
+          <w:rFonts w:ascii="Century Gothic" w:eastAsia="DM Sans" w:hAnsi="Century Gothic" w:cs="DM Sans"/>
+          <w:sz w:val="24"/>
+          <w:szCs w:val="24"/>
+        </w:rPr>
+        <w:t>March 30,</w:t>
+      </w:r>
+      <w:r>
+        <w:rPr>
+          <w:rFonts w:ascii="Century Gothic" w:eastAsia="DM Sans" w:hAnsi="Century Gothic" w:cs="DM Sans"/>
+          <w:sz w:val="24"/>
+          <w:szCs w:val="24"/>
+        </w:rPr>
+        <w:t xml:space="preserve"> 2020</w:t>
+      </w:r>
+    </w:p>
+    <w:p>
+      <w:pPr>
+        <w:rPr>
+          <w:rFonts w:ascii="Century Gothic" w:eastAsia="DM Sans" w:hAnsi="Century Gothic" w:cs="DM Sans"/>
+          <w:sz w:val="24"/>
+          <w:szCs w:val="24"/>
+        </w:rPr>
+      </w:pPr>
+    </w:p>
+    <w:tbl>
+      <w:tblPr>
+        <w:tblW w:w="9360" w:type="dxa"/>
+        <w:tblBorders>
+          <w:top w:val="single" w:sz="8" w:space="0" w:color="000000"/>
+          <w:left w:val="single" w:sz="8" w:space="0" w:color="000000"/>
+          <w:bottom w:val="single" w:sz="8" w:space="0" w:color="000000"/>
+          <w:right w:val="single" w:sz="8" w:space="0" w:color="000000"/>
+          <w:insideH w:val="single" w:sz="8" w:space="0" w:color="000000"/>
+          <w:insideV w:val="single" w:sz="8" w:space="0" w:color="000000"/>
+        </w:tblBorders>
+        <w:tblLayout w:type="fixed"/>
+        <w:tblLook w:val="0600" w:firstRow="0" w:lastRow="0" w:firstColumn="0" w:lastColumn="0" w:noHBand="1" w:noVBand="1"/>
+      </w:tblPr>
+      <w:tblGrid>
+        <w:gridCol w:w="9360"/>
+      </w:tblGrid>
+      <w:tr>
+        <w:tc>
+          <w:tcPr>
+            <w:tcW w:w="9360" w:type="dxa"/>
+            <w:tcBorders>
+              <w:top w:val="single" w:sz="8" w:space="0" w:color="FFFFFF"/>
+              <w:left w:val="single" w:sz="8" w:space="0" w:color="FFFFFF"/>
+              <w:bottom w:val="single" w:sz="12" w:space="0" w:color="000000"/>
+              <w:right w:val="single" w:sz="8" w:space="0" w:color="FFFFFF"/>
+            </w:tcBorders>
+            <w:tcMar>
+              <w:top w:w="100" w:type="dxa"/>
+              <w:left w:w="100" w:type="dxa"/>
+              <w:bottom w:w="100" w:type="dxa"/>
+              <w:right w:w="100" w:type="dxa"/>
+            </w:tcMar>
+            <w:hideMark/>
+          </w:tcPr>
+          <w:p>
+            <w:pPr>
+              <w:widowControl w:val="0"/>
+              <w:spacing w:line="240" w:lineRule="auto"/>
+              <w:rPr>
+                <w:rFonts w:ascii="Century Gothic" w:eastAsia="DM Sans" w:hAnsi="Century Gothic" w:cs="DM Sans"/>
+                <w:sz w:val="24"/>
+                <w:szCs w:val="24"/>
+              </w:rPr>
+            </w:pPr>
+            <w:r>
+              <w:rPr>
+                <w:rFonts w:ascii="Century Gothic" w:eastAsia="DM Sans" w:hAnsi="Century Gothic" w:cs="DM Sans"/>
+                <w:sz w:val="24"/>
+                <w:szCs w:val="24"/>
+              </w:rPr>
+              <w:t xml:space="preserve">Accomplishments </w:t>
+            </w:r>
+          </w:p>
+        </w:tc>
+      </w:tr>
+    </w:tbl>
+    <w:p>
+      <w:pPr>
+        <w:rPr>
+          <w:rFonts w:ascii="Century Gothic" w:eastAsia="DM Sans" w:hAnsi="Century Gothic" w:cs="DM Sans"/>
+          <w:sz w:val="24"/>
+          <w:szCs w:val="24"/>
+        </w:rPr>
+      </w:pPr>
+    </w:p>
+    <w:p>
+      <w:pPr>
+        <w:pStyle w:val="ListParagraph"/>
+        <w:numPr>
+          <w:ilvl w:val="0"/>
+          <w:numId w:val="14"/>
+        </w:numPr>
+        <w:rPr>
+          <w:rFonts w:ascii="Century Gothic" w:eastAsia="DM Sans" w:hAnsi="Century Gothic" w:cs="DM Sans"/>
+          <w:sz w:val="24"/>
+          <w:szCs w:val="24"/>
+        </w:rPr>
+      </w:pPr>
+      <w:r>
+        <w:rPr>
+          <w:rFonts w:ascii="Century Gothic" w:eastAsia="DM Sans" w:hAnsi="Century Gothic" w:cs="DM Sans"/>
+          <w:sz w:val="24"/>
+          <w:szCs w:val="24"/>
+        </w:rPr>
+        <w:t>Completed front-end development of UI pages and their components:</w:t>
+      </w:r>
+    </w:p>
+    <w:tbl>
+      <w:tblPr>
+        <w:tblW w:w="9360" w:type="dxa"/>
+        <w:tblBorders>
+          <w:top w:val="single" w:sz="8" w:space="0" w:color="000000"/>
+          <w:left w:val="single" w:sz="8" w:space="0" w:color="000000"/>
+          <w:bottom w:val="single" w:sz="8" w:space="0" w:color="000000"/>
+          <w:right w:val="single" w:sz="8" w:space="0" w:color="000000"/>
+          <w:insideH w:val="single" w:sz="8" w:space="0" w:color="000000"/>
+          <w:insideV w:val="single" w:sz="8" w:space="0" w:color="000000"/>
+        </w:tblBorders>
+        <w:tblLayout w:type="fixed"/>
+        <w:tblLook w:val="0600" w:firstRow="0" w:lastRow="0" w:firstColumn="0" w:lastColumn="0" w:noHBand="1" w:noVBand="1"/>
+      </w:tblPr>
+      <w:tblGrid>
+        <w:gridCol w:w="4680"/>
+        <w:gridCol w:w="4680"/>
+      </w:tblGrid>
+      <w:tr>
+        <w:tc>
+          <w:tcPr>
+            <w:tcW w:w="4680" w:type="dxa"/>
+            <w:tcBorders>
+              <w:top w:val="single" w:sz="8" w:space="0" w:color="FFFFFF"/>
+              <w:left w:val="single" w:sz="8" w:space="0" w:color="FFFFFF"/>
+              <w:bottom w:val="single" w:sz="8" w:space="0" w:color="FFFFFF"/>
+              <w:right w:val="single" w:sz="8" w:space="0" w:color="FFFFFF"/>
+            </w:tcBorders>
+            <w:tcMar>
+              <w:top w:w="100" w:type="dxa"/>
+              <w:left w:w="100" w:type="dxa"/>
+              <w:bottom w:w="100" w:type="dxa"/>
+              <w:right w:w="100" w:type="dxa"/>
+            </w:tcMar>
+            <w:hideMark/>
+          </w:tcPr>
+          <w:p>
+            <w:pPr>
+              <w:pStyle w:val="ListParagraph"/>
+              <w:numPr>
+                <w:ilvl w:val="1"/>
+                <w:numId w:val="14"/>
+              </w:numPr>
+              <w:rPr>
+                <w:rFonts w:ascii="Century Gothic" w:eastAsia="DM Sans" w:hAnsi="Century Gothic" w:cs="DM Sans"/>
+                <w:sz w:val="24"/>
+                <w:szCs w:val="24"/>
+              </w:rPr>
+            </w:pPr>
+            <w:r>
+              <w:rPr>
+                <w:rFonts w:ascii="Century Gothic" w:eastAsia="DM Sans" w:hAnsi="Century Gothic" w:cs="DM Sans"/>
+                <w:sz w:val="24"/>
+                <w:szCs w:val="24"/>
+              </w:rPr>
+              <w:t xml:space="preserve">Personality </w:t>
+            </w:r>
+          </w:p>
+          <w:p>
+            <w:pPr>
+              <w:pStyle w:val="ListParagraph"/>
+              <w:numPr>
+                <w:ilvl w:val="1"/>
+                <w:numId w:val="14"/>
+              </w:numPr>
+              <w:rPr>
+                <w:rFonts w:ascii="Century Gothic" w:eastAsia="DM Sans" w:hAnsi="Century Gothic" w:cs="DM Sans"/>
+                <w:sz w:val="24"/>
+                <w:szCs w:val="24"/>
+              </w:rPr>
+            </w:pPr>
+            <w:r>
+              <w:rPr>
+                <w:rFonts w:ascii="Century Gothic" w:eastAsia="DM Sans" w:hAnsi="Century Gothic" w:cs="DM Sans"/>
+                <w:sz w:val="24"/>
+                <w:szCs w:val="24"/>
+              </w:rPr>
+              <w:t xml:space="preserve">Breakdown </w:t>
+            </w:r>
+          </w:p>
+        </w:tc>
+        <w:tc>
+          <w:tcPr>
+            <w:tcW w:w="4680" w:type="dxa"/>
+            <w:tcBorders>
+              <w:top w:val="single" w:sz="8" w:space="0" w:color="FFFFFF"/>
+              <w:left w:val="single" w:sz="8" w:space="0" w:color="FFFFFF"/>
+              <w:bottom w:val="single" w:sz="8" w:space="0" w:color="FFFFFF"/>
+              <w:right w:val="single" w:sz="8" w:space="0" w:color="FFFFFF"/>
+            </w:tcBorders>
+            <w:tcMar>
+              <w:top w:w="100" w:type="dxa"/>
+              <w:left w:w="100" w:type="dxa"/>
+              <w:bottom w:w="100" w:type="dxa"/>
+              <w:right w:w="100" w:type="dxa"/>
+            </w:tcMar>
+            <w:hideMark/>
+          </w:tcPr>
+          <w:p>
+            <w:pPr>
+              <w:pStyle w:val="ListParagraph"/>
+              <w:numPr>
+                <w:ilvl w:val="1"/>
+                <w:numId w:val="14"/>
+              </w:numPr>
+              <w:rPr>
+                <w:rFonts w:ascii="Century Gothic" w:eastAsia="DM Sans" w:hAnsi="Century Gothic" w:cs="DM Sans"/>
+                <w:sz w:val="24"/>
+                <w:szCs w:val="24"/>
+              </w:rPr>
+            </w:pPr>
+            <w:r>
+              <w:rPr>
+                <w:rFonts w:ascii="Century Gothic" w:eastAsia="DM Sans" w:hAnsi="Century Gothic" w:cs="DM Sans"/>
+                <w:sz w:val="24"/>
+                <w:szCs w:val="24"/>
+              </w:rPr>
+              <w:t xml:space="preserve">Reading </w:t>
+            </w:r>
+          </w:p>
+          <w:p>
+            <w:pPr>
+              <w:pStyle w:val="ListParagraph"/>
+              <w:numPr>
+                <w:ilvl w:val="1"/>
+                <w:numId w:val="14"/>
+              </w:numPr>
+              <w:rPr>
+                <w:rFonts w:ascii="Century Gothic" w:eastAsia="DM Sans" w:hAnsi="Century Gothic" w:cs="DM Sans"/>
+                <w:sz w:val="24"/>
+                <w:szCs w:val="24"/>
+              </w:rPr>
+            </w:pPr>
+            <w:r>
+              <w:rPr>
+                <w:rFonts w:ascii="Century Gothic" w:eastAsia="DM Sans" w:hAnsi="Century Gothic" w:cs="DM Sans"/>
+                <w:sz w:val="24"/>
+                <w:szCs w:val="24"/>
+              </w:rPr>
+              <w:t xml:space="preserve">Lifestyle </w:t>
+            </w:r>
+          </w:p>
+        </w:tc>
+      </w:tr>
+    </w:tbl>
+    <w:p>
+      <w:pPr>
+        <w:pStyle w:val="ListParagraph"/>
+        <w:numPr>
+          <w:ilvl w:val="0"/>
+          <w:numId w:val="14"/>
+        </w:numPr>
+        <w:rPr>
+          <w:rFonts w:ascii="Century Gothic" w:eastAsia="DM Sans" w:hAnsi="Century Gothic" w:cs="DM Sans"/>
+          <w:sz w:val="24"/>
+          <w:szCs w:val="24"/>
+        </w:rPr>
+      </w:pPr>
+      <w:r>
+        <w:rPr>
+          <w:rFonts w:ascii="Century Gothic" w:eastAsia="DM Sans" w:hAnsi="Century Gothic" w:cs="DM Sans"/>
+          <w:sz w:val="24"/>
+          <w:szCs w:val="24"/>
+        </w:rPr>
+        <w:t>Decided on static set of information for Lifestyle and Personality Page</w:t>
+      </w:r>
+    </w:p>
+    <w:p>
+      <w:pPr>
+        <w:pStyle w:val="ListParagraph"/>
+        <w:numPr>
+          <w:ilvl w:val="0"/>
+          <w:numId w:val="14"/>
+        </w:numPr>
+        <w:rPr>
+          <w:rFonts w:ascii="Century Gothic" w:eastAsia="DM Sans" w:hAnsi="Century Gothic" w:cs="DM Sans"/>
+          <w:sz w:val="24"/>
+          <w:szCs w:val="24"/>
+        </w:rPr>
+      </w:pPr>
+      <w:r>
+        <w:rPr>
+          <w:rFonts w:ascii="Century Gothic" w:eastAsia="DM Sans" w:hAnsi="Century Gothic" w:cs="DM Sans"/>
+          <w:sz w:val="24"/>
+          <w:szCs w:val="24"/>
+        </w:rPr>
+        <w:t>Began collection and curation of information for pages above</w:t>
+      </w:r>
+    </w:p>
+    <w:p>
+      <w:pPr>
+        <w:rPr>
+          <w:rFonts w:ascii="Century Gothic" w:eastAsia="DM Sans" w:hAnsi="Century Gothic" w:cs="DM Sans"/>
+          <w:sz w:val="24"/>
+          <w:szCs w:val="24"/>
+        </w:rPr>
+      </w:pPr>
+    </w:p>
+    <w:tbl>
+      <w:tblPr>
+        <w:tblW w:w="9360" w:type="dxa"/>
+        <w:tblBorders>
+          <w:top w:val="single" w:sz="8" w:space="0" w:color="000000"/>
+          <w:left w:val="single" w:sz="8" w:space="0" w:color="000000"/>
+          <w:bottom w:val="single" w:sz="8" w:space="0" w:color="000000"/>
+          <w:right w:val="single" w:sz="8" w:space="0" w:color="000000"/>
+          <w:insideH w:val="single" w:sz="8" w:space="0" w:color="000000"/>
+          <w:insideV w:val="single" w:sz="8" w:space="0" w:color="000000"/>
+        </w:tblBorders>
+        <w:tblLayout w:type="fixed"/>
+        <w:tblLook w:val="0600" w:firstRow="0" w:lastRow="0" w:firstColumn="0" w:lastColumn="0" w:noHBand="1" w:noVBand="1"/>
+      </w:tblPr>
+      <w:tblGrid>
+        <w:gridCol w:w="9360"/>
+      </w:tblGrid>
+      <w:tr>
+        <w:tc>
+          <w:tcPr>
+            <w:tcW w:w="9360" w:type="dxa"/>
+            <w:tcBorders>
+              <w:top w:val="single" w:sz="8" w:space="0" w:color="FFFFFF"/>
+              <w:left w:val="single" w:sz="8" w:space="0" w:color="FFFFFF"/>
+              <w:bottom w:val="single" w:sz="12" w:space="0" w:color="000000"/>
+              <w:right w:val="single" w:sz="8" w:space="0" w:color="FFFFFF"/>
+            </w:tcBorders>
+            <w:tcMar>
+              <w:top w:w="100" w:type="dxa"/>
+              <w:left w:w="100" w:type="dxa"/>
+              <w:bottom w:w="100" w:type="dxa"/>
+              <w:right w:w="100" w:type="dxa"/>
+            </w:tcMar>
+            <w:hideMark/>
+          </w:tcPr>
+          <w:p>
+            <w:pPr>
+              <w:widowControl w:val="0"/>
+              <w:spacing w:line="240" w:lineRule="auto"/>
+              <w:rPr>
+                <w:rFonts w:ascii="Century Gothic" w:eastAsia="DM Sans" w:hAnsi="Century Gothic" w:cs="DM Sans"/>
+                <w:sz w:val="24"/>
+                <w:szCs w:val="24"/>
+              </w:rPr>
+            </w:pPr>
+            <w:r>
+              <w:rPr>
+                <w:rFonts w:ascii="Century Gothic" w:eastAsia="DM Sans" w:hAnsi="Century Gothic" w:cs="DM Sans"/>
+                <w:sz w:val="24"/>
+                <w:szCs w:val="24"/>
+              </w:rPr>
+              <w:t>This Week’s Plans</w:t>
+            </w:r>
+          </w:p>
+        </w:tc>
+      </w:tr>
+    </w:tbl>
+    <w:p>
+      <w:pPr>
+        <w:rPr>
+          <w:rFonts w:ascii="Century Gothic" w:eastAsia="DM Sans" w:hAnsi="Century Gothic" w:cs="DM Sans"/>
+          <w:sz w:val="24"/>
+          <w:szCs w:val="24"/>
+        </w:rPr>
+      </w:pPr>
+    </w:p>
+    <w:p>
+      <w:pPr>
+        <w:pStyle w:val="ListParagraph"/>
+        <w:numPr>
+          <w:ilvl w:val="0"/>
+          <w:numId w:val="15"/>
+        </w:numPr>
+        <w:rPr>
+          <w:rFonts w:ascii="Century Gothic" w:eastAsia="DM Sans" w:hAnsi="Century Gothic" w:cs="DM Sans"/>
+          <w:sz w:val="24"/>
+          <w:szCs w:val="24"/>
+        </w:rPr>
+      </w:pPr>
+      <w:r>
+        <w:rPr>
+          <w:rFonts w:ascii="Century Gothic" w:eastAsia="DM Sans" w:hAnsi="Century Gothic" w:cs="DM Sans"/>
+          <w:sz w:val="24"/>
+          <w:szCs w:val="24"/>
+        </w:rPr>
+        <w:t>Continue figuring out how to connect all three networks to front end</w:t>
+      </w:r>
+    </w:p>
+    <w:p>
+      <w:pPr>
+        <w:pStyle w:val="ListParagraph"/>
+        <w:numPr>
+          <w:ilvl w:val="0"/>
+          <w:numId w:val="15"/>
+        </w:numPr>
+        <w:rPr>
+          <w:rFonts w:ascii="Century Gothic" w:eastAsia="DM Sans" w:hAnsi="Century Gothic" w:cs="DM Sans"/>
+          <w:sz w:val="24"/>
+          <w:szCs w:val="24"/>
+        </w:rPr>
+      </w:pPr>
+      <w:r>
+        <w:rPr>
+          <w:rFonts w:ascii="Century Gothic" w:eastAsia="DM Sans" w:hAnsi="Century Gothic" w:cs="DM Sans"/>
+          <w:sz w:val="24"/>
+          <w:szCs w:val="24"/>
+        </w:rPr>
+        <w:t>Continue collection of information for Lifestyle and Personality Pages</w:t>
+      </w:r>
+    </w:p>
+    <w:p>
+      <w:pPr>
+        <w:pStyle w:val="ListParagraph"/>
+        <w:numPr>
+          <w:ilvl w:val="0"/>
+          <w:numId w:val="15"/>
+        </w:numPr>
+        <w:rPr>
+          <w:rFonts w:ascii="Century Gothic" w:eastAsia="DM Sans" w:hAnsi="Century Gothic" w:cs="DM Sans"/>
+          <w:sz w:val="24"/>
+          <w:szCs w:val="24"/>
+        </w:rPr>
+      </w:pPr>
+      <w:r>
+        <w:rPr>
+          <w:rFonts w:ascii="Century Gothic" w:eastAsia="DM Sans" w:hAnsi="Century Gothic" w:cs="DM Sans"/>
+          <w:sz w:val="24"/>
+          <w:szCs w:val="24"/>
+        </w:rPr>
+        <w:t>Determine database design for Lifestyle and Personality data</w:t>
+      </w:r>
+    </w:p>
+    <w:p>
+      <w:pPr>
+        <w:pStyle w:val="ListParagraph"/>
+        <w:numPr>
+          <w:ilvl w:val="0"/>
+          <w:numId w:val="15"/>
+        </w:numPr>
+        <w:rPr>
+          <w:rFonts w:ascii="Century Gothic" w:eastAsia="DM Sans" w:hAnsi="Century Gothic" w:cs="DM Sans"/>
+          <w:sz w:val="24"/>
+          <w:szCs w:val="24"/>
+        </w:rPr>
+      </w:pPr>
+      <w:r>
+        <w:rPr>
+          <w:rFonts w:ascii="Century Gothic" w:eastAsia="DM Sans" w:hAnsi="Century Gothic" w:cs="DM Sans"/>
+          <w:sz w:val="24"/>
+          <w:szCs w:val="24"/>
+        </w:rPr>
+        <w:t>Complete front-end development of UI components:</w:t>
+      </w:r>
+    </w:p>
+    <w:tbl>
+      <w:tblPr>
+        <w:tblW w:w="9360" w:type="dxa"/>
+        <w:tblBorders>
+          <w:top w:val="single" w:sz="8" w:space="0" w:color="000000"/>
+          <w:left w:val="single" w:sz="8" w:space="0" w:color="000000"/>
+          <w:bottom w:val="single" w:sz="8" w:space="0" w:color="000000"/>
+          <w:right w:val="single" w:sz="8" w:space="0" w:color="000000"/>
+          <w:insideH w:val="single" w:sz="8" w:space="0" w:color="000000"/>
+          <w:insideV w:val="single" w:sz="8" w:space="0" w:color="000000"/>
+        </w:tblBorders>
+        <w:tblLayout w:type="fixed"/>
+        <w:tblLook w:val="0600" w:firstRow="0" w:lastRow="0" w:firstColumn="0" w:lastColumn="0" w:noHBand="1" w:noVBand="1"/>
+      </w:tblPr>
+      <w:tblGrid>
+        <w:gridCol w:w="4680"/>
+        <w:gridCol w:w="4680"/>
+      </w:tblGrid>
+      <w:tr>
+        <w:tc>
+          <w:tcPr>
+            <w:tcW w:w="4680" w:type="dxa"/>
+            <w:tcBorders>
+              <w:top w:val="single" w:sz="8" w:space="0" w:color="FFFFFF"/>
+              <w:left w:val="single" w:sz="8" w:space="0" w:color="FFFFFF"/>
+              <w:bottom w:val="single" w:sz="8" w:space="0" w:color="FFFFFF"/>
+              <w:right w:val="single" w:sz="8" w:space="0" w:color="FFFFFF"/>
+            </w:tcBorders>
+            <w:tcMar>
+              <w:top w:w="100" w:type="dxa"/>
+              <w:left w:w="100" w:type="dxa"/>
+              <w:bottom w:w="100" w:type="dxa"/>
+              <w:right w:w="100" w:type="dxa"/>
+            </w:tcMar>
+            <w:hideMark/>
+          </w:tcPr>
+          <w:p>
+            <w:pPr>
+              <w:pStyle w:val="ListParagraph"/>
+              <w:numPr>
+                <w:ilvl w:val="1"/>
+                <w:numId w:val="15"/>
+              </w:numPr>
+              <w:rPr>
+                <w:rFonts w:ascii="Century Gothic" w:eastAsia="DM Sans" w:hAnsi="Century Gothic" w:cs="DM Sans"/>
+                <w:sz w:val="24"/>
+                <w:szCs w:val="24"/>
+              </w:rPr>
+            </w:pPr>
+            <w:r>
+              <w:rPr>
+                <w:rFonts w:ascii="Century Gothic" w:eastAsia="DM Sans" w:hAnsi="Century Gothic" w:cs="DM Sans"/>
+                <w:sz w:val="24"/>
+                <w:szCs w:val="24"/>
+              </w:rPr>
+              <w:t>Header</w:t>
+            </w:r>
+          </w:p>
+        </w:tc>
+        <w:tc>
+          <w:tcPr>
+            <w:tcW w:w="4680" w:type="dxa"/>
+            <w:tcBorders>
+              <w:top w:val="single" w:sz="8" w:space="0" w:color="FFFFFF"/>
+              <w:left w:val="single" w:sz="8" w:space="0" w:color="FFFFFF"/>
+              <w:bottom w:val="single" w:sz="8" w:space="0" w:color="FFFFFF"/>
+              <w:right w:val="single" w:sz="8" w:space="0" w:color="FFFFFF"/>
+            </w:tcBorders>
+            <w:tcMar>
+              <w:top w:w="100" w:type="dxa"/>
+              <w:left w:w="100" w:type="dxa"/>
+              <w:bottom w:w="100" w:type="dxa"/>
+              <w:right w:w="100" w:type="dxa"/>
+            </w:tcMar>
+            <w:hideMark/>
+          </w:tcPr>
+          <w:p>
+            <w:pPr>
+              <w:pStyle w:val="ListParagraph"/>
+              <w:numPr>
+                <w:ilvl w:val="1"/>
+                <w:numId w:val="15"/>
+              </w:numPr>
+              <w:rPr>
+                <w:rFonts w:ascii="Century Gothic" w:eastAsia="DM Sans" w:hAnsi="Century Gothic" w:cs="DM Sans"/>
+                <w:sz w:val="24"/>
+                <w:szCs w:val="24"/>
+              </w:rPr>
+            </w:pPr>
+            <w:r>
+              <w:rPr>
+                <w:rFonts w:ascii="Century Gothic" w:eastAsia="DM Sans" w:hAnsi="Century Gothic" w:cs="DM Sans"/>
+                <w:sz w:val="24"/>
+                <w:szCs w:val="24"/>
+              </w:rPr>
+              <w:t>Tab Bar</w:t>
+            </w:r>
+          </w:p>
+        </w:tc>
+      </w:tr>
+    </w:tbl>
+    <w:p>
+      <w:pPr>
+        <w:rPr>
+          <w:rFonts w:ascii="Century Gothic" w:eastAsia="DM Sans" w:hAnsi="Century Gothic" w:cs="DM Sans"/>
+          <w:sz w:val="24"/>
+          <w:szCs w:val="24"/>
+        </w:rPr>
+      </w:pPr>
+    </w:p>
+    <w:tbl>
+      <w:tblPr>
+        <w:tblW w:w="9360" w:type="dxa"/>
+        <w:tblBorders>
+          <w:top w:val="single" w:sz="8" w:space="0" w:color="000000"/>
+          <w:left w:val="single" w:sz="8" w:space="0" w:color="000000"/>
+          <w:bottom w:val="single" w:sz="8" w:space="0" w:color="000000"/>
+          <w:right w:val="single" w:sz="8" w:space="0" w:color="000000"/>
+          <w:insideH w:val="single" w:sz="8" w:space="0" w:color="000000"/>
+          <w:insideV w:val="single" w:sz="8" w:space="0" w:color="000000"/>
+        </w:tblBorders>
+        <w:tblLayout w:type="fixed"/>
+        <w:tblLook w:val="0600" w:firstRow="0" w:lastRow="0" w:firstColumn="0" w:lastColumn="0" w:noHBand="1" w:noVBand="1"/>
+      </w:tblPr>
+      <w:tblGrid>
+        <w:gridCol w:w="9360"/>
+      </w:tblGrid>
+      <w:tr>
+        <w:tc>
+          <w:tcPr>
+            <w:tcW w:w="9360" w:type="dxa"/>
+            <w:tcBorders>
+              <w:top w:val="single" w:sz="8" w:space="0" w:color="FFFFFF"/>
+              <w:left w:val="single" w:sz="8" w:space="0" w:color="FFFFFF"/>
+              <w:bottom w:val="single" w:sz="12" w:space="0" w:color="000000"/>
+              <w:right w:val="single" w:sz="8" w:space="0" w:color="FFFFFF"/>
+            </w:tcBorders>
+            <w:tcMar>
+              <w:top w:w="100" w:type="dxa"/>
+              <w:left w:w="100" w:type="dxa"/>
+              <w:bottom w:w="100" w:type="dxa"/>
+              <w:right w:w="100" w:type="dxa"/>
+            </w:tcMar>
+            <w:hideMark/>
+          </w:tcPr>
+          <w:p>
+            <w:pPr>
+              <w:widowControl w:val="0"/>
+              <w:spacing w:line="240" w:lineRule="auto"/>
+              <w:rPr>
+                <w:rFonts w:ascii="Century Gothic" w:eastAsia="DM Sans" w:hAnsi="Century Gothic" w:cs="DM Sans"/>
+                <w:sz w:val="24"/>
+                <w:szCs w:val="24"/>
+              </w:rPr>
+            </w:pPr>
+            <w:r>
+              <w:rPr>
+                <w:rFonts w:ascii="Century Gothic" w:eastAsia="DM Sans" w:hAnsi="Century Gothic" w:cs="DM Sans"/>
+                <w:sz w:val="24"/>
+                <w:szCs w:val="24"/>
+              </w:rPr>
+              <w:t>Next Week’s Plans</w:t>
+            </w:r>
+          </w:p>
+        </w:tc>
+      </w:tr>
+    </w:tbl>
+    <w:p>
+      <w:pPr>
+        <w:rPr>
+          <w:rFonts w:ascii="Century Gothic" w:eastAsia="DM Sans" w:hAnsi="Century Gothic" w:cs="DM Sans"/>
+          <w:sz w:val="24"/>
+          <w:szCs w:val="24"/>
+        </w:rPr>
+      </w:pPr>
+    </w:p>
+    <w:p>
+      <w:pPr>
+        <w:pStyle w:val="ListParagraph"/>
+        <w:numPr>
+          <w:ilvl w:val="0"/>
+          <w:numId w:val="16"/>
+        </w:numPr>
+        <w:rPr>
+          <w:rFonts w:ascii="Century Gothic" w:eastAsia="DM Sans" w:hAnsi="Century Gothic" w:cs="DM Sans"/>
+          <w:sz w:val="24"/>
+          <w:szCs w:val="24"/>
+        </w:rPr>
+      </w:pPr>
+      <w:r>
+        <w:rPr>
+          <w:rFonts w:ascii="Century Gothic" w:eastAsia="DM Sans" w:hAnsi="Century Gothic" w:cs="DM Sans"/>
+          <w:sz w:val="24"/>
+          <w:szCs w:val="24"/>
+        </w:rPr>
+        <w:t>Continue integrating all three neural networks</w:t>
+      </w:r>
+    </w:p>
+    <w:p>
+      <w:pPr>
+        <w:pStyle w:val="ListParagraph"/>
+        <w:numPr>
+          <w:ilvl w:val="0"/>
+          <w:numId w:val="16"/>
+        </w:numPr>
+        <w:rPr>
+          <w:rFonts w:ascii="Century Gothic" w:eastAsia="DM Sans" w:hAnsi="Century Gothic" w:cs="DM Sans"/>
+          <w:sz w:val="24"/>
+          <w:szCs w:val="24"/>
+        </w:rPr>
+      </w:pPr>
+      <w:r>
+        <w:rPr>
+          <w:rFonts w:ascii="Century Gothic" w:eastAsia="DM Sans" w:hAnsi="Century Gothic" w:cs="DM Sans"/>
+          <w:sz w:val="24"/>
+          <w:szCs w:val="24"/>
+        </w:rPr>
+        <w:t>Finalize database design for Personality and Lifestyle pages</w:t>
+      </w:r>
+    </w:p>
+    <w:p>
+      <w:pPr>
+        <w:pStyle w:val="ListParagraph"/>
+        <w:numPr>
+          <w:ilvl w:val="0"/>
+          <w:numId w:val="16"/>
+        </w:numPr>
+        <w:rPr>
+          <w:rFonts w:ascii="Century Gothic" w:eastAsia="DM Sans" w:hAnsi="Century Gothic" w:cs="DM Sans"/>
+          <w:sz w:val="24"/>
+          <w:szCs w:val="24"/>
+        </w:rPr>
+      </w:pPr>
+      <w:r>
+        <w:rPr>
+          <w:rFonts w:ascii="Century Gothic" w:eastAsia="DM Sans" w:hAnsi="Century Gothic" w:cs="DM Sans"/>
+          <w:sz w:val="24"/>
+          <w:szCs w:val="24"/>
+        </w:rPr>
+        <w:t>Connect database to front end</w:t>
+      </w:r>
+    </w:p>
+    <w:p>
+      <w:pPr>
+        <w:ind w:left="720"/>
+        <w:rPr>
+          <w:rFonts w:ascii="Century Gothic" w:eastAsia="DM Sans" w:hAnsi="Century Gothic" w:cs="DM Sans"/>
+          <w:sz w:val="24"/>
+          <w:szCs w:val="24"/>
+        </w:rPr>
+      </w:pPr>
+    </w:p>
+    <w:tbl>
+      <w:tblPr>
+        <w:tblW w:w="9360" w:type="dxa"/>
+        <w:tblBorders>
+          <w:top w:val="single" w:sz="8" w:space="0" w:color="000000"/>
+          <w:left w:val="single" w:sz="8" w:space="0" w:color="000000"/>
+          <w:bottom w:val="single" w:sz="8" w:space="0" w:color="000000"/>
+          <w:right w:val="single" w:sz="8" w:space="0" w:color="000000"/>
+          <w:insideH w:val="single" w:sz="8" w:space="0" w:color="000000"/>
+          <w:insideV w:val="single" w:sz="8" w:space="0" w:color="000000"/>
+        </w:tblBorders>
+        <w:tblLayout w:type="fixed"/>
+        <w:tblLook w:val="0600" w:firstRow="0" w:lastRow="0" w:firstColumn="0" w:lastColumn="0" w:noHBand="1" w:noVBand="1"/>
+      </w:tblPr>
+      <w:tblGrid>
+        <w:gridCol w:w="9360"/>
+      </w:tblGrid>
+      <w:tr>
+        <w:tc>
+          <w:tcPr>
+            <w:tcW w:w="9360" w:type="dxa"/>
+            <w:tcBorders>
+              <w:top w:val="single" w:sz="8" w:space="0" w:color="FFFFFF"/>
+              <w:left w:val="single" w:sz="8" w:space="0" w:color="FFFFFF"/>
+              <w:bottom w:val="single" w:sz="12" w:space="0" w:color="000000"/>
+              <w:right w:val="single" w:sz="8" w:space="0" w:color="FFFFFF"/>
+            </w:tcBorders>
+            <w:tcMar>
+              <w:top w:w="100" w:type="dxa"/>
+              <w:left w:w="100" w:type="dxa"/>
+              <w:bottom w:w="100" w:type="dxa"/>
+              <w:right w:w="100" w:type="dxa"/>
+            </w:tcMar>
+            <w:hideMark/>
+          </w:tcPr>
+          <w:p>
+            <w:pPr>
+              <w:widowControl w:val="0"/>
+              <w:spacing w:line="240" w:lineRule="auto"/>
+              <w:rPr>
+                <w:rFonts w:ascii="Century Gothic" w:eastAsia="DM Sans" w:hAnsi="Century Gothic" w:cs="DM Sans"/>
+                <w:sz w:val="24"/>
+                <w:szCs w:val="24"/>
+              </w:rPr>
+            </w:pPr>
+            <w:r>
+              <w:rPr>
+                <w:rFonts w:ascii="Century Gothic" w:eastAsia="DM Sans" w:hAnsi="Century Gothic" w:cs="DM Sans"/>
+                <w:sz w:val="24"/>
+                <w:szCs w:val="24"/>
+              </w:rPr>
+              <w:t>Risks / Help Needed</w:t>
+            </w:r>
+          </w:p>
+        </w:tc>
+      </w:tr>
+    </w:tbl>
+    <w:p>
+      <w:pPr>
+        <w:rPr>
+          <w:rFonts w:ascii="Century Gothic" w:eastAsia="DM Sans" w:hAnsi="Century Gothic" w:cs="DM Sans"/>
+          <w:sz w:val="24"/>
+          <w:szCs w:val="24"/>
+        </w:rPr>
+      </w:pPr>
+    </w:p>
+    <w:p>
+      <w:pPr>
+        <w:numPr>
+          <w:ilvl w:val="0"/>
+          <w:numId w:val="13"/>
+        </w:numPr>
+        <w:rPr>
+          <w:rFonts w:ascii="Century Gothic" w:eastAsia="DM Sans" w:hAnsi="Century Gothic" w:cs="DM Sans"/>
+          <w:sz w:val="24"/>
+          <w:szCs w:val="24"/>
+        </w:rPr>
+      </w:pPr>
+      <w:r>
+        <w:rPr>
+          <w:rFonts w:ascii="Century Gothic" w:eastAsia="DM Sans" w:hAnsi="Century Gothic" w:cs="DM Sans"/>
+          <w:sz w:val="24"/>
+          <w:szCs w:val="24"/>
+        </w:rPr>
+        <w:t>The team has successfully integrated one neural network to a temporary front-end. However, integrating all three networks into one application has proven difficult. The ris</w:t>
       </w:r>
       <w:bookmarkStart w:id="1" w:name="_GoBack"/>
       <w:bookmarkEnd w:id="1"/>
       <w:r>
         <w:rPr>
-          <w:rFonts w:ascii="Century Gothic" w:eastAsia="Times New Roman" w:hAnsi="Century Gothic"/>
-          <w:color w:val="000000"/>
-          <w:sz w:val="24"/>
-          <w:szCs w:val="24"/>
-          <w:lang w:val="en-US"/>
-        </w:rPr>
-        <w:t>ll acquire new test images to verify the cause of the issue. If test images are not the cause, will retune parameters and retrain networks.</w:t>
+          <w:rFonts w:ascii="Century Gothic" w:eastAsia="DM Sans" w:hAnsi="Century Gothic" w:cs="DM Sans"/>
+          <w:sz w:val="24"/>
+          <w:szCs w:val="24"/>
+        </w:rPr>
+        <w:t>k here is not being able to integrate all three networks in a feasible way for a mobile application.</w:t>
       </w:r>
     </w:p>
     <w:p>
@@ -1935,6 +2769,286 @@
     </w:lvl>
   </w:abstractNum>
   <w:abstractNum w:abstractNumId="2" w15:restartNumberingAfterBreak="0">
+    <w:nsid w:val="1AB95D98"/>
+    <w:multiLevelType w:val="multilevel"/>
+    <w:tmpl w:val="C1BE3416"/>
+    <w:lvl w:ilvl="0">
+      <w:start w:val="1"/>
+      <w:numFmt w:val="bullet"/>
+      <w:lvlText w:val="❏"/>
+      <w:lvlJc w:val="left"/>
+      <w:pPr>
+        <w:ind w:left="720" w:hanging="360"/>
+      </w:pPr>
+      <w:rPr>
+        <w:strike w:val="0"/>
+        <w:dstrike w:val="0"/>
+        <w:u w:val="none"/>
+        <w:effect w:val="none"/>
+      </w:rPr>
+    </w:lvl>
+    <w:lvl w:ilvl="1">
+      <w:start w:val="1"/>
+      <w:numFmt w:val="bullet"/>
+      <w:lvlText w:val="❏"/>
+      <w:lvlJc w:val="left"/>
+      <w:pPr>
+        <w:ind w:left="1440" w:hanging="360"/>
+      </w:pPr>
+      <w:rPr>
+        <w:strike w:val="0"/>
+        <w:dstrike w:val="0"/>
+        <w:u w:val="none"/>
+        <w:effect w:val="none"/>
+      </w:rPr>
+    </w:lvl>
+    <w:lvl w:ilvl="2">
+      <w:start w:val="1"/>
+      <w:numFmt w:val="bullet"/>
+      <w:lvlText w:val="❏"/>
+      <w:lvlJc w:val="left"/>
+      <w:pPr>
+        <w:ind w:left="2160" w:hanging="360"/>
+      </w:pPr>
+      <w:rPr>
+        <w:strike w:val="0"/>
+        <w:dstrike w:val="0"/>
+        <w:u w:val="none"/>
+        <w:effect w:val="none"/>
+      </w:rPr>
+    </w:lvl>
+    <w:lvl w:ilvl="3">
+      <w:start w:val="1"/>
+      <w:numFmt w:val="bullet"/>
+      <w:lvlText w:val="❏"/>
+      <w:lvlJc w:val="left"/>
+      <w:pPr>
+        <w:ind w:left="2880" w:hanging="360"/>
+      </w:pPr>
+      <w:rPr>
+        <w:strike w:val="0"/>
+        <w:dstrike w:val="0"/>
+        <w:u w:val="none"/>
+        <w:effect w:val="none"/>
+      </w:rPr>
+    </w:lvl>
+    <w:lvl w:ilvl="4">
+      <w:start w:val="1"/>
+      <w:numFmt w:val="bullet"/>
+      <w:lvlText w:val="❏"/>
+      <w:lvlJc w:val="left"/>
+      <w:pPr>
+        <w:ind w:left="3600" w:hanging="360"/>
+      </w:pPr>
+      <w:rPr>
+        <w:strike w:val="0"/>
+        <w:dstrike w:val="0"/>
+        <w:u w:val="none"/>
+        <w:effect w:val="none"/>
+      </w:rPr>
+    </w:lvl>
+    <w:lvl w:ilvl="5">
+      <w:start w:val="1"/>
+      <w:numFmt w:val="bullet"/>
+      <w:lvlText w:val="❏"/>
+      <w:lvlJc w:val="left"/>
+      <w:pPr>
+        <w:ind w:left="4320" w:hanging="360"/>
+      </w:pPr>
+      <w:rPr>
+        <w:strike w:val="0"/>
+        <w:dstrike w:val="0"/>
+        <w:u w:val="none"/>
+        <w:effect w:val="none"/>
+      </w:rPr>
+    </w:lvl>
+    <w:lvl w:ilvl="6">
+      <w:start w:val="1"/>
+      <w:numFmt w:val="bullet"/>
+      <w:lvlText w:val="❏"/>
+      <w:lvlJc w:val="left"/>
+      <w:pPr>
+        <w:ind w:left="5040" w:hanging="360"/>
+      </w:pPr>
+      <w:rPr>
+        <w:strike w:val="0"/>
+        <w:dstrike w:val="0"/>
+        <w:u w:val="none"/>
+        <w:effect w:val="none"/>
+      </w:rPr>
+    </w:lvl>
+    <w:lvl w:ilvl="7">
+      <w:start w:val="1"/>
+      <w:numFmt w:val="bullet"/>
+      <w:lvlText w:val="❏"/>
+      <w:lvlJc w:val="left"/>
+      <w:pPr>
+        <w:ind w:left="5760" w:hanging="360"/>
+      </w:pPr>
+      <w:rPr>
+        <w:strike w:val="0"/>
+        <w:dstrike w:val="0"/>
+        <w:u w:val="none"/>
+        <w:effect w:val="none"/>
+      </w:rPr>
+    </w:lvl>
+    <w:lvl w:ilvl="8">
+      <w:start w:val="1"/>
+      <w:numFmt w:val="bullet"/>
+      <w:lvlText w:val="❏"/>
+      <w:lvlJc w:val="left"/>
+      <w:pPr>
+        <w:ind w:left="6480" w:hanging="360"/>
+      </w:pPr>
+      <w:rPr>
+        <w:strike w:val="0"/>
+        <w:dstrike w:val="0"/>
+        <w:u w:val="none"/>
+        <w:effect w:val="none"/>
+      </w:rPr>
+    </w:lvl>
+  </w:abstractNum>
+  <w:abstractNum w:abstractNumId="3" w15:restartNumberingAfterBreak="0">
+    <w:nsid w:val="27BF0E38"/>
+    <w:multiLevelType w:val="multilevel"/>
+    <w:tmpl w:val="72662B32"/>
+    <w:lvl w:ilvl="0">
+      <w:start w:val="1"/>
+      <w:numFmt w:val="bullet"/>
+      <w:lvlText w:val="●"/>
+      <w:lvlJc w:val="left"/>
+      <w:pPr>
+        <w:ind w:left="720" w:hanging="360"/>
+      </w:pPr>
+      <w:rPr>
+        <w:strike w:val="0"/>
+        <w:dstrike w:val="0"/>
+        <w:u w:val="none"/>
+        <w:effect w:val="none"/>
+      </w:rPr>
+    </w:lvl>
+    <w:lvl w:ilvl="1">
+      <w:start w:val="1"/>
+      <w:numFmt w:val="bullet"/>
+      <w:lvlText w:val="○"/>
+      <w:lvlJc w:val="left"/>
+      <w:pPr>
+        <w:ind w:left="1440" w:hanging="360"/>
+      </w:pPr>
+      <w:rPr>
+        <w:strike w:val="0"/>
+        <w:dstrike w:val="0"/>
+        <w:u w:val="none"/>
+        <w:effect w:val="none"/>
+      </w:rPr>
+    </w:lvl>
+    <w:lvl w:ilvl="2">
+      <w:start w:val="1"/>
+      <w:numFmt w:val="bullet"/>
+      <w:lvlText w:val="■"/>
+      <w:lvlJc w:val="left"/>
+      <w:pPr>
+        <w:ind w:left="2160" w:hanging="360"/>
+      </w:pPr>
+      <w:rPr>
+        <w:strike w:val="0"/>
+        <w:dstrike w:val="0"/>
+        <w:u w:val="none"/>
+        <w:effect w:val="none"/>
+      </w:rPr>
+    </w:lvl>
+    <w:lvl w:ilvl="3">
+      <w:start w:val="1"/>
+      <w:numFmt w:val="bullet"/>
+      <w:lvlText w:val="●"/>
+      <w:lvlJc w:val="left"/>
+      <w:pPr>
+        <w:ind w:left="2880" w:hanging="360"/>
+      </w:pPr>
+      <w:rPr>
+        <w:strike w:val="0"/>
+        <w:dstrike w:val="0"/>
+        <w:u w:val="none"/>
+        <w:effect w:val="none"/>
+      </w:rPr>
+    </w:lvl>
+    <w:lvl w:ilvl="4">
+      <w:start w:val="1"/>
+      <w:numFmt w:val="bullet"/>
+      <w:lvlText w:val="○"/>
+      <w:lvlJc w:val="left"/>
+      <w:pPr>
+        <w:ind w:left="3600" w:hanging="360"/>
+      </w:pPr>
+      <w:rPr>
+        <w:strike w:val="0"/>
+        <w:dstrike w:val="0"/>
+        <w:u w:val="none"/>
+        <w:effect w:val="none"/>
+      </w:rPr>
+    </w:lvl>
+    <w:lvl w:ilvl="5">
+      <w:start w:val="1"/>
+      <w:numFmt w:val="bullet"/>
+      <w:lvlText w:val="■"/>
+      <w:lvlJc w:val="left"/>
+      <w:pPr>
+        <w:ind w:left="4320" w:hanging="360"/>
+      </w:pPr>
+      <w:rPr>
+        <w:strike w:val="0"/>
+        <w:dstrike w:val="0"/>
+        <w:u w:val="none"/>
+        <w:effect w:val="none"/>
+      </w:rPr>
+    </w:lvl>
+    <w:lvl w:ilvl="6">
+      <w:start w:val="1"/>
+      <w:numFmt w:val="bullet"/>
+      <w:lvlText w:val="●"/>
+      <w:lvlJc w:val="left"/>
+      <w:pPr>
+        <w:ind w:left="5040" w:hanging="360"/>
+      </w:pPr>
+      <w:rPr>
+        <w:strike w:val="0"/>
+        <w:dstrike w:val="0"/>
+        <w:u w:val="none"/>
+        <w:effect w:val="none"/>
+      </w:rPr>
+    </w:lvl>
+    <w:lvl w:ilvl="7">
+      <w:start w:val="1"/>
+      <w:numFmt w:val="bullet"/>
+      <w:lvlText w:val="○"/>
+      <w:lvlJc w:val="left"/>
+      <w:pPr>
+        <w:ind w:left="5760" w:hanging="360"/>
+      </w:pPr>
+      <w:rPr>
+        <w:strike w:val="0"/>
+        <w:dstrike w:val="0"/>
+        <w:u w:val="none"/>
+        <w:effect w:val="none"/>
+      </w:rPr>
+    </w:lvl>
+    <w:lvl w:ilvl="8">
+      <w:start w:val="1"/>
+      <w:numFmt w:val="bullet"/>
+      <w:lvlText w:val="■"/>
+      <w:lvlJc w:val="left"/>
+      <w:pPr>
+        <w:ind w:left="6480" w:hanging="360"/>
+      </w:pPr>
+      <w:rPr>
+        <w:strike w:val="0"/>
+        <w:dstrike w:val="0"/>
+        <w:u w:val="none"/>
+        <w:effect w:val="none"/>
+      </w:rPr>
+    </w:lvl>
+  </w:abstractNum>
+  <w:abstractNum w:abstractNumId="4" w15:restartNumberingAfterBreak="0">
     <w:nsid w:val="29C40CF1"/>
     <w:multiLevelType w:val="multilevel"/>
     <w:tmpl w:val="389AE71A"/>
@@ -2083,7 +3197,303 @@
       </w:rPr>
     </w:lvl>
   </w:abstractNum>
-  <w:abstractNum w:abstractNumId="3" w15:restartNumberingAfterBreak="0">
+  <w:abstractNum w:abstractNumId="5" w15:restartNumberingAfterBreak="0">
+    <w:nsid w:val="2E9E2414"/>
+    <w:multiLevelType w:val="multilevel"/>
+    <w:tmpl w:val="36F4C1D4"/>
+    <w:lvl w:ilvl="0">
+      <w:start w:val="1"/>
+      <w:numFmt w:val="bullet"/>
+      <w:lvlText w:val=""/>
+      <w:lvlJc w:val="left"/>
+      <w:pPr>
+        <w:tabs>
+          <w:tab w:val="num" w:pos="720"/>
+        </w:tabs>
+        <w:ind w:left="720" w:hanging="360"/>
+      </w:pPr>
+      <w:rPr>
+        <w:rFonts w:ascii="Symbol" w:hAnsi="Symbol" w:hint="default"/>
+        <w:sz w:val="20"/>
+      </w:rPr>
+    </w:lvl>
+    <w:lvl w:ilvl="1">
+      <w:numFmt w:val="bullet"/>
+      <w:lvlText w:val=""/>
+      <w:lvlJc w:val="left"/>
+      <w:pPr>
+        <w:tabs>
+          <w:tab w:val="num" w:pos="1440"/>
+        </w:tabs>
+        <w:ind w:left="1440" w:hanging="360"/>
+      </w:pPr>
+      <w:rPr>
+        <w:rFonts w:ascii="Symbol" w:hAnsi="Symbol" w:hint="default"/>
+        <w:sz w:val="20"/>
+      </w:rPr>
+    </w:lvl>
+    <w:lvl w:ilvl="2" w:tentative="1">
+      <w:start w:val="1"/>
+      <w:numFmt w:val="bullet"/>
+      <w:lvlText w:val=""/>
+      <w:lvlJc w:val="left"/>
+      <w:pPr>
+        <w:tabs>
+          <w:tab w:val="num" w:pos="2160"/>
+        </w:tabs>
+        <w:ind w:left="2160" w:hanging="360"/>
+      </w:pPr>
+      <w:rPr>
+        <w:rFonts w:ascii="Wingdings" w:hAnsi="Wingdings" w:hint="default"/>
+        <w:sz w:val="20"/>
+      </w:rPr>
+    </w:lvl>
+    <w:lvl w:ilvl="3" w:tentative="1">
+      <w:start w:val="1"/>
+      <w:numFmt w:val="bullet"/>
+      <w:lvlText w:val=""/>
+      <w:lvlJc w:val="left"/>
+      <w:pPr>
+        <w:tabs>
+          <w:tab w:val="num" w:pos="2880"/>
+        </w:tabs>
+        <w:ind w:left="2880" w:hanging="360"/>
+      </w:pPr>
+      <w:rPr>
+        <w:rFonts w:ascii="Wingdings" w:hAnsi="Wingdings" w:hint="default"/>
+        <w:sz w:val="20"/>
+      </w:rPr>
+    </w:lvl>
+    <w:lvl w:ilvl="4" w:tentative="1">
+      <w:start w:val="1"/>
+      <w:numFmt w:val="bullet"/>
+      <w:lvlText w:val=""/>
+      <w:lvlJc w:val="left"/>
+      <w:pPr>
+        <w:tabs>
+          <w:tab w:val="num" w:pos="3600"/>
+        </w:tabs>
+        <w:ind w:left="3600" w:hanging="360"/>
+      </w:pPr>
+      <w:rPr>
+        <w:rFonts w:ascii="Wingdings" w:hAnsi="Wingdings" w:hint="default"/>
+        <w:sz w:val="20"/>
+      </w:rPr>
+    </w:lvl>
+    <w:lvl w:ilvl="5" w:tentative="1">
+      <w:start w:val="1"/>
+      <w:numFmt w:val="bullet"/>
+      <w:lvlText w:val=""/>
+      <w:lvlJc w:val="left"/>
+      <w:pPr>
+        <w:tabs>
+          <w:tab w:val="num" w:pos="4320"/>
+        </w:tabs>
+        <w:ind w:left="4320" w:hanging="360"/>
+      </w:pPr>
+      <w:rPr>
+        <w:rFonts w:ascii="Wingdings" w:hAnsi="Wingdings" w:hint="default"/>
+        <w:sz w:val="20"/>
+      </w:rPr>
+    </w:lvl>
+    <w:lvl w:ilvl="6" w:tentative="1">
+      <w:start w:val="1"/>
+      <w:numFmt w:val="bullet"/>
+      <w:lvlText w:val=""/>
+      <w:lvlJc w:val="left"/>
+      <w:pPr>
+        <w:tabs>
+          <w:tab w:val="num" w:pos="5040"/>
+        </w:tabs>
+        <w:ind w:left="5040" w:hanging="360"/>
+      </w:pPr>
+      <w:rPr>
+        <w:rFonts w:ascii="Wingdings" w:hAnsi="Wingdings" w:hint="default"/>
+        <w:sz w:val="20"/>
+      </w:rPr>
+    </w:lvl>
+    <w:lvl w:ilvl="7" w:tentative="1">
+      <w:start w:val="1"/>
+      <w:numFmt w:val="bullet"/>
+      <w:lvlText w:val=""/>
+      <w:lvlJc w:val="left"/>
+      <w:pPr>
+        <w:tabs>
+          <w:tab w:val="num" w:pos="5760"/>
+        </w:tabs>
+        <w:ind w:left="5760" w:hanging="360"/>
+      </w:pPr>
+      <w:rPr>
+        <w:rFonts w:ascii="Wingdings" w:hAnsi="Wingdings" w:hint="default"/>
+        <w:sz w:val="20"/>
+      </w:rPr>
+    </w:lvl>
+    <w:lvl w:ilvl="8" w:tentative="1">
+      <w:start w:val="1"/>
+      <w:numFmt w:val="bullet"/>
+      <w:lvlText w:val=""/>
+      <w:lvlJc w:val="left"/>
+      <w:pPr>
+        <w:tabs>
+          <w:tab w:val="num" w:pos="6480"/>
+        </w:tabs>
+        <w:ind w:left="6480" w:hanging="360"/>
+      </w:pPr>
+      <w:rPr>
+        <w:rFonts w:ascii="Wingdings" w:hAnsi="Wingdings" w:hint="default"/>
+        <w:sz w:val="20"/>
+      </w:rPr>
+    </w:lvl>
+  </w:abstractNum>
+  <w:abstractNum w:abstractNumId="6" w15:restartNumberingAfterBreak="0">
+    <w:nsid w:val="35400E84"/>
+    <w:multiLevelType w:val="multilevel"/>
+    <w:tmpl w:val="36F4C1D4"/>
+    <w:lvl w:ilvl="0">
+      <w:start w:val="1"/>
+      <w:numFmt w:val="bullet"/>
+      <w:lvlText w:val=""/>
+      <w:lvlJc w:val="left"/>
+      <w:pPr>
+        <w:tabs>
+          <w:tab w:val="num" w:pos="720"/>
+        </w:tabs>
+        <w:ind w:left="720" w:hanging="360"/>
+      </w:pPr>
+      <w:rPr>
+        <w:rFonts w:ascii="Symbol" w:hAnsi="Symbol" w:hint="default"/>
+        <w:sz w:val="20"/>
+      </w:rPr>
+    </w:lvl>
+    <w:lvl w:ilvl="1">
+      <w:numFmt w:val="bullet"/>
+      <w:lvlText w:val=""/>
+      <w:lvlJc w:val="left"/>
+      <w:pPr>
+        <w:tabs>
+          <w:tab w:val="num" w:pos="1440"/>
+        </w:tabs>
+        <w:ind w:left="1440" w:hanging="360"/>
+      </w:pPr>
+      <w:rPr>
+        <w:rFonts w:ascii="Symbol" w:hAnsi="Symbol" w:hint="default"/>
+        <w:sz w:val="20"/>
+      </w:rPr>
+    </w:lvl>
+    <w:lvl w:ilvl="2" w:tentative="1">
+      <w:start w:val="1"/>
+      <w:numFmt w:val="bullet"/>
+      <w:lvlText w:val=""/>
+      <w:lvlJc w:val="left"/>
+      <w:pPr>
+        <w:tabs>
+          <w:tab w:val="num" w:pos="2160"/>
+        </w:tabs>
+        <w:ind w:left="2160" w:hanging="360"/>
+      </w:pPr>
+      <w:rPr>
+        <w:rFonts w:ascii="Wingdings" w:hAnsi="Wingdings" w:hint="default"/>
+        <w:sz w:val="20"/>
+      </w:rPr>
+    </w:lvl>
+    <w:lvl w:ilvl="3" w:tentative="1">
+      <w:start w:val="1"/>
+      <w:numFmt w:val="bullet"/>
+      <w:lvlText w:val=""/>
+      <w:lvlJc w:val="left"/>
+      <w:pPr>
+        <w:tabs>
+          <w:tab w:val="num" w:pos="2880"/>
+        </w:tabs>
+        <w:ind w:left="2880" w:hanging="360"/>
+      </w:pPr>
+      <w:rPr>
+        <w:rFonts w:ascii="Wingdings" w:hAnsi="Wingdings" w:hint="default"/>
+        <w:sz w:val="20"/>
+      </w:rPr>
+    </w:lvl>
+    <w:lvl w:ilvl="4" w:tentative="1">
+      <w:start w:val="1"/>
+      <w:numFmt w:val="bullet"/>
+      <w:lvlText w:val=""/>
+      <w:lvlJc w:val="left"/>
+      <w:pPr>
+        <w:tabs>
+          <w:tab w:val="num" w:pos="3600"/>
+        </w:tabs>
+        <w:ind w:left="3600" w:hanging="360"/>
+      </w:pPr>
+      <w:rPr>
+        <w:rFonts w:ascii="Wingdings" w:hAnsi="Wingdings" w:hint="default"/>
+        <w:sz w:val="20"/>
+      </w:rPr>
+    </w:lvl>
+    <w:lvl w:ilvl="5" w:tentative="1">
+      <w:start w:val="1"/>
+      <w:numFmt w:val="bullet"/>
+      <w:lvlText w:val=""/>
+      <w:lvlJc w:val="left"/>
+      <w:pPr>
+        <w:tabs>
+          <w:tab w:val="num" w:pos="4320"/>
+        </w:tabs>
+        <w:ind w:left="4320" w:hanging="360"/>
+      </w:pPr>
+      <w:rPr>
+        <w:rFonts w:ascii="Wingdings" w:hAnsi="Wingdings" w:hint="default"/>
+        <w:sz w:val="20"/>
+      </w:rPr>
+    </w:lvl>
+    <w:lvl w:ilvl="6" w:tentative="1">
+      <w:start w:val="1"/>
+      <w:numFmt w:val="bullet"/>
+      <w:lvlText w:val=""/>
+      <w:lvlJc w:val="left"/>
+      <w:pPr>
+        <w:tabs>
+          <w:tab w:val="num" w:pos="5040"/>
+        </w:tabs>
+        <w:ind w:left="5040" w:hanging="360"/>
+      </w:pPr>
+      <w:rPr>
+        <w:rFonts w:ascii="Wingdings" w:hAnsi="Wingdings" w:hint="default"/>
+        <w:sz w:val="20"/>
+      </w:rPr>
+    </w:lvl>
+    <w:lvl w:ilvl="7" w:tentative="1">
+      <w:start w:val="1"/>
+      <w:numFmt w:val="bullet"/>
+      <w:lvlText w:val=""/>
+      <w:lvlJc w:val="left"/>
+      <w:pPr>
+        <w:tabs>
+          <w:tab w:val="num" w:pos="5760"/>
+        </w:tabs>
+        <w:ind w:left="5760" w:hanging="360"/>
+      </w:pPr>
+      <w:rPr>
+        <w:rFonts w:ascii="Wingdings" w:hAnsi="Wingdings" w:hint="default"/>
+        <w:sz w:val="20"/>
+      </w:rPr>
+    </w:lvl>
+    <w:lvl w:ilvl="8" w:tentative="1">
+      <w:start w:val="1"/>
+      <w:numFmt w:val="bullet"/>
+      <w:lvlText w:val=""/>
+      <w:lvlJc w:val="left"/>
+      <w:pPr>
+        <w:tabs>
+          <w:tab w:val="num" w:pos="6480"/>
+        </w:tabs>
+        <w:ind w:left="6480" w:hanging="360"/>
+      </w:pPr>
+      <w:rPr>
+        <w:rFonts w:ascii="Wingdings" w:hAnsi="Wingdings" w:hint="default"/>
+        <w:sz w:val="20"/>
+      </w:rPr>
+    </w:lvl>
+  </w:abstractNum>
+  <w:abstractNum w:abstractNumId="7" w15:restartNumberingAfterBreak="0">
     <w:nsid w:val="3D080DE1"/>
     <w:multiLevelType w:val="multilevel"/>
     <w:tmpl w:val="536A8C6A"/>
@@ -2232,7 +3642,147 @@
       </w:rPr>
     </w:lvl>
   </w:abstractNum>
-  <w:abstractNum w:abstractNumId="4" w15:restartNumberingAfterBreak="0">
+  <w:abstractNum w:abstractNumId="8" w15:restartNumberingAfterBreak="0">
+    <w:nsid w:val="3DEE0F8C"/>
+    <w:multiLevelType w:val="multilevel"/>
+    <w:tmpl w:val="36A257BC"/>
+    <w:lvl w:ilvl="0">
+      <w:start w:val="1"/>
+      <w:numFmt w:val="bullet"/>
+      <w:lvlText w:val="❏"/>
+      <w:lvlJc w:val="left"/>
+      <w:pPr>
+        <w:ind w:left="720" w:hanging="360"/>
+      </w:pPr>
+      <w:rPr>
+        <w:strike w:val="0"/>
+        <w:dstrike w:val="0"/>
+        <w:u w:val="none"/>
+        <w:effect w:val="none"/>
+      </w:rPr>
+    </w:lvl>
+    <w:lvl w:ilvl="1">
+      <w:start w:val="1"/>
+      <w:numFmt w:val="bullet"/>
+      <w:lvlText w:val="✓"/>
+      <w:lvlJc w:val="left"/>
+      <w:pPr>
+        <w:ind w:left="1440" w:hanging="360"/>
+      </w:pPr>
+      <w:rPr>
+        <w:strike w:val="0"/>
+        <w:dstrike w:val="0"/>
+        <w:u w:val="none"/>
+        <w:effect w:val="none"/>
+      </w:rPr>
+    </w:lvl>
+    <w:lvl w:ilvl="2">
+      <w:start w:val="1"/>
+      <w:numFmt w:val="bullet"/>
+      <w:lvlText w:val="❏"/>
+      <w:lvlJc w:val="left"/>
+      <w:pPr>
+        <w:ind w:left="2160" w:hanging="360"/>
+      </w:pPr>
+      <w:rPr>
+        <w:strike w:val="0"/>
+        <w:dstrike w:val="0"/>
+        <w:u w:val="none"/>
+        <w:effect w:val="none"/>
+      </w:rPr>
+    </w:lvl>
+    <w:lvl w:ilvl="3">
+      <w:start w:val="1"/>
+      <w:numFmt w:val="bullet"/>
+      <w:lvlText w:val="❏"/>
+      <w:lvlJc w:val="left"/>
+      <w:pPr>
+        <w:ind w:left="2880" w:hanging="360"/>
+      </w:pPr>
+      <w:rPr>
+        <w:strike w:val="0"/>
+        <w:dstrike w:val="0"/>
+        <w:u w:val="none"/>
+        <w:effect w:val="none"/>
+      </w:rPr>
+    </w:lvl>
+    <w:lvl w:ilvl="4">
+      <w:start w:val="1"/>
+      <w:numFmt w:val="bullet"/>
+      <w:lvlText w:val="❏"/>
+      <w:lvlJc w:val="left"/>
+      <w:pPr>
+        <w:ind w:left="3600" w:hanging="360"/>
+      </w:pPr>
+      <w:rPr>
+        <w:strike w:val="0"/>
+        <w:dstrike w:val="0"/>
+        <w:u w:val="none"/>
+        <w:effect w:val="none"/>
+      </w:rPr>
+    </w:lvl>
+    <w:lvl w:ilvl="5">
+      <w:start w:val="1"/>
+      <w:numFmt w:val="bullet"/>
+      <w:lvlText w:val="❏"/>
+      <w:lvlJc w:val="left"/>
+      <w:pPr>
+        <w:ind w:left="4320" w:hanging="360"/>
+      </w:pPr>
+      <w:rPr>
+        <w:strike w:val="0"/>
+        <w:dstrike w:val="0"/>
+        <w:u w:val="none"/>
+        <w:effect w:val="none"/>
+      </w:rPr>
+    </w:lvl>
+    <w:lvl w:ilvl="6">
+      <w:start w:val="1"/>
+      <w:numFmt w:val="bullet"/>
+      <w:lvlText w:val="❏"/>
+      <w:lvlJc w:val="left"/>
+      <w:pPr>
+        <w:ind w:left="5040" w:hanging="360"/>
+      </w:pPr>
+      <w:rPr>
+        <w:strike w:val="0"/>
+        <w:dstrike w:val="0"/>
+        <w:u w:val="none"/>
+        <w:effect w:val="none"/>
+      </w:rPr>
+    </w:lvl>
+    <w:lvl w:ilvl="7">
+      <w:start w:val="1"/>
+      <w:numFmt w:val="bullet"/>
+      <w:lvlText w:val="❏"/>
+      <w:lvlJc w:val="left"/>
+      <w:pPr>
+        <w:ind w:left="5760" w:hanging="360"/>
+      </w:pPr>
+      <w:rPr>
+        <w:strike w:val="0"/>
+        <w:dstrike w:val="0"/>
+        <w:u w:val="none"/>
+        <w:effect w:val="none"/>
+      </w:rPr>
+    </w:lvl>
+    <w:lvl w:ilvl="8">
+      <w:start w:val="1"/>
+      <w:numFmt w:val="bullet"/>
+      <w:lvlText w:val="❏"/>
+      <w:lvlJc w:val="left"/>
+      <w:pPr>
+        <w:ind w:left="6480" w:hanging="360"/>
+      </w:pPr>
+      <w:rPr>
+        <w:strike w:val="0"/>
+        <w:dstrike w:val="0"/>
+        <w:u w:val="none"/>
+        <w:effect w:val="none"/>
+      </w:rPr>
+    </w:lvl>
+  </w:abstractNum>
+  <w:abstractNum w:abstractNumId="9" w15:restartNumberingAfterBreak="0">
     <w:nsid w:val="409F5217"/>
     <w:multiLevelType w:val="multilevel"/>
     <w:tmpl w:val="02EECB08"/>
@@ -2381,7 +3931,287 @@
       </w:rPr>
     </w:lvl>
   </w:abstractNum>
-  <w:abstractNum w:abstractNumId="5" w15:restartNumberingAfterBreak="0">
+  <w:abstractNum w:abstractNumId="10" w15:restartNumberingAfterBreak="0">
+    <w:nsid w:val="4E8B7751"/>
+    <w:multiLevelType w:val="multilevel"/>
+    <w:tmpl w:val="4A80758E"/>
+    <w:lvl w:ilvl="0">
+      <w:start w:val="1"/>
+      <w:numFmt w:val="bullet"/>
+      <w:lvlText w:val="❏"/>
+      <w:lvlJc w:val="left"/>
+      <w:pPr>
+        <w:ind w:left="720" w:hanging="360"/>
+      </w:pPr>
+      <w:rPr>
+        <w:strike w:val="0"/>
+        <w:dstrike w:val="0"/>
+        <w:u w:val="none"/>
+        <w:effect w:val="none"/>
+      </w:rPr>
+    </w:lvl>
+    <w:lvl w:ilvl="1">
+      <w:start w:val="1"/>
+      <w:numFmt w:val="bullet"/>
+      <w:lvlText w:val="✓"/>
+      <w:lvlJc w:val="left"/>
+      <w:pPr>
+        <w:ind w:left="1440" w:hanging="360"/>
+      </w:pPr>
+      <w:rPr>
+        <w:strike w:val="0"/>
+        <w:dstrike w:val="0"/>
+        <w:u w:val="none"/>
+        <w:effect w:val="none"/>
+      </w:rPr>
+    </w:lvl>
+    <w:lvl w:ilvl="2">
+      <w:start w:val="1"/>
+      <w:numFmt w:val="bullet"/>
+      <w:lvlText w:val="❏"/>
+      <w:lvlJc w:val="left"/>
+      <w:pPr>
+        <w:ind w:left="2160" w:hanging="360"/>
+      </w:pPr>
+      <w:rPr>
+        <w:strike w:val="0"/>
+        <w:dstrike w:val="0"/>
+        <w:u w:val="none"/>
+        <w:effect w:val="none"/>
+      </w:rPr>
+    </w:lvl>
+    <w:lvl w:ilvl="3">
+      <w:start w:val="1"/>
+      <w:numFmt w:val="bullet"/>
+      <w:lvlText w:val="❏"/>
+      <w:lvlJc w:val="left"/>
+      <w:pPr>
+        <w:ind w:left="2880" w:hanging="360"/>
+      </w:pPr>
+      <w:rPr>
+        <w:strike w:val="0"/>
+        <w:dstrike w:val="0"/>
+        <w:u w:val="none"/>
+        <w:effect w:val="none"/>
+      </w:rPr>
+    </w:lvl>
+    <w:lvl w:ilvl="4">
+      <w:start w:val="1"/>
+      <w:numFmt w:val="bullet"/>
+      <w:lvlText w:val="❏"/>
+      <w:lvlJc w:val="left"/>
+      <w:pPr>
+        <w:ind w:left="3600" w:hanging="360"/>
+      </w:pPr>
+      <w:rPr>
+        <w:strike w:val="0"/>
+        <w:dstrike w:val="0"/>
+        <w:u w:val="none"/>
+        <w:effect w:val="none"/>
+      </w:rPr>
+    </w:lvl>
+    <w:lvl w:ilvl="5">
+      <w:start w:val="1"/>
+      <w:numFmt w:val="bullet"/>
+      <w:lvlText w:val="❏"/>
+      <w:lvlJc w:val="left"/>
+      <w:pPr>
+        <w:ind w:left="4320" w:hanging="360"/>
+      </w:pPr>
+      <w:rPr>
+        <w:strike w:val="0"/>
+        <w:dstrike w:val="0"/>
+        <w:u w:val="none"/>
+        <w:effect w:val="none"/>
+      </w:rPr>
+    </w:lvl>
+    <w:lvl w:ilvl="6">
+      <w:start w:val="1"/>
+      <w:numFmt w:val="bullet"/>
+      <w:lvlText w:val="❏"/>
+      <w:lvlJc w:val="left"/>
+      <w:pPr>
+        <w:ind w:left="5040" w:hanging="360"/>
+      </w:pPr>
+      <w:rPr>
+        <w:strike w:val="0"/>
+        <w:dstrike w:val="0"/>
+        <w:u w:val="none"/>
+        <w:effect w:val="none"/>
+      </w:rPr>
+    </w:lvl>
+    <w:lvl w:ilvl="7">
+      <w:start w:val="1"/>
+      <w:numFmt w:val="bullet"/>
+      <w:lvlText w:val="❏"/>
+      <w:lvlJc w:val="left"/>
+      <w:pPr>
+        <w:ind w:left="5760" w:hanging="360"/>
+      </w:pPr>
+      <w:rPr>
+        <w:strike w:val="0"/>
+        <w:dstrike w:val="0"/>
+        <w:u w:val="none"/>
+        <w:effect w:val="none"/>
+      </w:rPr>
+    </w:lvl>
+    <w:lvl w:ilvl="8">
+      <w:start w:val="1"/>
+      <w:numFmt w:val="bullet"/>
+      <w:lvlText w:val="❏"/>
+      <w:lvlJc w:val="left"/>
+      <w:pPr>
+        <w:ind w:left="6480" w:hanging="360"/>
+      </w:pPr>
+      <w:rPr>
+        <w:strike w:val="0"/>
+        <w:dstrike w:val="0"/>
+        <w:u w:val="none"/>
+        <w:effect w:val="none"/>
+      </w:rPr>
+    </w:lvl>
+  </w:abstractNum>
+  <w:abstractNum w:abstractNumId="11" w15:restartNumberingAfterBreak="0">
+    <w:nsid w:val="5AFE0387"/>
+    <w:multiLevelType w:val="multilevel"/>
+    <w:tmpl w:val="FFD899E0"/>
+    <w:lvl w:ilvl="0">
+      <w:start w:val="1"/>
+      <w:numFmt w:val="bullet"/>
+      <w:lvlText w:val="❏"/>
+      <w:lvlJc w:val="left"/>
+      <w:pPr>
+        <w:ind w:left="720" w:hanging="360"/>
+      </w:pPr>
+      <w:rPr>
+        <w:strike w:val="0"/>
+        <w:dstrike w:val="0"/>
+        <w:u w:val="none"/>
+        <w:effect w:val="none"/>
+      </w:rPr>
+    </w:lvl>
+    <w:lvl w:ilvl="1">
+      <w:start w:val="1"/>
+      <w:numFmt w:val="bullet"/>
+      <w:lvlText w:val="❏"/>
+      <w:lvlJc w:val="left"/>
+      <w:pPr>
+        <w:ind w:left="1440" w:hanging="360"/>
+      </w:pPr>
+      <w:rPr>
+        <w:strike w:val="0"/>
+        <w:dstrike w:val="0"/>
+        <w:u w:val="none"/>
+        <w:effect w:val="none"/>
+      </w:rPr>
+    </w:lvl>
+    <w:lvl w:ilvl="2">
+      <w:start w:val="1"/>
+      <w:numFmt w:val="bullet"/>
+      <w:lvlText w:val="❏"/>
+      <w:lvlJc w:val="left"/>
+      <w:pPr>
+        <w:ind w:left="2160" w:hanging="360"/>
+      </w:pPr>
+      <w:rPr>
+        <w:strike w:val="0"/>
+        <w:dstrike w:val="0"/>
+        <w:u w:val="none"/>
+        <w:effect w:val="none"/>
+      </w:rPr>
+    </w:lvl>
+    <w:lvl w:ilvl="3">
+      <w:start w:val="1"/>
+      <w:numFmt w:val="bullet"/>
+      <w:lvlText w:val="❏"/>
+      <w:lvlJc w:val="left"/>
+      <w:pPr>
+        <w:ind w:left="2880" w:hanging="360"/>
+      </w:pPr>
+      <w:rPr>
+        <w:strike w:val="0"/>
+        <w:dstrike w:val="0"/>
+        <w:u w:val="none"/>
+        <w:effect w:val="none"/>
+      </w:rPr>
+    </w:lvl>
+    <w:lvl w:ilvl="4">
+      <w:start w:val="1"/>
+      <w:numFmt w:val="bullet"/>
+      <w:lvlText w:val="❏"/>
+      <w:lvlJc w:val="left"/>
+      <w:pPr>
+        <w:ind w:left="3600" w:hanging="360"/>
+      </w:pPr>
+      <w:rPr>
+        <w:strike w:val="0"/>
+        <w:dstrike w:val="0"/>
+        <w:u w:val="none"/>
+        <w:effect w:val="none"/>
+      </w:rPr>
+    </w:lvl>
+    <w:lvl w:ilvl="5">
+      <w:start w:val="1"/>
+      <w:numFmt w:val="bullet"/>
+      <w:lvlText w:val="❏"/>
+      <w:lvlJc w:val="left"/>
+      <w:pPr>
+        <w:ind w:left="4320" w:hanging="360"/>
+      </w:pPr>
+      <w:rPr>
+        <w:strike w:val="0"/>
+        <w:dstrike w:val="0"/>
+        <w:u w:val="none"/>
+        <w:effect w:val="none"/>
+      </w:rPr>
+    </w:lvl>
+    <w:lvl w:ilvl="6">
+      <w:start w:val="1"/>
+      <w:numFmt w:val="bullet"/>
+      <w:lvlText w:val="❏"/>
+      <w:lvlJc w:val="left"/>
+      <w:pPr>
+        <w:ind w:left="5040" w:hanging="360"/>
+      </w:pPr>
+      <w:rPr>
+        <w:strike w:val="0"/>
+        <w:dstrike w:val="0"/>
+        <w:u w:val="none"/>
+        <w:effect w:val="none"/>
+      </w:rPr>
+    </w:lvl>
+    <w:lvl w:ilvl="7">
+      <w:start w:val="1"/>
+      <w:numFmt w:val="bullet"/>
+      <w:lvlText w:val="❏"/>
+      <w:lvlJc w:val="left"/>
+      <w:pPr>
+        <w:ind w:left="5760" w:hanging="360"/>
+      </w:pPr>
+      <w:rPr>
+        <w:strike w:val="0"/>
+        <w:dstrike w:val="0"/>
+        <w:u w:val="none"/>
+        <w:effect w:val="none"/>
+      </w:rPr>
+    </w:lvl>
+    <w:lvl w:ilvl="8">
+      <w:start w:val="1"/>
+      <w:numFmt w:val="bullet"/>
+      <w:lvlText w:val="❏"/>
+      <w:lvlJc w:val="left"/>
+      <w:pPr>
+        <w:ind w:left="6480" w:hanging="360"/>
+      </w:pPr>
+      <w:rPr>
+        <w:strike w:val="0"/>
+        <w:dstrike w:val="0"/>
+        <w:u w:val="none"/>
+        <w:effect w:val="none"/>
+      </w:rPr>
+    </w:lvl>
+  </w:abstractNum>
+  <w:abstractNum w:abstractNumId="12" w15:restartNumberingAfterBreak="0">
     <w:nsid w:val="5F4B7A39"/>
     <w:multiLevelType w:val="multilevel"/>
     <w:tmpl w:val="5BE623D2"/>
@@ -2530,7 +4360,7 @@
       </w:rPr>
     </w:lvl>
   </w:abstractNum>
-  <w:abstractNum w:abstractNumId="6" w15:restartNumberingAfterBreak="0">
+  <w:abstractNum w:abstractNumId="13" w15:restartNumberingAfterBreak="0">
     <w:nsid w:val="6B0E349C"/>
     <w:multiLevelType w:val="multilevel"/>
     <w:tmpl w:val="115AE6CE"/>
@@ -2563,6 +4393,294 @@
       </w:pPr>
       <w:rPr>
         <w:rFonts w:ascii="Courier New" w:hAnsi="Courier New" w:hint="default"/>
+        <w:sz w:val="20"/>
+      </w:rPr>
+    </w:lvl>
+    <w:lvl w:ilvl="2" w:tentative="1">
+      <w:start w:val="1"/>
+      <w:numFmt w:val="bullet"/>
+      <w:lvlText w:val=""/>
+      <w:lvlJc w:val="left"/>
+      <w:pPr>
+        <w:tabs>
+          <w:tab w:val="num" w:pos="2160"/>
+        </w:tabs>
+        <w:ind w:left="2160" w:hanging="360"/>
+      </w:pPr>
+      <w:rPr>
+        <w:rFonts w:ascii="Wingdings" w:hAnsi="Wingdings" w:hint="default"/>
+        <w:sz w:val="20"/>
+      </w:rPr>
+    </w:lvl>
+    <w:lvl w:ilvl="3" w:tentative="1">
+      <w:start w:val="1"/>
+      <w:numFmt w:val="bullet"/>
+      <w:lvlText w:val=""/>
+      <w:lvlJc w:val="left"/>
+      <w:pPr>
+        <w:tabs>
+          <w:tab w:val="num" w:pos="2880"/>
+        </w:tabs>
+        <w:ind w:left="2880" w:hanging="360"/>
+      </w:pPr>
+      <w:rPr>
+        <w:rFonts w:ascii="Wingdings" w:hAnsi="Wingdings" w:hint="default"/>
+        <w:sz w:val="20"/>
+      </w:rPr>
+    </w:lvl>
+    <w:lvl w:ilvl="4" w:tentative="1">
+      <w:start w:val="1"/>
+      <w:numFmt w:val="bullet"/>
+      <w:lvlText w:val=""/>
+      <w:lvlJc w:val="left"/>
+      <w:pPr>
+        <w:tabs>
+          <w:tab w:val="num" w:pos="3600"/>
+        </w:tabs>
+        <w:ind w:left="3600" w:hanging="360"/>
+      </w:pPr>
+      <w:rPr>
+        <w:rFonts w:ascii="Wingdings" w:hAnsi="Wingdings" w:hint="default"/>
+        <w:sz w:val="20"/>
+      </w:rPr>
+    </w:lvl>
+    <w:lvl w:ilvl="5" w:tentative="1">
+      <w:start w:val="1"/>
+      <w:numFmt w:val="bullet"/>
+      <w:lvlText w:val=""/>
+      <w:lvlJc w:val="left"/>
+      <w:pPr>
+        <w:tabs>
+          <w:tab w:val="num" w:pos="4320"/>
+        </w:tabs>
+        <w:ind w:left="4320" w:hanging="360"/>
+      </w:pPr>
+      <w:rPr>
+        <w:rFonts w:ascii="Wingdings" w:hAnsi="Wingdings" w:hint="default"/>
+        <w:sz w:val="20"/>
+      </w:rPr>
+    </w:lvl>
+    <w:lvl w:ilvl="6" w:tentative="1">
+      <w:start w:val="1"/>
+      <w:numFmt w:val="bullet"/>
+      <w:lvlText w:val=""/>
+      <w:lvlJc w:val="left"/>
+      <w:pPr>
+        <w:tabs>
+          <w:tab w:val="num" w:pos="5040"/>
+        </w:tabs>
+        <w:ind w:left="5040" w:hanging="360"/>
+      </w:pPr>
+      <w:rPr>
+        <w:rFonts w:ascii="Wingdings" w:hAnsi="Wingdings" w:hint="default"/>
+        <w:sz w:val="20"/>
+      </w:rPr>
+    </w:lvl>
+    <w:lvl w:ilvl="7" w:tentative="1">
+      <w:start w:val="1"/>
+      <w:numFmt w:val="bullet"/>
+      <w:lvlText w:val=""/>
+      <w:lvlJc w:val="left"/>
+      <w:pPr>
+        <w:tabs>
+          <w:tab w:val="num" w:pos="5760"/>
+        </w:tabs>
+        <w:ind w:left="5760" w:hanging="360"/>
+      </w:pPr>
+      <w:rPr>
+        <w:rFonts w:ascii="Wingdings" w:hAnsi="Wingdings" w:hint="default"/>
+        <w:sz w:val="20"/>
+      </w:rPr>
+    </w:lvl>
+    <w:lvl w:ilvl="8" w:tentative="1">
+      <w:start w:val="1"/>
+      <w:numFmt w:val="bullet"/>
+      <w:lvlText w:val=""/>
+      <w:lvlJc w:val="left"/>
+      <w:pPr>
+        <w:tabs>
+          <w:tab w:val="num" w:pos="6480"/>
+        </w:tabs>
+        <w:ind w:left="6480" w:hanging="360"/>
+      </w:pPr>
+      <w:rPr>
+        <w:rFonts w:ascii="Wingdings" w:hAnsi="Wingdings" w:hint="default"/>
+        <w:sz w:val="20"/>
+      </w:rPr>
+    </w:lvl>
+  </w:abstractNum>
+  <w:abstractNum w:abstractNumId="14" w15:restartNumberingAfterBreak="0">
+    <w:nsid w:val="78860C7F"/>
+    <w:multiLevelType w:val="multilevel"/>
+    <w:tmpl w:val="2892CE7A"/>
+    <w:lvl w:ilvl="0">
+      <w:start w:val="1"/>
+      <w:numFmt w:val="bullet"/>
+      <w:lvlText w:val="✓"/>
+      <w:lvlJc w:val="left"/>
+      <w:pPr>
+        <w:ind w:left="720" w:hanging="360"/>
+      </w:pPr>
+      <w:rPr>
+        <w:strike w:val="0"/>
+        <w:dstrike w:val="0"/>
+        <w:u w:val="none"/>
+        <w:effect w:val="none"/>
+      </w:rPr>
+    </w:lvl>
+    <w:lvl w:ilvl="1">
+      <w:start w:val="1"/>
+      <w:numFmt w:val="bullet"/>
+      <w:lvlText w:val="❏"/>
+      <w:lvlJc w:val="left"/>
+      <w:pPr>
+        <w:ind w:left="1440" w:hanging="360"/>
+      </w:pPr>
+      <w:rPr>
+        <w:strike w:val="0"/>
+        <w:dstrike w:val="0"/>
+        <w:u w:val="none"/>
+        <w:effect w:val="none"/>
+      </w:rPr>
+    </w:lvl>
+    <w:lvl w:ilvl="2">
+      <w:start w:val="1"/>
+      <w:numFmt w:val="bullet"/>
+      <w:lvlText w:val="❏"/>
+      <w:lvlJc w:val="left"/>
+      <w:pPr>
+        <w:ind w:left="2160" w:hanging="360"/>
+      </w:pPr>
+      <w:rPr>
+        <w:strike w:val="0"/>
+        <w:dstrike w:val="0"/>
+        <w:u w:val="none"/>
+        <w:effect w:val="none"/>
+      </w:rPr>
+    </w:lvl>
+    <w:lvl w:ilvl="3">
+      <w:start w:val="1"/>
+      <w:numFmt w:val="bullet"/>
+      <w:lvlText w:val="❏"/>
+      <w:lvlJc w:val="left"/>
+      <w:pPr>
+        <w:ind w:left="2880" w:hanging="360"/>
+      </w:pPr>
+      <w:rPr>
+        <w:strike w:val="0"/>
+        <w:dstrike w:val="0"/>
+        <w:u w:val="none"/>
+        <w:effect w:val="none"/>
+      </w:rPr>
+    </w:lvl>
+    <w:lvl w:ilvl="4">
+      <w:start w:val="1"/>
+      <w:numFmt w:val="bullet"/>
+      <w:lvlText w:val="❏"/>
+      <w:lvlJc w:val="left"/>
+      <w:pPr>
+        <w:ind w:left="3600" w:hanging="360"/>
+      </w:pPr>
+      <w:rPr>
+        <w:strike w:val="0"/>
+        <w:dstrike w:val="0"/>
+        <w:u w:val="none"/>
+        <w:effect w:val="none"/>
+      </w:rPr>
+    </w:lvl>
+    <w:lvl w:ilvl="5">
+      <w:start w:val="1"/>
+      <w:numFmt w:val="bullet"/>
+      <w:lvlText w:val="❏"/>
+      <w:lvlJc w:val="left"/>
+      <w:pPr>
+        <w:ind w:left="4320" w:hanging="360"/>
+      </w:pPr>
+      <w:rPr>
+        <w:strike w:val="0"/>
+        <w:dstrike w:val="0"/>
+        <w:u w:val="none"/>
+        <w:effect w:val="none"/>
+      </w:rPr>
+    </w:lvl>
+    <w:lvl w:ilvl="6">
+      <w:start w:val="1"/>
+      <w:numFmt w:val="bullet"/>
+      <w:lvlText w:val="❏"/>
+      <w:lvlJc w:val="left"/>
+      <w:pPr>
+        <w:ind w:left="5040" w:hanging="360"/>
+      </w:pPr>
+      <w:rPr>
+        <w:strike w:val="0"/>
+        <w:dstrike w:val="0"/>
+        <w:u w:val="none"/>
+        <w:effect w:val="none"/>
+      </w:rPr>
+    </w:lvl>
+    <w:lvl w:ilvl="7">
+      <w:start w:val="1"/>
+      <w:numFmt w:val="bullet"/>
+      <w:lvlText w:val="❏"/>
+      <w:lvlJc w:val="left"/>
+      <w:pPr>
+        <w:ind w:left="5760" w:hanging="360"/>
+      </w:pPr>
+      <w:rPr>
+        <w:strike w:val="0"/>
+        <w:dstrike w:val="0"/>
+        <w:u w:val="none"/>
+        <w:effect w:val="none"/>
+      </w:rPr>
+    </w:lvl>
+    <w:lvl w:ilvl="8">
+      <w:start w:val="1"/>
+      <w:numFmt w:val="bullet"/>
+      <w:lvlText w:val="❏"/>
+      <w:lvlJc w:val="left"/>
+      <w:pPr>
+        <w:ind w:left="6480" w:hanging="360"/>
+      </w:pPr>
+      <w:rPr>
+        <w:strike w:val="0"/>
+        <w:dstrike w:val="0"/>
+        <w:u w:val="none"/>
+        <w:effect w:val="none"/>
+      </w:rPr>
+    </w:lvl>
+  </w:abstractNum>
+  <w:abstractNum w:abstractNumId="15" w15:restartNumberingAfterBreak="0">
+    <w:nsid w:val="7AEE48BB"/>
+    <w:multiLevelType w:val="multilevel"/>
+    <w:tmpl w:val="36F4C1D4"/>
+    <w:lvl w:ilvl="0">
+      <w:start w:val="1"/>
+      <w:numFmt w:val="bullet"/>
+      <w:lvlText w:val=""/>
+      <w:lvlJc w:val="left"/>
+      <w:pPr>
+        <w:tabs>
+          <w:tab w:val="num" w:pos="720"/>
+        </w:tabs>
+        <w:ind w:left="720" w:hanging="360"/>
+      </w:pPr>
+      <w:rPr>
+        <w:rFonts w:ascii="Symbol" w:hAnsi="Symbol" w:hint="default"/>
+        <w:sz w:val="20"/>
+      </w:rPr>
+    </w:lvl>
+    <w:lvl w:ilvl="1">
+      <w:numFmt w:val="bullet"/>
+      <w:lvlText w:val=""/>
+      <w:lvlJc w:val="left"/>
+      <w:pPr>
+        <w:tabs>
+          <w:tab w:val="num" w:pos="1440"/>
+        </w:tabs>
+        <w:ind w:left="1440" w:hanging="360"/>
+      </w:pPr>
+      <w:rPr>
+        <w:rFonts w:ascii="Symbol" w:hAnsi="Symbol" w:hint="default"/>
         <w:sz w:val="20"/>
       </w:rPr>
     </w:lvl>
@@ -2683,13 +4801,31 @@
     <w:abstractNumId w:val="0"/>
   </w:num>
   <w:num w:numId="2">
-    <w:abstractNumId w:val="4"/>
+    <w:abstractNumId w:val="9"/>
   </w:num>
   <w:num w:numId="3">
-    <w:abstractNumId w:val="6"/>
+    <w:abstractNumId w:val="13"/>
   </w:num>
   <w:num w:numId="4">
     <w:abstractNumId w:val="1"/>
+    <w:lvlOverride w:ilvl="0">
+      <w:lvl w:ilvl="0">
+        <w:start w:val="1"/>
+        <w:numFmt w:val="bullet"/>
+        <w:lvlText w:val=""/>
+        <w:lvlJc w:val="left"/>
+        <w:pPr>
+          <w:tabs>
+            <w:tab w:val="num" w:pos="720"/>
+          </w:tabs>
+          <w:ind w:left="720" w:hanging="360"/>
+        </w:pPr>
+        <w:rPr>
+          <w:rFonts w:ascii="Symbol" w:hAnsi="Symbol" w:hint="default"/>
+          <w:sz w:val="20"/>
+        </w:rPr>
+      </w:lvl>
+    </w:lvlOverride>
     <w:lvlOverride w:ilvl="1">
       <w:lvl w:ilvl="1">
         <w:numFmt w:val="bullet"/>
@@ -2707,15 +4843,222 @@
         </w:rPr>
       </w:lvl>
     </w:lvlOverride>
+    <w:lvlOverride w:ilvl="2">
+      <w:lvl w:ilvl="2" w:tentative="1">
+        <w:start w:val="1"/>
+        <w:numFmt w:val="bullet"/>
+        <w:lvlText w:val=""/>
+        <w:lvlJc w:val="left"/>
+        <w:pPr>
+          <w:tabs>
+            <w:tab w:val="num" w:pos="2160"/>
+          </w:tabs>
+          <w:ind w:left="2160" w:hanging="360"/>
+        </w:pPr>
+        <w:rPr>
+          <w:rFonts w:ascii="Wingdings" w:hAnsi="Wingdings" w:hint="default"/>
+          <w:sz w:val="20"/>
+        </w:rPr>
+      </w:lvl>
+    </w:lvlOverride>
+    <w:lvlOverride w:ilvl="3">
+      <w:lvl w:ilvl="3" w:tentative="1">
+        <w:start w:val="1"/>
+        <w:numFmt w:val="bullet"/>
+        <w:lvlText w:val=""/>
+        <w:lvlJc w:val="left"/>
+        <w:pPr>
+          <w:tabs>
+            <w:tab w:val="num" w:pos="2880"/>
+          </w:tabs>
+          <w:ind w:left="2880" w:hanging="360"/>
+        </w:pPr>
+        <w:rPr>
+          <w:rFonts w:ascii="Wingdings" w:hAnsi="Wingdings" w:hint="default"/>
+          <w:sz w:val="20"/>
+        </w:rPr>
+      </w:lvl>
+    </w:lvlOverride>
+    <w:lvlOverride w:ilvl="4">
+      <w:lvl w:ilvl="4" w:tentative="1">
+        <w:start w:val="1"/>
+        <w:numFmt w:val="bullet"/>
+        <w:lvlText w:val=""/>
+        <w:lvlJc w:val="left"/>
+        <w:pPr>
+          <w:tabs>
+            <w:tab w:val="num" w:pos="3600"/>
+          </w:tabs>
+          <w:ind w:left="3600" w:hanging="360"/>
+        </w:pPr>
+        <w:rPr>
+          <w:rFonts w:ascii="Wingdings" w:hAnsi="Wingdings" w:hint="default"/>
+          <w:sz w:val="20"/>
+        </w:rPr>
+      </w:lvl>
+    </w:lvlOverride>
+    <w:lvlOverride w:ilvl="5">
+      <w:lvl w:ilvl="5" w:tentative="1">
+        <w:start w:val="1"/>
+        <w:numFmt w:val="bullet"/>
+        <w:lvlText w:val=""/>
+        <w:lvlJc w:val="left"/>
+        <w:pPr>
+          <w:tabs>
+            <w:tab w:val="num" w:pos="4320"/>
+          </w:tabs>
+          <w:ind w:left="4320" w:hanging="360"/>
+        </w:pPr>
+        <w:rPr>
+          <w:rFonts w:ascii="Wingdings" w:hAnsi="Wingdings" w:hint="default"/>
+          <w:sz w:val="20"/>
+        </w:rPr>
+      </w:lvl>
+    </w:lvlOverride>
+    <w:lvlOverride w:ilvl="6">
+      <w:lvl w:ilvl="6" w:tentative="1">
+        <w:start w:val="1"/>
+        <w:numFmt w:val="bullet"/>
+        <w:lvlText w:val=""/>
+        <w:lvlJc w:val="left"/>
+        <w:pPr>
+          <w:tabs>
+            <w:tab w:val="num" w:pos="5040"/>
+          </w:tabs>
+          <w:ind w:left="5040" w:hanging="360"/>
+        </w:pPr>
+        <w:rPr>
+          <w:rFonts w:ascii="Wingdings" w:hAnsi="Wingdings" w:hint="default"/>
+          <w:sz w:val="20"/>
+        </w:rPr>
+      </w:lvl>
+    </w:lvlOverride>
+    <w:lvlOverride w:ilvl="7">
+      <w:lvl w:ilvl="7" w:tentative="1">
+        <w:start w:val="1"/>
+        <w:numFmt w:val="bullet"/>
+        <w:lvlText w:val=""/>
+        <w:lvlJc w:val="left"/>
+        <w:pPr>
+          <w:tabs>
+            <w:tab w:val="num" w:pos="5760"/>
+          </w:tabs>
+          <w:ind w:left="5760" w:hanging="360"/>
+        </w:pPr>
+        <w:rPr>
+          <w:rFonts w:ascii="Wingdings" w:hAnsi="Wingdings" w:hint="default"/>
+          <w:sz w:val="20"/>
+        </w:rPr>
+      </w:lvl>
+    </w:lvlOverride>
+    <w:lvlOverride w:ilvl="8">
+      <w:lvl w:ilvl="8" w:tentative="1">
+        <w:start w:val="1"/>
+        <w:numFmt w:val="bullet"/>
+        <w:lvlText w:val=""/>
+        <w:lvlJc w:val="left"/>
+        <w:pPr>
+          <w:tabs>
+            <w:tab w:val="num" w:pos="6480"/>
+          </w:tabs>
+          <w:ind w:left="6480" w:hanging="360"/>
+        </w:pPr>
+        <w:rPr>
+          <w:rFonts w:ascii="Wingdings" w:hAnsi="Wingdings" w:hint="default"/>
+          <w:sz w:val="20"/>
+        </w:rPr>
+      </w:lvl>
+    </w:lvlOverride>
   </w:num>
   <w:num w:numId="5">
+    <w:abstractNumId w:val="12"/>
+  </w:num>
+  <w:num w:numId="6">
+    <w:abstractNumId w:val="4"/>
+  </w:num>
+  <w:num w:numId="7">
+    <w:abstractNumId w:val="7"/>
+  </w:num>
+  <w:num w:numId="8">
+    <w:abstractNumId w:val="14"/>
+    <w:lvlOverride w:ilvl="0"/>
+    <w:lvlOverride w:ilvl="1"/>
+    <w:lvlOverride w:ilvl="2"/>
+    <w:lvlOverride w:ilvl="3"/>
+    <w:lvlOverride w:ilvl="4"/>
+    <w:lvlOverride w:ilvl="5"/>
+    <w:lvlOverride w:ilvl="6"/>
+    <w:lvlOverride w:ilvl="7"/>
+    <w:lvlOverride w:ilvl="8"/>
+  </w:num>
+  <w:num w:numId="9">
+    <w:abstractNumId w:val="10"/>
+    <w:lvlOverride w:ilvl="0"/>
+    <w:lvlOverride w:ilvl="1"/>
+    <w:lvlOverride w:ilvl="2"/>
+    <w:lvlOverride w:ilvl="3"/>
+    <w:lvlOverride w:ilvl="4"/>
+    <w:lvlOverride w:ilvl="5"/>
+    <w:lvlOverride w:ilvl="6"/>
+    <w:lvlOverride w:ilvl="7"/>
+    <w:lvlOverride w:ilvl="8"/>
+  </w:num>
+  <w:num w:numId="10">
+    <w:abstractNumId w:val="8"/>
+    <w:lvlOverride w:ilvl="0"/>
+    <w:lvlOverride w:ilvl="1"/>
+    <w:lvlOverride w:ilvl="2"/>
+    <w:lvlOverride w:ilvl="3"/>
+    <w:lvlOverride w:ilvl="4"/>
+    <w:lvlOverride w:ilvl="5"/>
+    <w:lvlOverride w:ilvl="6"/>
+    <w:lvlOverride w:ilvl="7"/>
+    <w:lvlOverride w:ilvl="8"/>
+  </w:num>
+  <w:num w:numId="11">
+    <w:abstractNumId w:val="11"/>
+    <w:lvlOverride w:ilvl="0"/>
+    <w:lvlOverride w:ilvl="1"/>
+    <w:lvlOverride w:ilvl="2"/>
+    <w:lvlOverride w:ilvl="3"/>
+    <w:lvlOverride w:ilvl="4"/>
+    <w:lvlOverride w:ilvl="5"/>
+    <w:lvlOverride w:ilvl="6"/>
+    <w:lvlOverride w:ilvl="7"/>
+    <w:lvlOverride w:ilvl="8"/>
+  </w:num>
+  <w:num w:numId="12">
+    <w:abstractNumId w:val="2"/>
+    <w:lvlOverride w:ilvl="0"/>
+    <w:lvlOverride w:ilvl="1"/>
+    <w:lvlOverride w:ilvl="2"/>
+    <w:lvlOverride w:ilvl="3"/>
+    <w:lvlOverride w:ilvl="4"/>
+    <w:lvlOverride w:ilvl="5"/>
+    <w:lvlOverride w:ilvl="6"/>
+    <w:lvlOverride w:ilvl="7"/>
+    <w:lvlOverride w:ilvl="8"/>
+  </w:num>
+  <w:num w:numId="13">
+    <w:abstractNumId w:val="3"/>
+    <w:lvlOverride w:ilvl="0"/>
+    <w:lvlOverride w:ilvl="1"/>
+    <w:lvlOverride w:ilvl="2"/>
+    <w:lvlOverride w:ilvl="3"/>
+    <w:lvlOverride w:ilvl="4"/>
+    <w:lvlOverride w:ilvl="5"/>
+    <w:lvlOverride w:ilvl="6"/>
+    <w:lvlOverride w:ilvl="7"/>
+    <w:lvlOverride w:ilvl="8"/>
+  </w:num>
+  <w:num w:numId="14">
     <w:abstractNumId w:val="5"/>
   </w:num>
-  <w:num w:numId="6">
-    <w:abstractNumId w:val="2"/>
+  <w:num w:numId="15">
+    <w:abstractNumId w:val="6"/>
   </w:num>
-  <w:num w:numId="7">
-    <w:abstractNumId w:val="3"/>
+  <w:num w:numId="16">
+    <w:abstractNumId w:val="15"/>
   </w:num>
 </w:numbering>
 </file>
@@ -3310,6 +5653,17 @@
       <w:lang w:val="en-US"/>
     </w:rPr>
   </w:style>
+  <w:style w:type="paragraph" w:styleId="ListParagraph">
+    <w:name w:val="List Paragraph"/>
+    <w:basedOn w:val="Normal"/>
+    <w:uiPriority w:val="34"/>
+    <w:qFormat/>
+    <w:rsid w:val="00816B94"/>
+    <w:pPr>
+      <w:ind w:left="720"/>
+      <w:contextualSpacing/>
+    </w:pPr>
+  </w:style>
 </w:styles>
 </file>
 

--- a/Documents-Spring2020/SDF.docx
+++ b/Documents-Spring2020/SDF.docx
@@ -1505,15 +1505,7 @@
           <w:sz w:val="24"/>
           <w:szCs w:val="24"/>
         </w:rPr>
-        <w:t>March 30,</w:t>
-      </w:r>
-      <w:r>
-        <w:rPr>
-          <w:rFonts w:ascii="Century Gothic" w:eastAsia="DM Sans" w:hAnsi="Century Gothic" w:cs="DM Sans"/>
-          <w:sz w:val="24"/>
-          <w:szCs w:val="24"/>
-        </w:rPr>
-        <w:t xml:space="preserve"> 2020</w:t>
+        <w:t>March 30, 2020</w:t>
       </w:r>
     </w:p>
     <w:p>
@@ -2301,17 +2293,571 @@
           <w:sz w:val="24"/>
           <w:szCs w:val="24"/>
         </w:rPr>
-        <w:t>The team has successfully integrated one neural network to a temporary front-end. However, integrating all three networks into one application has proven difficult. The ris</w:t>
-      </w:r>
+        <w:t>The team has successfully integrated one neural network to a temporary front-end. However, integrating all three networks into one application has proven difficult. The risk here is not being able to integrate all three networks in a feasible way for a mobile application.</w:t>
+      </w:r>
+    </w:p>
+    <w:p>
+      <w:pPr>
+        <w:rPr>
+          <w:rFonts w:ascii="Century Gothic" w:eastAsia="Century Gothic" w:hAnsi="Century Gothic" w:cs="Century Gothic"/>
+          <w:sz w:val="24"/>
+          <w:szCs w:val="24"/>
+        </w:rPr>
+      </w:pPr>
+      <w:r>
+        <w:rPr>
+          <w:rFonts w:ascii="Century Gothic" w:eastAsia="Century Gothic" w:hAnsi="Century Gothic" w:cs="Century Gothic"/>
+          <w:sz w:val="24"/>
+          <w:szCs w:val="24"/>
+        </w:rPr>
+        <w:br w:type="page"/>
+      </w:r>
+    </w:p>
+    <w:p>
+      <w:pPr>
+        <w:rPr>
+          <w:rFonts w:ascii="Century Gothic" w:eastAsia="DM Sans" w:hAnsi="Century Gothic" w:cs="DM Sans"/>
+          <w:sz w:val="36"/>
+          <w:szCs w:val="36"/>
+        </w:rPr>
+      </w:pPr>
+      <w:r>
+        <w:rPr>
+          <w:rFonts w:ascii="Century Gothic" w:eastAsia="DM Sans" w:hAnsi="Century Gothic" w:cs="DM Sans"/>
+          <w:sz w:val="36"/>
+          <w:szCs w:val="36"/>
+        </w:rPr>
+        <w:lastRenderedPageBreak/>
+        <w:t>Status Report</w:t>
+      </w:r>
+    </w:p>
+    <w:p>
+      <w:pPr>
+        <w:rPr>
+          <w:rFonts w:ascii="Century Gothic" w:eastAsia="DM Sans" w:hAnsi="Century Gothic" w:cs="DM Sans"/>
+          <w:sz w:val="24"/>
+          <w:szCs w:val="24"/>
+        </w:rPr>
+      </w:pPr>
+      <w:r>
+        <w:rPr>
+          <w:rFonts w:ascii="Century Gothic" w:eastAsia="DM Sans" w:hAnsi="Century Gothic" w:cs="DM Sans"/>
+          <w:sz w:val="24"/>
+          <w:szCs w:val="24"/>
+        </w:rPr>
+        <w:t>April 6, 2020</w:t>
+      </w:r>
+    </w:p>
+    <w:p>
+      <w:pPr>
+        <w:rPr>
+          <w:rFonts w:ascii="Century Gothic" w:eastAsia="DM Sans" w:hAnsi="Century Gothic" w:cs="DM Sans"/>
+          <w:sz w:val="24"/>
+          <w:szCs w:val="24"/>
+        </w:rPr>
+      </w:pPr>
+    </w:p>
+    <w:tbl>
+      <w:tblPr>
+        <w:tblW w:w="9360" w:type="dxa"/>
+        <w:tblBorders>
+          <w:top w:val="single" w:sz="8" w:space="0" w:color="000000"/>
+          <w:left w:val="single" w:sz="8" w:space="0" w:color="000000"/>
+          <w:bottom w:val="single" w:sz="8" w:space="0" w:color="000000"/>
+          <w:right w:val="single" w:sz="8" w:space="0" w:color="000000"/>
+          <w:insideH w:val="single" w:sz="8" w:space="0" w:color="000000"/>
+          <w:insideV w:val="single" w:sz="8" w:space="0" w:color="000000"/>
+        </w:tblBorders>
+        <w:tblLayout w:type="fixed"/>
+        <w:tblLook w:val="0600" w:firstRow="0" w:lastRow="0" w:firstColumn="0" w:lastColumn="0" w:noHBand="1" w:noVBand="1"/>
+      </w:tblPr>
+      <w:tblGrid>
+        <w:gridCol w:w="9360"/>
+      </w:tblGrid>
+      <w:tr>
+        <w:tc>
+          <w:tcPr>
+            <w:tcW w:w="9360" w:type="dxa"/>
+            <w:tcBorders>
+              <w:top w:val="single" w:sz="8" w:space="0" w:color="FFFFFF"/>
+              <w:left w:val="single" w:sz="8" w:space="0" w:color="FFFFFF"/>
+              <w:bottom w:val="single" w:sz="12" w:space="0" w:color="000000"/>
+              <w:right w:val="single" w:sz="8" w:space="0" w:color="FFFFFF"/>
+            </w:tcBorders>
+            <w:tcMar>
+              <w:top w:w="100" w:type="dxa"/>
+              <w:left w:w="100" w:type="dxa"/>
+              <w:bottom w:w="100" w:type="dxa"/>
+              <w:right w:w="100" w:type="dxa"/>
+            </w:tcMar>
+            <w:hideMark/>
+          </w:tcPr>
+          <w:p>
+            <w:pPr>
+              <w:widowControl w:val="0"/>
+              <w:spacing w:line="240" w:lineRule="auto"/>
+              <w:rPr>
+                <w:rFonts w:ascii="Century Gothic" w:eastAsia="DM Sans" w:hAnsi="Century Gothic" w:cs="DM Sans"/>
+                <w:sz w:val="24"/>
+                <w:szCs w:val="24"/>
+              </w:rPr>
+            </w:pPr>
+            <w:r>
+              <w:rPr>
+                <w:rFonts w:ascii="Century Gothic" w:eastAsia="DM Sans" w:hAnsi="Century Gothic" w:cs="DM Sans"/>
+                <w:sz w:val="24"/>
+                <w:szCs w:val="24"/>
+              </w:rPr>
+              <w:t xml:space="preserve">Accomplishments </w:t>
+            </w:r>
+          </w:p>
+        </w:tc>
+      </w:tr>
+    </w:tbl>
+    <w:p>
+      <w:pPr>
+        <w:rPr>
+          <w:rFonts w:ascii="Century Gothic" w:eastAsia="DM Sans" w:hAnsi="Century Gothic" w:cs="DM Sans"/>
+          <w:sz w:val="24"/>
+          <w:szCs w:val="24"/>
+        </w:rPr>
+      </w:pPr>
+    </w:p>
+    <w:p>
+      <w:pPr>
+        <w:pStyle w:val="ListParagraph"/>
+        <w:numPr>
+          <w:ilvl w:val="0"/>
+          <w:numId w:val="17"/>
+        </w:numPr>
+        <w:rPr>
+          <w:rFonts w:ascii="Century Gothic" w:eastAsia="DM Sans" w:hAnsi="Century Gothic" w:cs="DM Sans"/>
+          <w:sz w:val="24"/>
+          <w:szCs w:val="24"/>
+        </w:rPr>
+      </w:pPr>
+      <w:r>
+        <w:rPr>
+          <w:rFonts w:ascii="Century Gothic" w:eastAsia="DM Sans" w:hAnsi="Century Gothic" w:cs="DM Sans"/>
+          <w:sz w:val="24"/>
+          <w:szCs w:val="24"/>
+        </w:rPr>
+        <w:t>Completed front-end development of UI pages and their components</w:t>
+      </w:r>
+    </w:p>
+    <w:p>
+      <w:pPr>
+        <w:pStyle w:val="ListParagraph"/>
+        <w:numPr>
+          <w:ilvl w:val="0"/>
+          <w:numId w:val="17"/>
+        </w:numPr>
+        <w:rPr>
+          <w:rFonts w:ascii="Century Gothic" w:eastAsia="DM Sans" w:hAnsi="Century Gothic" w:cs="DM Sans"/>
+          <w:sz w:val="24"/>
+          <w:szCs w:val="24"/>
+        </w:rPr>
+      </w:pPr>
+      <w:r>
+        <w:rPr>
+          <w:rFonts w:ascii="Century Gothic" w:eastAsia="DM Sans" w:hAnsi="Century Gothic" w:cs="DM Sans"/>
+          <w:sz w:val="24"/>
+          <w:szCs w:val="24"/>
+        </w:rPr>
+        <w:t>Began collection and curation of information for pages above</w:t>
+      </w:r>
+    </w:p>
+    <w:p>
+      <w:pPr>
+        <w:pStyle w:val="ListParagraph"/>
+        <w:numPr>
+          <w:ilvl w:val="0"/>
+          <w:numId w:val="17"/>
+        </w:numPr>
+        <w:rPr>
+          <w:rFonts w:ascii="Century Gothic" w:eastAsia="DM Sans" w:hAnsi="Century Gothic" w:cs="DM Sans"/>
+          <w:sz w:val="24"/>
+          <w:szCs w:val="24"/>
+        </w:rPr>
+      </w:pPr>
+      <w:r>
+        <w:rPr>
+          <w:rFonts w:ascii="Century Gothic" w:eastAsia="DM Sans" w:hAnsi="Century Gothic" w:cs="DM Sans"/>
+          <w:sz w:val="24"/>
+          <w:szCs w:val="24"/>
+        </w:rPr>
+        <w:t>Connected all three neural networks to temporary front end</w:t>
+      </w:r>
+    </w:p>
+    <w:p>
+      <w:pPr>
+        <w:rPr>
+          <w:rFonts w:ascii="Century Gothic" w:eastAsia="DM Sans" w:hAnsi="Century Gothic" w:cs="DM Sans"/>
+          <w:sz w:val="24"/>
+          <w:szCs w:val="24"/>
+        </w:rPr>
+      </w:pPr>
+    </w:p>
+    <w:tbl>
+      <w:tblPr>
+        <w:tblW w:w="9360" w:type="dxa"/>
+        <w:tblBorders>
+          <w:top w:val="single" w:sz="8" w:space="0" w:color="000000"/>
+          <w:left w:val="single" w:sz="8" w:space="0" w:color="000000"/>
+          <w:bottom w:val="single" w:sz="8" w:space="0" w:color="000000"/>
+          <w:right w:val="single" w:sz="8" w:space="0" w:color="000000"/>
+          <w:insideH w:val="single" w:sz="8" w:space="0" w:color="000000"/>
+          <w:insideV w:val="single" w:sz="8" w:space="0" w:color="000000"/>
+        </w:tblBorders>
+        <w:tblLayout w:type="fixed"/>
+        <w:tblLook w:val="0600" w:firstRow="0" w:lastRow="0" w:firstColumn="0" w:lastColumn="0" w:noHBand="1" w:noVBand="1"/>
+      </w:tblPr>
+      <w:tblGrid>
+        <w:gridCol w:w="9360"/>
+      </w:tblGrid>
+      <w:tr>
+        <w:tc>
+          <w:tcPr>
+            <w:tcW w:w="9360" w:type="dxa"/>
+            <w:tcBorders>
+              <w:top w:val="single" w:sz="8" w:space="0" w:color="FFFFFF"/>
+              <w:left w:val="single" w:sz="8" w:space="0" w:color="FFFFFF"/>
+              <w:bottom w:val="single" w:sz="12" w:space="0" w:color="000000"/>
+              <w:right w:val="single" w:sz="8" w:space="0" w:color="FFFFFF"/>
+            </w:tcBorders>
+            <w:tcMar>
+              <w:top w:w="100" w:type="dxa"/>
+              <w:left w:w="100" w:type="dxa"/>
+              <w:bottom w:w="100" w:type="dxa"/>
+              <w:right w:w="100" w:type="dxa"/>
+            </w:tcMar>
+            <w:hideMark/>
+          </w:tcPr>
+          <w:p>
+            <w:pPr>
+              <w:widowControl w:val="0"/>
+              <w:spacing w:line="240" w:lineRule="auto"/>
+              <w:rPr>
+                <w:rFonts w:ascii="Century Gothic" w:eastAsia="DM Sans" w:hAnsi="Century Gothic" w:cs="DM Sans"/>
+                <w:sz w:val="24"/>
+                <w:szCs w:val="24"/>
+              </w:rPr>
+            </w:pPr>
+            <w:r>
+              <w:rPr>
+                <w:rFonts w:ascii="Century Gothic" w:eastAsia="DM Sans" w:hAnsi="Century Gothic" w:cs="DM Sans"/>
+                <w:sz w:val="24"/>
+                <w:szCs w:val="24"/>
+              </w:rPr>
+              <w:t>This Week’s Plans</w:t>
+            </w:r>
+          </w:p>
+        </w:tc>
+      </w:tr>
+    </w:tbl>
+    <w:p>
+      <w:pPr>
+        <w:rPr>
+          <w:rFonts w:ascii="Century Gothic" w:eastAsia="DM Sans" w:hAnsi="Century Gothic" w:cs="DM Sans"/>
+          <w:sz w:val="24"/>
+          <w:szCs w:val="24"/>
+        </w:rPr>
+      </w:pPr>
+    </w:p>
+    <w:p>
+      <w:pPr>
+        <w:pStyle w:val="ListParagraph"/>
+        <w:numPr>
+          <w:ilvl w:val="0"/>
+          <w:numId w:val="18"/>
+        </w:numPr>
+        <w:rPr>
+          <w:rFonts w:ascii="Century Gothic" w:eastAsia="DM Sans" w:hAnsi="Century Gothic" w:cs="DM Sans"/>
+          <w:sz w:val="24"/>
+          <w:szCs w:val="24"/>
+        </w:rPr>
+      </w:pPr>
+      <w:r>
+        <w:rPr>
+          <w:rFonts w:ascii="Century Gothic" w:eastAsia="DM Sans" w:hAnsi="Century Gothic" w:cs="DM Sans"/>
+          <w:sz w:val="24"/>
+          <w:szCs w:val="24"/>
+        </w:rPr>
+        <w:t>Finish collection of information for Lifestyle and Personality Pages</w:t>
+      </w:r>
+    </w:p>
+    <w:p>
+      <w:pPr>
+        <w:pStyle w:val="ListParagraph"/>
+        <w:numPr>
+          <w:ilvl w:val="0"/>
+          <w:numId w:val="18"/>
+        </w:numPr>
+        <w:rPr>
+          <w:rFonts w:ascii="Century Gothic" w:eastAsia="DM Sans" w:hAnsi="Century Gothic" w:cs="DM Sans"/>
+          <w:sz w:val="24"/>
+          <w:szCs w:val="24"/>
+        </w:rPr>
+      </w:pPr>
+      <w:r>
+        <w:rPr>
+          <w:rFonts w:ascii="Century Gothic" w:eastAsia="DM Sans" w:hAnsi="Century Gothic" w:cs="DM Sans"/>
+          <w:sz w:val="24"/>
+          <w:szCs w:val="24"/>
+        </w:rPr>
+        <w:t>Connect front end to database for Lifestyle and Personality data</w:t>
+      </w:r>
+      <w:r>
+        <w:rPr>
+          <w:rFonts w:ascii="Century Gothic" w:eastAsia="DM Sans" w:hAnsi="Century Gothic" w:cs="DM Sans"/>
+          <w:sz w:val="24"/>
+          <w:szCs w:val="24"/>
+        </w:rPr>
+        <w:t xml:space="preserve"> </w:t>
+      </w:r>
+    </w:p>
+    <w:p>
+      <w:pPr>
+        <w:pStyle w:val="ListParagraph"/>
+        <w:numPr>
+          <w:ilvl w:val="0"/>
+          <w:numId w:val="18"/>
+        </w:numPr>
+        <w:rPr>
+          <w:rFonts w:ascii="Century Gothic" w:eastAsia="DM Sans" w:hAnsi="Century Gothic" w:cs="DM Sans"/>
+          <w:sz w:val="24"/>
+          <w:szCs w:val="24"/>
+        </w:rPr>
+      </w:pPr>
+      <w:r>
+        <w:rPr>
+          <w:rFonts w:ascii="Century Gothic" w:eastAsia="DM Sans" w:hAnsi="Century Gothic" w:cs="DM Sans"/>
+          <w:sz w:val="24"/>
+          <w:szCs w:val="24"/>
+        </w:rPr>
+        <w:t>Connect front end to network outputs</w:t>
+      </w:r>
+    </w:p>
+    <w:p>
+      <w:pPr>
+        <w:rPr>
+          <w:rFonts w:ascii="Century Gothic" w:eastAsia="DM Sans" w:hAnsi="Century Gothic" w:cs="DM Sans"/>
+          <w:sz w:val="24"/>
+          <w:szCs w:val="24"/>
+        </w:rPr>
+      </w:pPr>
+    </w:p>
+    <w:tbl>
+      <w:tblPr>
+        <w:tblW w:w="9360" w:type="dxa"/>
+        <w:tblBorders>
+          <w:top w:val="single" w:sz="8" w:space="0" w:color="000000"/>
+          <w:left w:val="single" w:sz="8" w:space="0" w:color="000000"/>
+          <w:bottom w:val="single" w:sz="8" w:space="0" w:color="000000"/>
+          <w:right w:val="single" w:sz="8" w:space="0" w:color="000000"/>
+          <w:insideH w:val="single" w:sz="8" w:space="0" w:color="000000"/>
+          <w:insideV w:val="single" w:sz="8" w:space="0" w:color="000000"/>
+        </w:tblBorders>
+        <w:tblLayout w:type="fixed"/>
+        <w:tblLook w:val="0600" w:firstRow="0" w:lastRow="0" w:firstColumn="0" w:lastColumn="0" w:noHBand="1" w:noVBand="1"/>
+      </w:tblPr>
+      <w:tblGrid>
+        <w:gridCol w:w="9360"/>
+      </w:tblGrid>
+      <w:tr>
+        <w:tc>
+          <w:tcPr>
+            <w:tcW w:w="9360" w:type="dxa"/>
+            <w:tcBorders>
+              <w:top w:val="single" w:sz="8" w:space="0" w:color="FFFFFF"/>
+              <w:left w:val="single" w:sz="8" w:space="0" w:color="FFFFFF"/>
+              <w:bottom w:val="single" w:sz="12" w:space="0" w:color="000000"/>
+              <w:right w:val="single" w:sz="8" w:space="0" w:color="FFFFFF"/>
+            </w:tcBorders>
+            <w:tcMar>
+              <w:top w:w="100" w:type="dxa"/>
+              <w:left w:w="100" w:type="dxa"/>
+              <w:bottom w:w="100" w:type="dxa"/>
+              <w:right w:w="100" w:type="dxa"/>
+            </w:tcMar>
+            <w:hideMark/>
+          </w:tcPr>
+          <w:p>
+            <w:pPr>
+              <w:widowControl w:val="0"/>
+              <w:spacing w:line="240" w:lineRule="auto"/>
+              <w:rPr>
+                <w:rFonts w:ascii="Century Gothic" w:eastAsia="DM Sans" w:hAnsi="Century Gothic" w:cs="DM Sans"/>
+                <w:sz w:val="24"/>
+                <w:szCs w:val="24"/>
+              </w:rPr>
+            </w:pPr>
+            <w:r>
+              <w:rPr>
+                <w:rFonts w:ascii="Century Gothic" w:eastAsia="DM Sans" w:hAnsi="Century Gothic" w:cs="DM Sans"/>
+                <w:sz w:val="24"/>
+                <w:szCs w:val="24"/>
+              </w:rPr>
+              <w:t>Next Week’s Plans</w:t>
+            </w:r>
+          </w:p>
+        </w:tc>
+      </w:tr>
+    </w:tbl>
+    <w:p>
+      <w:pPr>
+        <w:rPr>
+          <w:rFonts w:ascii="Century Gothic" w:eastAsia="DM Sans" w:hAnsi="Century Gothic" w:cs="DM Sans"/>
+          <w:sz w:val="24"/>
+          <w:szCs w:val="24"/>
+        </w:rPr>
+      </w:pPr>
       <w:bookmarkStart w:id="1" w:name="_GoBack"/>
       <w:bookmarkEnd w:id="1"/>
-      <w:r>
+    </w:p>
+    <w:p>
+      <w:pPr>
+        <w:pStyle w:val="ListParagraph"/>
+        <w:numPr>
+          <w:ilvl w:val="0"/>
+          <w:numId w:val="19"/>
+        </w:numPr>
         <w:rPr>
           <w:rFonts w:ascii="Century Gothic" w:eastAsia="DM Sans" w:hAnsi="Century Gothic" w:cs="DM Sans"/>
           <w:sz w:val="24"/>
           <w:szCs w:val="24"/>
         </w:rPr>
-        <w:t>k here is not being able to integrate all three networks in a feasible way for a mobile application.</w:t>
+      </w:pPr>
+      <w:r>
+        <w:rPr>
+          <w:rFonts w:ascii="Century Gothic" w:eastAsia="DM Sans" w:hAnsi="Century Gothic" w:cs="DM Sans"/>
+          <w:sz w:val="24"/>
+          <w:szCs w:val="24"/>
+        </w:rPr>
+        <w:t>U</w:t>
+      </w:r>
+      <w:r>
+        <w:rPr>
+          <w:rFonts w:ascii="Century Gothic" w:eastAsia="DM Sans" w:hAnsi="Century Gothic" w:cs="DM Sans"/>
+          <w:sz w:val="24"/>
+          <w:szCs w:val="24"/>
+        </w:rPr>
+        <w:t>ser-interface testing</w:t>
+      </w:r>
+    </w:p>
+    <w:p>
+      <w:pPr>
+        <w:pStyle w:val="ListParagraph"/>
+        <w:numPr>
+          <w:ilvl w:val="0"/>
+          <w:numId w:val="19"/>
+        </w:numPr>
+        <w:rPr>
+          <w:rFonts w:ascii="Century Gothic" w:eastAsia="DM Sans" w:hAnsi="Century Gothic" w:cs="DM Sans"/>
+          <w:sz w:val="24"/>
+          <w:szCs w:val="24"/>
+        </w:rPr>
+      </w:pPr>
+      <w:r>
+        <w:rPr>
+          <w:rFonts w:ascii="Century Gothic" w:eastAsia="DM Sans" w:hAnsi="Century Gothic" w:cs="DM Sans"/>
+          <w:sz w:val="24"/>
+          <w:szCs w:val="24"/>
+        </w:rPr>
+        <w:t>Performance testing</w:t>
+      </w:r>
+    </w:p>
+    <w:p>
+      <w:pPr>
+        <w:ind w:left="720"/>
+        <w:rPr>
+          <w:rFonts w:ascii="Century Gothic" w:eastAsia="DM Sans" w:hAnsi="Century Gothic" w:cs="DM Sans"/>
+          <w:sz w:val="24"/>
+          <w:szCs w:val="24"/>
+        </w:rPr>
+      </w:pPr>
+    </w:p>
+    <w:tbl>
+      <w:tblPr>
+        <w:tblW w:w="9360" w:type="dxa"/>
+        <w:tblBorders>
+          <w:top w:val="single" w:sz="8" w:space="0" w:color="000000"/>
+          <w:left w:val="single" w:sz="8" w:space="0" w:color="000000"/>
+          <w:bottom w:val="single" w:sz="8" w:space="0" w:color="000000"/>
+          <w:right w:val="single" w:sz="8" w:space="0" w:color="000000"/>
+          <w:insideH w:val="single" w:sz="8" w:space="0" w:color="000000"/>
+          <w:insideV w:val="single" w:sz="8" w:space="0" w:color="000000"/>
+        </w:tblBorders>
+        <w:tblLayout w:type="fixed"/>
+        <w:tblLook w:val="0600" w:firstRow="0" w:lastRow="0" w:firstColumn="0" w:lastColumn="0" w:noHBand="1" w:noVBand="1"/>
+      </w:tblPr>
+      <w:tblGrid>
+        <w:gridCol w:w="9360"/>
+      </w:tblGrid>
+      <w:tr>
+        <w:tc>
+          <w:tcPr>
+            <w:tcW w:w="9360" w:type="dxa"/>
+            <w:tcBorders>
+              <w:top w:val="single" w:sz="8" w:space="0" w:color="FFFFFF"/>
+              <w:left w:val="single" w:sz="8" w:space="0" w:color="FFFFFF"/>
+              <w:bottom w:val="single" w:sz="12" w:space="0" w:color="000000"/>
+              <w:right w:val="single" w:sz="8" w:space="0" w:color="FFFFFF"/>
+            </w:tcBorders>
+            <w:tcMar>
+              <w:top w:w="100" w:type="dxa"/>
+              <w:left w:w="100" w:type="dxa"/>
+              <w:bottom w:w="100" w:type="dxa"/>
+              <w:right w:w="100" w:type="dxa"/>
+            </w:tcMar>
+            <w:hideMark/>
+          </w:tcPr>
+          <w:p>
+            <w:pPr>
+              <w:widowControl w:val="0"/>
+              <w:spacing w:line="240" w:lineRule="auto"/>
+              <w:rPr>
+                <w:rFonts w:ascii="Century Gothic" w:eastAsia="DM Sans" w:hAnsi="Century Gothic" w:cs="DM Sans"/>
+                <w:sz w:val="24"/>
+                <w:szCs w:val="24"/>
+              </w:rPr>
+            </w:pPr>
+            <w:r>
+              <w:rPr>
+                <w:rFonts w:ascii="Century Gothic" w:eastAsia="DM Sans" w:hAnsi="Century Gothic" w:cs="DM Sans"/>
+                <w:sz w:val="24"/>
+                <w:szCs w:val="24"/>
+              </w:rPr>
+              <w:t>Risks / Help Needed</w:t>
+            </w:r>
+          </w:p>
+        </w:tc>
+      </w:tr>
+    </w:tbl>
+    <w:p>
+      <w:pPr>
+        <w:rPr>
+          <w:rFonts w:ascii="Century Gothic" w:eastAsia="DM Sans" w:hAnsi="Century Gothic" w:cs="DM Sans"/>
+          <w:sz w:val="24"/>
+          <w:szCs w:val="24"/>
+        </w:rPr>
+      </w:pPr>
+    </w:p>
+    <w:p>
+      <w:pPr>
+        <w:rPr>
+          <w:rFonts w:ascii="Century Gothic" w:eastAsia="Century Gothic" w:hAnsi="Century Gothic" w:cs="Century Gothic"/>
+          <w:sz w:val="24"/>
+          <w:szCs w:val="24"/>
+        </w:rPr>
+      </w:pPr>
+      <w:r>
+        <w:rPr>
+          <w:rFonts w:ascii="Century Gothic" w:eastAsia="DM Sans" w:hAnsi="Century Gothic" w:cs="DM Sans"/>
+          <w:sz w:val="24"/>
+          <w:szCs w:val="24"/>
+        </w:rPr>
+        <w:t>N/A</w:t>
       </w:r>
     </w:p>
     <w:p>
@@ -4652,7 +5198,7 @@
   <w:abstractNum w:abstractNumId="15" w15:restartNumberingAfterBreak="0">
     <w:nsid w:val="7AEE48BB"/>
     <w:multiLevelType w:val="multilevel"/>
-    <w:tmpl w:val="36F4C1D4"/>
+    <w:tmpl w:val="3C46BFBC"/>
     <w:lvl w:ilvl="0">
       <w:start w:val="1"/>
       <w:numFmt w:val="bullet"/>
@@ -4684,20 +5230,15 @@
         <w:sz w:val="20"/>
       </w:rPr>
     </w:lvl>
-    <w:lvl w:ilvl="2" w:tentative="1">
-      <w:start w:val="1"/>
-      <w:numFmt w:val="bullet"/>
-      <w:lvlText w:val=""/>
-      <w:lvlJc w:val="left"/>
-      <w:pPr>
-        <w:tabs>
-          <w:tab w:val="num" w:pos="2160"/>
-        </w:tabs>
+    <w:lvl w:ilvl="2">
+      <w:numFmt w:val="bullet"/>
+      <w:lvlText w:val="-"/>
+      <w:lvlJc w:val="left"/>
+      <w:pPr>
         <w:ind w:left="2160" w:hanging="360"/>
       </w:pPr>
       <w:rPr>
-        <w:rFonts w:ascii="Wingdings" w:hAnsi="Wingdings" w:hint="default"/>
-        <w:sz w:val="20"/>
+        <w:rFonts w:ascii="Century Gothic" w:eastAsia="DM Sans" w:hAnsi="Century Gothic" w:cs="DM Sans" w:hint="default"/>
       </w:rPr>
     </w:lvl>
     <w:lvl w:ilvl="3" w:tentative="1">
@@ -4981,75 +5522,21 @@
   </w:num>
   <w:num w:numId="8">
     <w:abstractNumId w:val="14"/>
-    <w:lvlOverride w:ilvl="0"/>
-    <w:lvlOverride w:ilvl="1"/>
-    <w:lvlOverride w:ilvl="2"/>
-    <w:lvlOverride w:ilvl="3"/>
-    <w:lvlOverride w:ilvl="4"/>
-    <w:lvlOverride w:ilvl="5"/>
-    <w:lvlOverride w:ilvl="6"/>
-    <w:lvlOverride w:ilvl="7"/>
-    <w:lvlOverride w:ilvl="8"/>
   </w:num>
   <w:num w:numId="9">
     <w:abstractNumId w:val="10"/>
-    <w:lvlOverride w:ilvl="0"/>
-    <w:lvlOverride w:ilvl="1"/>
-    <w:lvlOverride w:ilvl="2"/>
-    <w:lvlOverride w:ilvl="3"/>
-    <w:lvlOverride w:ilvl="4"/>
-    <w:lvlOverride w:ilvl="5"/>
-    <w:lvlOverride w:ilvl="6"/>
-    <w:lvlOverride w:ilvl="7"/>
-    <w:lvlOverride w:ilvl="8"/>
   </w:num>
   <w:num w:numId="10">
     <w:abstractNumId w:val="8"/>
-    <w:lvlOverride w:ilvl="0"/>
-    <w:lvlOverride w:ilvl="1"/>
-    <w:lvlOverride w:ilvl="2"/>
-    <w:lvlOverride w:ilvl="3"/>
-    <w:lvlOverride w:ilvl="4"/>
-    <w:lvlOverride w:ilvl="5"/>
-    <w:lvlOverride w:ilvl="6"/>
-    <w:lvlOverride w:ilvl="7"/>
-    <w:lvlOverride w:ilvl="8"/>
   </w:num>
   <w:num w:numId="11">
     <w:abstractNumId w:val="11"/>
-    <w:lvlOverride w:ilvl="0"/>
-    <w:lvlOverride w:ilvl="1"/>
-    <w:lvlOverride w:ilvl="2"/>
-    <w:lvlOverride w:ilvl="3"/>
-    <w:lvlOverride w:ilvl="4"/>
-    <w:lvlOverride w:ilvl="5"/>
-    <w:lvlOverride w:ilvl="6"/>
-    <w:lvlOverride w:ilvl="7"/>
-    <w:lvlOverride w:ilvl="8"/>
   </w:num>
   <w:num w:numId="12">
     <w:abstractNumId w:val="2"/>
-    <w:lvlOverride w:ilvl="0"/>
-    <w:lvlOverride w:ilvl="1"/>
-    <w:lvlOverride w:ilvl="2"/>
-    <w:lvlOverride w:ilvl="3"/>
-    <w:lvlOverride w:ilvl="4"/>
-    <w:lvlOverride w:ilvl="5"/>
-    <w:lvlOverride w:ilvl="6"/>
-    <w:lvlOverride w:ilvl="7"/>
-    <w:lvlOverride w:ilvl="8"/>
   </w:num>
   <w:num w:numId="13">
     <w:abstractNumId w:val="3"/>
-    <w:lvlOverride w:ilvl="0"/>
-    <w:lvlOverride w:ilvl="1"/>
-    <w:lvlOverride w:ilvl="2"/>
-    <w:lvlOverride w:ilvl="3"/>
-    <w:lvlOverride w:ilvl="4"/>
-    <w:lvlOverride w:ilvl="5"/>
-    <w:lvlOverride w:ilvl="6"/>
-    <w:lvlOverride w:ilvl="7"/>
-    <w:lvlOverride w:ilvl="8"/>
   </w:num>
   <w:num w:numId="14">
     <w:abstractNumId w:val="5"/>
@@ -5059,6 +5546,18 @@
   </w:num>
   <w:num w:numId="16">
     <w:abstractNumId w:val="15"/>
+  </w:num>
+  <w:num w:numId="17">
+    <w:abstractNumId w:val="5"/>
+  </w:num>
+  <w:num w:numId="18">
+    <w:abstractNumId w:val="6"/>
+  </w:num>
+  <w:num w:numId="19">
+    <w:abstractNumId w:val="15"/>
+  </w:num>
+  <w:num w:numId="20">
+    <w:abstractNumId w:val="3"/>
   </w:num>
 </w:numbering>
 </file>

--- a/Documents-Spring2020/SDF.docx
+++ b/Documents-Spring2020/SDF.docx
@@ -11,7 +11,6 @@
           <w:szCs w:val="96"/>
         </w:rPr>
       </w:pPr>
-      <w:proofErr w:type="spellStart"/>
       <w:r>
         <w:rPr>
           <w:rFonts w:ascii="Century Gothic" w:eastAsia="Century Gothic" w:hAnsi="Century Gothic" w:cs="Century Gothic"/>
@@ -20,7 +19,6 @@
         </w:rPr>
         <w:t>Palmly</w:t>
       </w:r>
-      <w:proofErr w:type="spellEnd"/>
     </w:p>
     <w:p>
       <w:pPr>
@@ -641,20 +639,8 @@
           <w:szCs w:val="24"/>
           <w:lang w:val="en-US"/>
         </w:rPr>
-        <w:t xml:space="preserve">Trained Life, Head and Heart networks with </w:t>
-      </w:r>
-      <w:proofErr w:type="spellStart"/>
-      <w:r>
-        <w:rPr>
-          <w:rFonts w:ascii="Century Gothic" w:eastAsia="Times New Roman" w:hAnsi="Century Gothic"/>
-          <w:color w:val="000000"/>
-          <w:sz w:val="24"/>
-          <w:szCs w:val="24"/>
-          <w:lang w:val="en-US"/>
-        </w:rPr>
-        <w:t>MobileNet</w:t>
-      </w:r>
-      <w:proofErr w:type="spellEnd"/>
+        <w:t>Trained Life, Head and Heart networks with MobileNet</w:t>
+      </w:r>
     </w:p>
     <w:p>
       <w:pPr>
@@ -680,20 +666,8 @@
           <w:szCs w:val="24"/>
           <w:lang w:val="en-US"/>
         </w:rPr>
-        <w:t xml:space="preserve">Developed first draft design in </w:t>
-      </w:r>
-      <w:proofErr w:type="spellStart"/>
-      <w:r>
-        <w:rPr>
-          <w:rFonts w:ascii="Century Gothic" w:eastAsia="Times New Roman" w:hAnsi="Century Gothic"/>
-          <w:color w:val="000000"/>
-          <w:sz w:val="24"/>
-          <w:szCs w:val="24"/>
-          <w:lang w:val="en-US"/>
-        </w:rPr>
-        <w:t>Figma</w:t>
-      </w:r>
-      <w:proofErr w:type="spellEnd"/>
+        <w:t>Developed first draft design in Figma</w:t>
+      </w:r>
     </w:p>
     <w:p>
       <w:pPr>
@@ -746,29 +720,7 @@
           <w:szCs w:val="24"/>
           <w:lang w:val="en-US"/>
         </w:rPr>
-        <w:t xml:space="preserve">Completed backend connection from </w:t>
-      </w:r>
-      <w:proofErr w:type="spellStart"/>
-      <w:r>
-        <w:rPr>
-          <w:rFonts w:ascii="Century Gothic" w:eastAsia="Times New Roman" w:hAnsi="Century Gothic"/>
-          <w:color w:val="000000"/>
-          <w:sz w:val="24"/>
-          <w:szCs w:val="24"/>
-          <w:lang w:val="en-US"/>
-        </w:rPr>
-        <w:t>MobileNet</w:t>
-      </w:r>
-      <w:proofErr w:type="spellEnd"/>
-      <w:r>
-        <w:rPr>
-          <w:rFonts w:ascii="Century Gothic" w:eastAsia="Times New Roman" w:hAnsi="Century Gothic"/>
-          <w:color w:val="000000"/>
-          <w:sz w:val="24"/>
-          <w:szCs w:val="24"/>
-          <w:lang w:val="en-US"/>
-        </w:rPr>
-        <w:t xml:space="preserve"> to temporary front end for Head Network</w:t>
+        <w:t>Completed backend connection from MobileNet to temporary front end for Head Network</w:t>
       </w:r>
     </w:p>
     <w:p>
@@ -1431,29 +1383,7 @@
           <w:szCs w:val="24"/>
           <w:lang w:val="en-US"/>
         </w:rPr>
-        <w:t xml:space="preserve">Certain test images getting 100% assurance from </w:t>
-      </w:r>
-      <w:proofErr w:type="spellStart"/>
-      <w:r>
-        <w:rPr>
-          <w:rFonts w:ascii="Century Gothic" w:eastAsia="Times New Roman" w:hAnsi="Century Gothic"/>
-          <w:color w:val="000000"/>
-          <w:sz w:val="24"/>
-          <w:szCs w:val="24"/>
-          <w:lang w:val="en-US"/>
-        </w:rPr>
-        <w:t>MobileNet</w:t>
-      </w:r>
-      <w:proofErr w:type="spellEnd"/>
-      <w:r>
-        <w:rPr>
-          <w:rFonts w:ascii="Century Gothic" w:eastAsia="Times New Roman" w:hAnsi="Century Gothic"/>
-          <w:color w:val="000000"/>
-          <w:sz w:val="24"/>
-          <w:szCs w:val="24"/>
-          <w:lang w:val="en-US"/>
-        </w:rPr>
-        <w:t>. Most likely due to muddling of test and training data. Will acquire new test images to verify the cause of the issue. If test images are not the cause, will retune parameters and retrain networks.</w:t>
+        <w:t>Certain test images getting 100% assurance from MobileNet. Most likely due to muddling of test and training data. Will acquire new test images to verify the cause of the issue. If test images are not the cause, will retune parameters and retrain networks.</w:t>
       </w:r>
     </w:p>
     <w:p>
@@ -2712,8 +2642,6 @@
           <w:szCs w:val="24"/>
         </w:rPr>
       </w:pPr>
-      <w:bookmarkStart w:id="1" w:name="_GoBack"/>
-      <w:bookmarkEnd w:id="1"/>
     </w:p>
     <w:p>
       <w:pPr>
@@ -2866,6 +2794,626 @@
           <w:rFonts w:ascii="Century Gothic" w:eastAsia="Century Gothic" w:hAnsi="Century Gothic" w:cs="Century Gothic"/>
           <w:sz w:val="24"/>
           <w:szCs w:val="24"/>
+        </w:rPr>
+      </w:pPr>
+    </w:p>
+    <w:p>
+      <w:pPr>
+        <w:rPr>
+          <w:rFonts w:ascii="Century Gothic" w:eastAsia="Century Gothic" w:hAnsi="Century Gothic" w:cs="Century Gothic"/>
+          <w:sz w:val="36"/>
+          <w:szCs w:val="36"/>
+        </w:rPr>
+      </w:pPr>
+    </w:p>
+    <w:p>
+      <w:pPr>
+        <w:rPr>
+          <w:rFonts w:ascii="Century Gothic" w:eastAsia="Century Gothic" w:hAnsi="Century Gothic" w:cs="Century Gothic"/>
+          <w:sz w:val="36"/>
+          <w:szCs w:val="36"/>
+        </w:rPr>
+      </w:pPr>
+    </w:p>
+    <w:p>
+      <w:pPr>
+        <w:rPr>
+          <w:rFonts w:ascii="Century Gothic" w:eastAsia="Century Gothic" w:hAnsi="Century Gothic" w:cs="Century Gothic"/>
+          <w:sz w:val="36"/>
+          <w:szCs w:val="36"/>
+        </w:rPr>
+      </w:pPr>
+    </w:p>
+    <w:p>
+      <w:pPr>
+        <w:rPr>
+          <w:rFonts w:ascii="Century Gothic" w:eastAsia="Century Gothic" w:hAnsi="Century Gothic" w:cs="Century Gothic"/>
+          <w:sz w:val="36"/>
+          <w:szCs w:val="36"/>
+        </w:rPr>
+      </w:pPr>
+    </w:p>
+    <w:p>
+      <w:pPr>
+        <w:rPr>
+          <w:rFonts w:ascii="Century Gothic" w:eastAsia="Century Gothic" w:hAnsi="Century Gothic" w:cs="Century Gothic"/>
+          <w:sz w:val="36"/>
+          <w:szCs w:val="36"/>
+        </w:rPr>
+      </w:pPr>
+    </w:p>
+    <w:p>
+      <w:pPr>
+        <w:rPr>
+          <w:rFonts w:ascii="Century Gothic" w:eastAsia="Century Gothic" w:hAnsi="Century Gothic" w:cs="Century Gothic"/>
+          <w:sz w:val="36"/>
+          <w:szCs w:val="36"/>
+        </w:rPr>
+      </w:pPr>
+    </w:p>
+    <w:p>
+      <w:pPr>
+        <w:rPr>
+          <w:rFonts w:ascii="Century Gothic" w:eastAsia="Century Gothic" w:hAnsi="Century Gothic" w:cs="Century Gothic"/>
+          <w:sz w:val="36"/>
+          <w:szCs w:val="36"/>
+        </w:rPr>
+      </w:pPr>
+    </w:p>
+    <w:p>
+      <w:pPr>
+        <w:rPr>
+          <w:rFonts w:ascii="Century Gothic" w:eastAsia="DM Sans" w:hAnsi="Century Gothic" w:cs="DM Sans"/>
+          <w:sz w:val="36"/>
+          <w:szCs w:val="36"/>
+        </w:rPr>
+      </w:pPr>
+      <w:r>
+        <w:rPr>
+          <w:rFonts w:ascii="Century Gothic" w:eastAsia="DM Sans" w:hAnsi="Century Gothic" w:cs="DM Sans"/>
+          <w:sz w:val="36"/>
+          <w:szCs w:val="36"/>
+        </w:rPr>
+        <w:lastRenderedPageBreak/>
+        <w:t>Status Report</w:t>
+      </w:r>
+    </w:p>
+    <w:p>
+      <w:pPr>
+        <w:rPr>
+          <w:rFonts w:ascii="Century Gothic" w:eastAsia="DM Sans" w:hAnsi="Century Gothic" w:cs="DM Sans"/>
+          <w:sz w:val="24"/>
+          <w:szCs w:val="24"/>
+        </w:rPr>
+      </w:pPr>
+      <w:r>
+        <w:rPr>
+          <w:rFonts w:ascii="Century Gothic" w:eastAsia="DM Sans" w:hAnsi="Century Gothic" w:cs="DM Sans"/>
+          <w:sz w:val="24"/>
+          <w:szCs w:val="24"/>
+        </w:rPr>
+        <w:t xml:space="preserve">April </w:t>
+      </w:r>
+      <w:r>
+        <w:rPr>
+          <w:rFonts w:ascii="Century Gothic" w:eastAsia="DM Sans" w:hAnsi="Century Gothic" w:cs="DM Sans"/>
+          <w:sz w:val="24"/>
+          <w:szCs w:val="24"/>
+        </w:rPr>
+        <w:t>20</w:t>
+      </w:r>
+      <w:r>
+        <w:rPr>
+          <w:rFonts w:ascii="Century Gothic" w:eastAsia="DM Sans" w:hAnsi="Century Gothic" w:cs="DM Sans"/>
+          <w:sz w:val="24"/>
+          <w:szCs w:val="24"/>
+        </w:rPr>
+        <w:t>, 2020</w:t>
+      </w:r>
+    </w:p>
+    <w:p>
+      <w:pPr>
+        <w:rPr>
+          <w:rFonts w:ascii="Century Gothic" w:eastAsia="DM Sans" w:hAnsi="Century Gothic" w:cs="DM Sans"/>
+          <w:sz w:val="24"/>
+          <w:szCs w:val="24"/>
+        </w:rPr>
+      </w:pPr>
+    </w:p>
+    <w:tbl>
+      <w:tblPr>
+        <w:tblW w:w="9360" w:type="dxa"/>
+        <w:tblBorders>
+          <w:top w:val="single" w:sz="8" w:space="0" w:color="000000"/>
+          <w:left w:val="single" w:sz="8" w:space="0" w:color="000000"/>
+          <w:bottom w:val="single" w:sz="8" w:space="0" w:color="000000"/>
+          <w:right w:val="single" w:sz="8" w:space="0" w:color="000000"/>
+          <w:insideH w:val="single" w:sz="8" w:space="0" w:color="000000"/>
+          <w:insideV w:val="single" w:sz="8" w:space="0" w:color="000000"/>
+        </w:tblBorders>
+        <w:tblLayout w:type="fixed"/>
+        <w:tblLook w:val="0600" w:firstRow="0" w:lastRow="0" w:firstColumn="0" w:lastColumn="0" w:noHBand="1" w:noVBand="1"/>
+      </w:tblPr>
+      <w:tblGrid>
+        <w:gridCol w:w="9360"/>
+      </w:tblGrid>
+      <w:tr>
+        <w:tc>
+          <w:tcPr>
+            <w:tcW w:w="9360" w:type="dxa"/>
+            <w:tcBorders>
+              <w:top w:val="single" w:sz="8" w:space="0" w:color="FFFFFF"/>
+              <w:left w:val="single" w:sz="8" w:space="0" w:color="FFFFFF"/>
+              <w:bottom w:val="single" w:sz="12" w:space="0" w:color="000000"/>
+              <w:right w:val="single" w:sz="8" w:space="0" w:color="FFFFFF"/>
+            </w:tcBorders>
+            <w:tcMar>
+              <w:top w:w="100" w:type="dxa"/>
+              <w:left w:w="100" w:type="dxa"/>
+              <w:bottom w:w="100" w:type="dxa"/>
+              <w:right w:w="100" w:type="dxa"/>
+            </w:tcMar>
+            <w:hideMark/>
+          </w:tcPr>
+          <w:p>
+            <w:pPr>
+              <w:widowControl w:val="0"/>
+              <w:spacing w:line="240" w:lineRule="auto"/>
+              <w:rPr>
+                <w:rFonts w:ascii="Century Gothic" w:eastAsia="DM Sans" w:hAnsi="Century Gothic" w:cs="DM Sans"/>
+                <w:sz w:val="24"/>
+                <w:szCs w:val="24"/>
+              </w:rPr>
+            </w:pPr>
+            <w:r>
+              <w:rPr>
+                <w:rFonts w:ascii="Century Gothic" w:eastAsia="DM Sans" w:hAnsi="Century Gothic" w:cs="DM Sans"/>
+                <w:sz w:val="24"/>
+                <w:szCs w:val="24"/>
+              </w:rPr>
+              <w:t xml:space="preserve">Accomplishments </w:t>
+            </w:r>
+          </w:p>
+        </w:tc>
+      </w:tr>
+    </w:tbl>
+    <w:p>
+      <w:pPr>
+        <w:rPr>
+          <w:rFonts w:ascii="Century Gothic" w:eastAsia="DM Sans" w:hAnsi="Century Gothic" w:cs="DM Sans"/>
+          <w:sz w:val="24"/>
+          <w:szCs w:val="24"/>
+        </w:rPr>
+      </w:pPr>
+    </w:p>
+    <w:p>
+      <w:pPr>
+        <w:pStyle w:val="ListParagraph"/>
+        <w:numPr>
+          <w:ilvl w:val="0"/>
+          <w:numId w:val="17"/>
+        </w:numPr>
+        <w:rPr>
+          <w:rFonts w:ascii="Century Gothic" w:eastAsia="DM Sans" w:hAnsi="Century Gothic" w:cs="DM Sans"/>
+          <w:sz w:val="24"/>
+          <w:szCs w:val="24"/>
+        </w:rPr>
+      </w:pPr>
+      <w:r>
+        <w:rPr>
+          <w:rFonts w:ascii="Century Gothic" w:eastAsia="DM Sans" w:hAnsi="Century Gothic" w:cs="DM Sans"/>
+          <w:sz w:val="24"/>
+          <w:szCs w:val="24"/>
+        </w:rPr>
+        <w:t>Began process of merging branches containing reading portion of the app and mocked up lifestyle section of the app</w:t>
+      </w:r>
+    </w:p>
+    <w:p>
+      <w:pPr>
+        <w:pStyle w:val="ListParagraph"/>
+        <w:numPr>
+          <w:ilvl w:val="0"/>
+          <w:numId w:val="17"/>
+        </w:numPr>
+        <w:rPr>
+          <w:rFonts w:ascii="Century Gothic" w:eastAsia="DM Sans" w:hAnsi="Century Gothic" w:cs="DM Sans"/>
+          <w:sz w:val="24"/>
+          <w:szCs w:val="24"/>
+        </w:rPr>
+      </w:pPr>
+      <w:r>
+        <w:rPr>
+          <w:rFonts w:ascii="Century Gothic" w:eastAsia="DM Sans" w:hAnsi="Century Gothic" w:cs="DM Sans"/>
+          <w:sz w:val="24"/>
+          <w:szCs w:val="24"/>
+        </w:rPr>
+        <w:t>Finished</w:t>
+      </w:r>
+      <w:r>
+        <w:rPr>
+          <w:rFonts w:ascii="Century Gothic" w:eastAsia="DM Sans" w:hAnsi="Century Gothic" w:cs="DM Sans"/>
+          <w:sz w:val="24"/>
+          <w:szCs w:val="24"/>
+        </w:rPr>
+        <w:t xml:space="preserve"> collection and curation of information for </w:t>
+      </w:r>
+      <w:r>
+        <w:rPr>
+          <w:rFonts w:ascii="Century Gothic" w:eastAsia="DM Sans" w:hAnsi="Century Gothic" w:cs="DM Sans"/>
+          <w:sz w:val="24"/>
+          <w:szCs w:val="24"/>
+        </w:rPr>
+        <w:t>lifestyle pages</w:t>
+      </w:r>
+    </w:p>
+    <w:p>
+      <w:pPr>
+        <w:rPr>
+          <w:rFonts w:ascii="Century Gothic" w:eastAsia="DM Sans" w:hAnsi="Century Gothic" w:cs="DM Sans"/>
+          <w:sz w:val="24"/>
+          <w:szCs w:val="24"/>
+        </w:rPr>
+      </w:pPr>
+    </w:p>
+    <w:tbl>
+      <w:tblPr>
+        <w:tblW w:w="9360" w:type="dxa"/>
+        <w:tblBorders>
+          <w:top w:val="single" w:sz="8" w:space="0" w:color="000000"/>
+          <w:left w:val="single" w:sz="8" w:space="0" w:color="000000"/>
+          <w:bottom w:val="single" w:sz="8" w:space="0" w:color="000000"/>
+          <w:right w:val="single" w:sz="8" w:space="0" w:color="000000"/>
+          <w:insideH w:val="single" w:sz="8" w:space="0" w:color="000000"/>
+          <w:insideV w:val="single" w:sz="8" w:space="0" w:color="000000"/>
+        </w:tblBorders>
+        <w:tblLayout w:type="fixed"/>
+        <w:tblLook w:val="0600" w:firstRow="0" w:lastRow="0" w:firstColumn="0" w:lastColumn="0" w:noHBand="1" w:noVBand="1"/>
+      </w:tblPr>
+      <w:tblGrid>
+        <w:gridCol w:w="9360"/>
+      </w:tblGrid>
+      <w:tr>
+        <w:tc>
+          <w:tcPr>
+            <w:tcW w:w="9360" w:type="dxa"/>
+            <w:tcBorders>
+              <w:top w:val="single" w:sz="8" w:space="0" w:color="FFFFFF"/>
+              <w:left w:val="single" w:sz="8" w:space="0" w:color="FFFFFF"/>
+              <w:bottom w:val="single" w:sz="12" w:space="0" w:color="000000"/>
+              <w:right w:val="single" w:sz="8" w:space="0" w:color="FFFFFF"/>
+            </w:tcBorders>
+            <w:tcMar>
+              <w:top w:w="100" w:type="dxa"/>
+              <w:left w:w="100" w:type="dxa"/>
+              <w:bottom w:w="100" w:type="dxa"/>
+              <w:right w:w="100" w:type="dxa"/>
+            </w:tcMar>
+            <w:hideMark/>
+          </w:tcPr>
+          <w:p>
+            <w:pPr>
+              <w:widowControl w:val="0"/>
+              <w:spacing w:line="240" w:lineRule="auto"/>
+              <w:rPr>
+                <w:rFonts w:ascii="Century Gothic" w:eastAsia="DM Sans" w:hAnsi="Century Gothic" w:cs="DM Sans"/>
+                <w:sz w:val="24"/>
+                <w:szCs w:val="24"/>
+              </w:rPr>
+            </w:pPr>
+            <w:r>
+              <w:rPr>
+                <w:rFonts w:ascii="Century Gothic" w:eastAsia="DM Sans" w:hAnsi="Century Gothic" w:cs="DM Sans"/>
+                <w:sz w:val="24"/>
+                <w:szCs w:val="24"/>
+              </w:rPr>
+              <w:t>This Week’s Plans</w:t>
+            </w:r>
+          </w:p>
+        </w:tc>
+      </w:tr>
+    </w:tbl>
+    <w:p>
+      <w:pPr>
+        <w:rPr>
+          <w:rFonts w:ascii="Century Gothic" w:eastAsia="DM Sans" w:hAnsi="Century Gothic" w:cs="DM Sans"/>
+          <w:sz w:val="24"/>
+          <w:szCs w:val="24"/>
+        </w:rPr>
+      </w:pPr>
+    </w:p>
+    <w:p>
+      <w:pPr>
+        <w:pStyle w:val="ListParagraph"/>
+        <w:numPr>
+          <w:ilvl w:val="0"/>
+          <w:numId w:val="18"/>
+        </w:numPr>
+        <w:rPr>
+          <w:rFonts w:ascii="Century Gothic" w:eastAsia="DM Sans" w:hAnsi="Century Gothic" w:cs="DM Sans"/>
+          <w:sz w:val="24"/>
+          <w:szCs w:val="24"/>
+        </w:rPr>
+      </w:pPr>
+      <w:r>
+        <w:rPr>
+          <w:rFonts w:ascii="Century Gothic" w:eastAsia="DM Sans" w:hAnsi="Century Gothic" w:cs="DM Sans"/>
+          <w:sz w:val="24"/>
+          <w:szCs w:val="24"/>
+        </w:rPr>
+        <w:t xml:space="preserve">Input the information curated for the lifestyle section into the application itself </w:t>
+      </w:r>
+    </w:p>
+    <w:p>
+      <w:pPr>
+        <w:pStyle w:val="ListParagraph"/>
+        <w:numPr>
+          <w:ilvl w:val="0"/>
+          <w:numId w:val="18"/>
+        </w:numPr>
+        <w:rPr>
+          <w:rFonts w:ascii="Century Gothic" w:eastAsia="DM Sans" w:hAnsi="Century Gothic" w:cs="DM Sans"/>
+          <w:sz w:val="24"/>
+          <w:szCs w:val="24"/>
+        </w:rPr>
+      </w:pPr>
+      <w:r>
+        <w:rPr>
+          <w:rFonts w:ascii="Century Gothic" w:eastAsia="DM Sans" w:hAnsi="Century Gothic" w:cs="DM Sans"/>
+          <w:sz w:val="24"/>
+          <w:szCs w:val="24"/>
+        </w:rPr>
+        <w:t>Finish the merging of the two application components mentioned above to have a seamless user experience with actual populated data</w:t>
+      </w:r>
+    </w:p>
+    <w:p>
+      <w:pPr>
+        <w:rPr>
+          <w:rFonts w:ascii="Century Gothic" w:eastAsia="DM Sans" w:hAnsi="Century Gothic" w:cs="DM Sans"/>
+          <w:sz w:val="24"/>
+          <w:szCs w:val="24"/>
+        </w:rPr>
+      </w:pPr>
+    </w:p>
+    <w:tbl>
+      <w:tblPr>
+        <w:tblW w:w="9360" w:type="dxa"/>
+        <w:tblBorders>
+          <w:top w:val="single" w:sz="8" w:space="0" w:color="000000"/>
+          <w:left w:val="single" w:sz="8" w:space="0" w:color="000000"/>
+          <w:bottom w:val="single" w:sz="8" w:space="0" w:color="000000"/>
+          <w:right w:val="single" w:sz="8" w:space="0" w:color="000000"/>
+          <w:insideH w:val="single" w:sz="8" w:space="0" w:color="000000"/>
+          <w:insideV w:val="single" w:sz="8" w:space="0" w:color="000000"/>
+        </w:tblBorders>
+        <w:tblLayout w:type="fixed"/>
+        <w:tblLook w:val="0600" w:firstRow="0" w:lastRow="0" w:firstColumn="0" w:lastColumn="0" w:noHBand="1" w:noVBand="1"/>
+      </w:tblPr>
+      <w:tblGrid>
+        <w:gridCol w:w="9360"/>
+      </w:tblGrid>
+      <w:tr>
+        <w:tc>
+          <w:tcPr>
+            <w:tcW w:w="9360" w:type="dxa"/>
+            <w:tcBorders>
+              <w:top w:val="single" w:sz="8" w:space="0" w:color="FFFFFF"/>
+              <w:left w:val="single" w:sz="8" w:space="0" w:color="FFFFFF"/>
+              <w:bottom w:val="single" w:sz="12" w:space="0" w:color="000000"/>
+              <w:right w:val="single" w:sz="8" w:space="0" w:color="FFFFFF"/>
+            </w:tcBorders>
+            <w:tcMar>
+              <w:top w:w="100" w:type="dxa"/>
+              <w:left w:w="100" w:type="dxa"/>
+              <w:bottom w:w="100" w:type="dxa"/>
+              <w:right w:w="100" w:type="dxa"/>
+            </w:tcMar>
+            <w:hideMark/>
+          </w:tcPr>
+          <w:p>
+            <w:pPr>
+              <w:widowControl w:val="0"/>
+              <w:spacing w:line="240" w:lineRule="auto"/>
+              <w:rPr>
+                <w:rFonts w:ascii="Century Gothic" w:eastAsia="DM Sans" w:hAnsi="Century Gothic" w:cs="DM Sans"/>
+                <w:sz w:val="24"/>
+                <w:szCs w:val="24"/>
+              </w:rPr>
+            </w:pPr>
+            <w:r>
+              <w:rPr>
+                <w:rFonts w:ascii="Century Gothic" w:eastAsia="DM Sans" w:hAnsi="Century Gothic" w:cs="DM Sans"/>
+                <w:sz w:val="24"/>
+                <w:szCs w:val="24"/>
+              </w:rPr>
+              <w:t>Next Week’s Plans</w:t>
+            </w:r>
+          </w:p>
+        </w:tc>
+      </w:tr>
+    </w:tbl>
+    <w:p>
+      <w:pPr>
+        <w:rPr>
+          <w:rFonts w:ascii="Century Gothic" w:eastAsia="DM Sans" w:hAnsi="Century Gothic" w:cs="DM Sans"/>
+          <w:sz w:val="24"/>
+          <w:szCs w:val="24"/>
+        </w:rPr>
+      </w:pPr>
+    </w:p>
+    <w:p>
+      <w:pPr>
+        <w:pStyle w:val="ListParagraph"/>
+        <w:numPr>
+          <w:ilvl w:val="0"/>
+          <w:numId w:val="19"/>
+        </w:numPr>
+        <w:rPr>
+          <w:rFonts w:ascii="Century Gothic" w:eastAsia="DM Sans" w:hAnsi="Century Gothic" w:cs="DM Sans"/>
+          <w:sz w:val="24"/>
+          <w:szCs w:val="24"/>
+        </w:rPr>
+      </w:pPr>
+      <w:r>
+        <w:rPr>
+          <w:rFonts w:ascii="Century Gothic" w:eastAsia="DM Sans" w:hAnsi="Century Gothic" w:cs="DM Sans"/>
+          <w:sz w:val="24"/>
+          <w:szCs w:val="24"/>
+        </w:rPr>
+        <w:t>Review security settings in Xcode to ensure that the application will run on an actual iOS device</w:t>
+      </w:r>
+    </w:p>
+    <w:p>
+      <w:pPr>
+        <w:pStyle w:val="ListParagraph"/>
+        <w:numPr>
+          <w:ilvl w:val="0"/>
+          <w:numId w:val="19"/>
+        </w:numPr>
+        <w:rPr>
+          <w:rFonts w:ascii="Century Gothic" w:eastAsia="DM Sans" w:hAnsi="Century Gothic" w:cs="DM Sans"/>
+          <w:sz w:val="24"/>
+          <w:szCs w:val="24"/>
+        </w:rPr>
+      </w:pPr>
+      <w:r>
+        <w:rPr>
+          <w:rFonts w:ascii="Century Gothic" w:eastAsia="DM Sans" w:hAnsi="Century Gothic" w:cs="DM Sans"/>
+          <w:sz w:val="24"/>
+          <w:szCs w:val="24"/>
+        </w:rPr>
+        <w:t>Test the merged application on an actual iPhone</w:t>
+      </w:r>
+    </w:p>
+    <w:p>
+      <w:pPr>
+        <w:pStyle w:val="ListParagraph"/>
+        <w:numPr>
+          <w:ilvl w:val="0"/>
+          <w:numId w:val="19"/>
+        </w:numPr>
+        <w:rPr>
+          <w:rFonts w:ascii="Century Gothic" w:eastAsia="DM Sans" w:hAnsi="Century Gothic" w:cs="DM Sans"/>
+          <w:sz w:val="24"/>
+          <w:szCs w:val="24"/>
+        </w:rPr>
+      </w:pPr>
+      <w:r>
+        <w:rPr>
+          <w:rFonts w:ascii="Century Gothic" w:eastAsia="DM Sans" w:hAnsi="Century Gothic" w:cs="DM Sans"/>
+          <w:sz w:val="24"/>
+          <w:szCs w:val="24"/>
+        </w:rPr>
+        <w:t>Ensure GitHub contains the most recent version of the application in the master branch</w:t>
+      </w:r>
+      <w:bookmarkStart w:id="1" w:name="_GoBack"/>
+      <w:bookmarkEnd w:id="1"/>
+      <w:r>
+        <w:rPr>
+          <w:rFonts w:ascii="Century Gothic" w:eastAsia="DM Sans" w:hAnsi="Century Gothic" w:cs="DM Sans"/>
+          <w:sz w:val="24"/>
+          <w:szCs w:val="24"/>
+        </w:rPr>
+        <w:t xml:space="preserve"> </w:t>
+      </w:r>
+    </w:p>
+    <w:tbl>
+      <w:tblPr>
+        <w:tblW w:w="9360" w:type="dxa"/>
+        <w:tblBorders>
+          <w:top w:val="single" w:sz="8" w:space="0" w:color="000000"/>
+          <w:left w:val="single" w:sz="8" w:space="0" w:color="000000"/>
+          <w:bottom w:val="single" w:sz="8" w:space="0" w:color="000000"/>
+          <w:right w:val="single" w:sz="8" w:space="0" w:color="000000"/>
+          <w:insideH w:val="single" w:sz="8" w:space="0" w:color="000000"/>
+          <w:insideV w:val="single" w:sz="8" w:space="0" w:color="000000"/>
+        </w:tblBorders>
+        <w:tblLayout w:type="fixed"/>
+        <w:tblLook w:val="0600" w:firstRow="0" w:lastRow="0" w:firstColumn="0" w:lastColumn="0" w:noHBand="1" w:noVBand="1"/>
+      </w:tblPr>
+      <w:tblGrid>
+        <w:gridCol w:w="9360"/>
+      </w:tblGrid>
+      <w:tr>
+        <w:tc>
+          <w:tcPr>
+            <w:tcW w:w="9360" w:type="dxa"/>
+            <w:tcBorders>
+              <w:top w:val="single" w:sz="8" w:space="0" w:color="FFFFFF"/>
+              <w:left w:val="single" w:sz="8" w:space="0" w:color="FFFFFF"/>
+              <w:bottom w:val="single" w:sz="12" w:space="0" w:color="000000"/>
+              <w:right w:val="single" w:sz="8" w:space="0" w:color="FFFFFF"/>
+            </w:tcBorders>
+            <w:tcMar>
+              <w:top w:w="100" w:type="dxa"/>
+              <w:left w:w="100" w:type="dxa"/>
+              <w:bottom w:w="100" w:type="dxa"/>
+              <w:right w:w="100" w:type="dxa"/>
+            </w:tcMar>
+            <w:hideMark/>
+          </w:tcPr>
+          <w:p>
+            <w:pPr>
+              <w:widowControl w:val="0"/>
+              <w:spacing w:line="240" w:lineRule="auto"/>
+              <w:rPr>
+                <w:rFonts w:ascii="Century Gothic" w:eastAsia="DM Sans" w:hAnsi="Century Gothic" w:cs="DM Sans"/>
+                <w:sz w:val="24"/>
+                <w:szCs w:val="24"/>
+              </w:rPr>
+            </w:pPr>
+            <w:r>
+              <w:rPr>
+                <w:rFonts w:ascii="Century Gothic" w:eastAsia="DM Sans" w:hAnsi="Century Gothic" w:cs="DM Sans"/>
+                <w:sz w:val="24"/>
+                <w:szCs w:val="24"/>
+              </w:rPr>
+              <w:t>Risks / Help Needed</w:t>
+            </w:r>
+          </w:p>
+        </w:tc>
+      </w:tr>
+    </w:tbl>
+    <w:p>
+      <w:pPr>
+        <w:rPr>
+          <w:rFonts w:ascii="Century Gothic" w:eastAsia="DM Sans" w:hAnsi="Century Gothic" w:cs="DM Sans"/>
+          <w:sz w:val="24"/>
+          <w:szCs w:val="24"/>
+        </w:rPr>
+      </w:pPr>
+    </w:p>
+    <w:p>
+      <w:pPr>
+        <w:rPr>
+          <w:rFonts w:ascii="Century Gothic" w:eastAsia="Century Gothic" w:hAnsi="Century Gothic" w:cs="Century Gothic"/>
+          <w:sz w:val="24"/>
+          <w:szCs w:val="24"/>
+        </w:rPr>
+      </w:pPr>
+      <w:r>
+        <w:rPr>
+          <w:rFonts w:ascii="Century Gothic" w:eastAsia="DM Sans" w:hAnsi="Century Gothic" w:cs="DM Sans"/>
+          <w:sz w:val="24"/>
+          <w:szCs w:val="24"/>
+        </w:rPr>
+        <w:t>N/A</w:t>
+      </w:r>
+    </w:p>
+    <w:p>
+      <w:pPr>
+        <w:rPr>
+          <w:rFonts w:ascii="Century Gothic" w:eastAsia="Century Gothic" w:hAnsi="Century Gothic" w:cs="Century Gothic"/>
+          <w:sz w:val="24"/>
+          <w:szCs w:val="24"/>
+        </w:rPr>
+      </w:pPr>
+    </w:p>
+    <w:p>
+      <w:pPr>
+        <w:rPr>
+          <w:rFonts w:ascii="Century Gothic" w:eastAsia="Century Gothic" w:hAnsi="Century Gothic" w:cs="Century Gothic"/>
+          <w:sz w:val="36"/>
+          <w:szCs w:val="36"/>
         </w:rPr>
       </w:pPr>
     </w:p>
@@ -5579,7 +6127,7 @@
       </w:pPr>
     </w:pPrDefault>
   </w:docDefaults>
-  <w:latentStyles w:defLockedState="0" w:defUIPriority="99" w:defSemiHidden="0" w:defUnhideWhenUsed="0" w:defQFormat="0" w:count="376">
+  <w:latentStyles w:defLockedState="0" w:defUIPriority="99" w:defSemiHidden="0" w:defUnhideWhenUsed="0" w:defQFormat="0" w:count="375">
     <w:lsdException w:name="Normal" w:uiPriority="0" w:qFormat="1"/>
     <w:lsdException w:name="heading 1" w:uiPriority="9" w:qFormat="1"/>
     <w:lsdException w:name="heading 2" w:semiHidden="1" w:uiPriority="9" w:unhideWhenUsed="1" w:qFormat="1"/>
@@ -5955,7 +6503,6 @@
     <w:lsdException w:name="Smart Hyperlink" w:semiHidden="1" w:unhideWhenUsed="1"/>
     <w:lsdException w:name="Hashtag" w:semiHidden="1" w:unhideWhenUsed="1"/>
     <w:lsdException w:name="Unresolved Mention" w:semiHidden="1" w:unhideWhenUsed="1"/>
-    <w:lsdException w:name="Smart Link" w:semiHidden="1" w:unhideWhenUsed="1"/>
   </w:latentStyles>
   <w:style w:type="paragraph" w:default="1" w:styleId="Normal">
     <w:name w:val="Normal"/>
